--- a/reports/C2/Group/TestingReportGrupal.docx
+++ b/reports/C2/Group/TestingReportGrupal.docx
@@ -29,23 +29,14 @@
           <w:sz w:val="56"/>
           <w:szCs w:val="56"/>
         </w:rPr>
-        <w:t xml:space="preserve"> de </w:t>
+        <w:t xml:space="preserve"> de Testing – </w:t>
       </w:r>
-      <w:proofErr w:type="spellStart"/>
       <w:r>
         <w:rPr>
           <w:sz w:val="56"/>
           <w:szCs w:val="56"/>
         </w:rPr>
-        <w:t>Testing</w:t>
-      </w:r>
-      <w:proofErr w:type="spellEnd"/>
-      <w:r>
-        <w:rPr>
-          <w:sz w:val="56"/>
-          <w:szCs w:val="56"/>
-        </w:rPr>
-        <w:t xml:space="preserve"> – D04</w:t>
+        <w:t>C2</w:t>
       </w:r>
     </w:p>
     <w:p>
@@ -171,7 +162,21 @@
           <w:sz w:val="28"/>
           <w:szCs w:val="28"/>
         </w:rPr>
-        <w:t>Grupo: C1.008</w:t>
+        <w:t>Grupo: C</w:t>
+      </w:r>
+      <w:r>
+        <w:rPr>
+          <w:sz w:val="28"/>
+          <w:szCs w:val="28"/>
+        </w:rPr>
+        <w:t>2</w:t>
+      </w:r>
+      <w:r>
+        <w:rPr>
+          <w:sz w:val="28"/>
+          <w:szCs w:val="28"/>
+        </w:rPr>
+        <w:t>.008</w:t>
       </w:r>
     </w:p>
     <w:p>
@@ -191,7 +196,7 @@
       <w:hyperlink r:id="rId6" w:history="1">
         <w:r>
           <w:rPr>
-            <w:rStyle w:val="Hyperlink"/>
+            <w:rStyle w:val="Hipervnculo"/>
             <w:sz w:val="28"/>
             <w:szCs w:val="28"/>
           </w:rPr>
@@ -216,7 +221,7 @@
       <w:hyperlink r:id="rId7" w:history="1">
         <w:r>
           <w:rPr>
-            <w:rStyle w:val="Hyperlink"/>
+            <w:rStyle w:val="Hipervnculo"/>
             <w:sz w:val="28"/>
             <w:szCs w:val="28"/>
           </w:rPr>
@@ -241,7 +246,7 @@
     </w:p>
     <w:p>
       <w:pPr>
-        <w:pStyle w:val="ListParagraph"/>
+        <w:pStyle w:val="Prrafodelista"/>
         <w:numPr>
           <w:ilvl w:val="0"/>
           <w:numId w:val="1"/>
@@ -253,7 +258,7 @@
       <w:hyperlink r:id="rId8" w:history="1">
         <w:r>
           <w:rPr>
-            <w:rStyle w:val="Hyperlink"/>
+            <w:rStyle w:val="Hipervnculo"/>
           </w:rPr>
           <w:t>pabniecor@alum.us.es</w:t>
         </w:r>
@@ -264,7 +269,7 @@
     </w:p>
     <w:p>
       <w:pPr>
-        <w:pStyle w:val="ListParagraph"/>
+        <w:pStyle w:val="Prrafodelista"/>
         <w:numPr>
           <w:ilvl w:val="0"/>
           <w:numId w:val="1"/>
@@ -276,7 +281,7 @@
       <w:hyperlink r:id="rId9" w:history="1">
         <w:r>
           <w:rPr>
-            <w:rStyle w:val="Hyperlink"/>
+            <w:rStyle w:val="Hipervnculo"/>
           </w:rPr>
           <w:t>antjimde@alum.us.es</w:t>
         </w:r>
@@ -287,7 +292,7 @@
     </w:p>
     <w:p>
       <w:pPr>
-        <w:pStyle w:val="ListParagraph"/>
+        <w:pStyle w:val="Prrafodelista"/>
         <w:numPr>
           <w:ilvl w:val="0"/>
           <w:numId w:val="1"/>
@@ -303,7 +308,7 @@
       <w:hyperlink r:id="rId10" w:history="1">
         <w:r>
           <w:rPr>
-            <w:rStyle w:val="Hyperlink"/>
+            <w:rStyle w:val="Hipervnculo"/>
           </w:rPr>
           <w:t>alevelmol@alum.us.es</w:t>
         </w:r>
@@ -324,7 +329,7 @@
     </w:p>
     <w:p>
       <w:pPr>
-        <w:pStyle w:val="ListParagraph"/>
+        <w:pStyle w:val="Prrafodelista"/>
         <w:numPr>
           <w:ilvl w:val="0"/>
           <w:numId w:val="1"/>
@@ -340,7 +345,7 @@
       <w:hyperlink r:id="rId11" w:history="1">
         <w:r>
           <w:rPr>
-            <w:rStyle w:val="Hyperlink"/>
+            <w:rStyle w:val="Hipervnculo"/>
           </w:rPr>
           <w:t>darromjim@alum.us.es</w:t>
         </w:r>
@@ -351,7 +356,7 @@
     </w:p>
     <w:p>
       <w:pPr>
-        <w:pStyle w:val="ListParagraph"/>
+        <w:pStyle w:val="Prrafodelista"/>
         <w:numPr>
           <w:ilvl w:val="0"/>
           <w:numId w:val="1"/>
@@ -367,7 +372,7 @@
       <w:hyperlink r:id="rId12" w:history="1">
         <w:r>
           <w:rPr>
-            <w:rStyle w:val="Hyperlink"/>
+            <w:rStyle w:val="Hipervnculo"/>
           </w:rPr>
           <w:t>samgraoli@alum.us.es</w:t>
         </w:r>
@@ -378,7 +383,7 @@
     </w:p>
     <w:p>
       <w:pPr>
-        <w:pStyle w:val="Heading1"/>
+        <w:pStyle w:val="Ttulo1"/>
         <w:rPr>
           <w:color w:val="auto"/>
         </w:rPr>
@@ -419,7 +424,7 @@
       <w:sdtContent>
         <w:p>
           <w:pPr>
-            <w:pStyle w:val="TOCHeading"/>
+            <w:pStyle w:val="TtuloTDC"/>
           </w:pPr>
           <w:r>
             <w:t>Contenido</w:t>
@@ -427,7 +432,7 @@
         </w:p>
         <w:p>
           <w:pPr>
-            <w:pStyle w:val="TOC1"/>
+            <w:pStyle w:val="TDC1"/>
             <w:tabs>
               <w:tab w:val="right" w:leader="dot" w:pos="8494"/>
             </w:tabs>
@@ -449,7 +454,7 @@
           <w:hyperlink w:anchor="_Toc199187302" w:history="1">
             <w:r>
               <w:rPr>
-                <w:rStyle w:val="Hyperlink"/>
+                <w:rStyle w:val="Hipervnculo"/>
                 <w:noProof/>
               </w:rPr>
               <w:t>Índice</w:t>
@@ -506,7 +511,7 @@
         </w:p>
         <w:p>
           <w:pPr>
-            <w:pStyle w:val="TOC1"/>
+            <w:pStyle w:val="TDC1"/>
             <w:tabs>
               <w:tab w:val="left" w:pos="480"/>
               <w:tab w:val="right" w:leader="dot" w:pos="8494"/>
@@ -520,7 +525,7 @@
           <w:hyperlink w:anchor="_Toc199187303" w:history="1">
             <w:r>
               <w:rPr>
-                <w:rStyle w:val="Hyperlink"/>
+                <w:rStyle w:val="Hipervnculo"/>
                 <w:noProof/>
               </w:rPr>
               <w:t>1.</w:t>
@@ -535,7 +540,7 @@
             </w:r>
             <w:r>
               <w:rPr>
-                <w:rStyle w:val="Hyperlink"/>
+                <w:rStyle w:val="Hipervnculo"/>
                 <w:noProof/>
               </w:rPr>
               <w:t>Resumen</w:t>
@@ -592,7 +597,7 @@
         </w:p>
         <w:p>
           <w:pPr>
-            <w:pStyle w:val="TOC1"/>
+            <w:pStyle w:val="TDC1"/>
             <w:tabs>
               <w:tab w:val="left" w:pos="480"/>
               <w:tab w:val="right" w:leader="dot" w:pos="8494"/>
@@ -606,7 +611,7 @@
           <w:hyperlink w:anchor="_Toc199187304" w:history="1">
             <w:r>
               <w:rPr>
-                <w:rStyle w:val="Hyperlink"/>
+                <w:rStyle w:val="Hipervnculo"/>
                 <w:noProof/>
               </w:rPr>
               <w:t>2.</w:t>
@@ -621,7 +626,7 @@
             </w:r>
             <w:r>
               <w:rPr>
-                <w:rStyle w:val="Hyperlink"/>
+                <w:rStyle w:val="Hipervnculo"/>
                 <w:noProof/>
               </w:rPr>
               <w:t>Versionado del documento</w:t>
@@ -678,7 +683,7 @@
         </w:p>
         <w:p>
           <w:pPr>
-            <w:pStyle w:val="TOC1"/>
+            <w:pStyle w:val="TDC1"/>
             <w:tabs>
               <w:tab w:val="left" w:pos="480"/>
               <w:tab w:val="right" w:leader="dot" w:pos="8494"/>
@@ -692,7 +697,7 @@
           <w:hyperlink w:anchor="_Toc199187305" w:history="1">
             <w:r>
               <w:rPr>
-                <w:rStyle w:val="Hyperlink"/>
+                <w:rStyle w:val="Hipervnculo"/>
                 <w:noProof/>
               </w:rPr>
               <w:t>3.</w:t>
@@ -707,7 +712,7 @@
             </w:r>
             <w:r>
               <w:rPr>
-                <w:rStyle w:val="Hyperlink"/>
+                <w:rStyle w:val="Hipervnculo"/>
                 <w:noProof/>
               </w:rPr>
               <w:t>Introducción</w:t>
@@ -764,7 +769,7 @@
         </w:p>
         <w:p>
           <w:pPr>
-            <w:pStyle w:val="TOC1"/>
+            <w:pStyle w:val="TDC1"/>
             <w:tabs>
               <w:tab w:val="left" w:pos="480"/>
               <w:tab w:val="right" w:leader="dot" w:pos="8494"/>
@@ -778,7 +783,7 @@
           <w:hyperlink w:anchor="_Toc199187306" w:history="1">
             <w:r>
               <w:rPr>
-                <w:rStyle w:val="Hyperlink"/>
+                <w:rStyle w:val="Hipervnculo"/>
                 <w:noProof/>
               </w:rPr>
               <w:t>4.</w:t>
@@ -793,7 +798,7 @@
             </w:r>
             <w:r>
               <w:rPr>
-                <w:rStyle w:val="Hyperlink"/>
+                <w:rStyle w:val="Hipervnculo"/>
                 <w:noProof/>
               </w:rPr>
               <w:t>Testeo funcional</w:t>
@@ -850,7 +855,7 @@
         </w:p>
         <w:p>
           <w:pPr>
-            <w:pStyle w:val="TOC2"/>
+            <w:pStyle w:val="TDC2"/>
             <w:tabs>
               <w:tab w:val="left" w:pos="960"/>
               <w:tab w:val="right" w:leader="dot" w:pos="8494"/>
@@ -862,7 +867,7 @@
           <w:hyperlink w:anchor="_Toc199187307" w:history="1">
             <w:r>
               <w:rPr>
-                <w:rStyle w:val="Hyperlink"/>
+                <w:rStyle w:val="Hipervnculo"/>
                 <w:noProof/>
               </w:rPr>
               <w:t>4.1</w:t>
@@ -875,7 +880,7 @@
             </w:r>
             <w:r>
               <w:rPr>
-                <w:rStyle w:val="Hyperlink"/>
+                <w:rStyle w:val="Hipervnculo"/>
                 <w:noProof/>
               </w:rPr>
               <w:t>Testeo funcional de las funcionalidades de Airport</w:t>
@@ -932,7 +937,7 @@
         </w:p>
         <w:p>
           <w:pPr>
-            <w:pStyle w:val="TOC1"/>
+            <w:pStyle w:val="TDC1"/>
             <w:tabs>
               <w:tab w:val="right" w:leader="dot" w:pos="8494"/>
             </w:tabs>
@@ -945,7 +950,7 @@
           <w:hyperlink w:anchor="_Toc199187308" w:history="1">
             <w:r>
               <w:rPr>
-                <w:rStyle w:val="Hyperlink"/>
+                <w:rStyle w:val="Hipervnculo"/>
                 <w:noProof/>
               </w:rPr>
               <w:t>5. Rendimiento del testing</w:t>
@@ -1002,7 +1007,7 @@
         </w:p>
         <w:p>
           <w:pPr>
-            <w:pStyle w:val="TOC2"/>
+            <w:pStyle w:val="TDC2"/>
             <w:tabs>
               <w:tab w:val="left" w:pos="960"/>
               <w:tab w:val="right" w:leader="dot" w:pos="8494"/>
@@ -1014,7 +1019,7 @@
           <w:hyperlink w:anchor="_Toc199187309" w:history="1">
             <w:r>
               <w:rPr>
-                <w:rStyle w:val="Hyperlink"/>
+                <w:rStyle w:val="Hipervnculo"/>
                 <w:noProof/>
               </w:rPr>
               <w:t>5.1.</w:t>
@@ -1027,7 +1032,7 @@
             </w:r>
             <w:r>
               <w:rPr>
-                <w:rStyle w:val="Hyperlink"/>
+                <w:rStyle w:val="Hipervnculo"/>
                 <w:noProof/>
               </w:rPr>
               <w:t>Rendimiento del testing en el primer equipo</w:t>
@@ -1084,7 +1089,7 @@
         </w:p>
         <w:p>
           <w:pPr>
-            <w:pStyle w:val="TOC2"/>
+            <w:pStyle w:val="TDC2"/>
             <w:tabs>
               <w:tab w:val="left" w:pos="960"/>
               <w:tab w:val="right" w:leader="dot" w:pos="8494"/>
@@ -1096,7 +1101,7 @@
           <w:hyperlink w:anchor="_Toc199187310" w:history="1">
             <w:r>
               <w:rPr>
-                <w:rStyle w:val="Hyperlink"/>
+                <w:rStyle w:val="Hipervnculo"/>
                 <w:noProof/>
               </w:rPr>
               <w:t>5.2.</w:t>
@@ -1109,7 +1114,7 @@
             </w:r>
             <w:r>
               <w:rPr>
-                <w:rStyle w:val="Hyperlink"/>
+                <w:rStyle w:val="Hipervnculo"/>
                 <w:noProof/>
               </w:rPr>
               <w:t>Rendimiento del testing del segundo equipo</w:t>
@@ -1166,7 +1171,7 @@
         </w:p>
         <w:p>
           <w:pPr>
-            <w:pStyle w:val="TOC2"/>
+            <w:pStyle w:val="TDC2"/>
             <w:tabs>
               <w:tab w:val="left" w:pos="960"/>
               <w:tab w:val="right" w:leader="dot" w:pos="8494"/>
@@ -1178,7 +1183,7 @@
           <w:hyperlink w:anchor="_Toc199187311" w:history="1">
             <w:r>
               <w:rPr>
-                <w:rStyle w:val="Hyperlink"/>
+                <w:rStyle w:val="Hipervnculo"/>
                 <w:noProof/>
               </w:rPr>
               <w:t>5.3.</w:t>
@@ -1191,7 +1196,7 @@
             </w:r>
             <w:r>
               <w:rPr>
-                <w:rStyle w:val="Hyperlink"/>
+                <w:rStyle w:val="Hipervnculo"/>
                 <w:noProof/>
               </w:rPr>
               <w:t>Comparativa final</w:t>
@@ -1248,7 +1253,7 @@
         </w:p>
         <w:p>
           <w:pPr>
-            <w:pStyle w:val="TOC1"/>
+            <w:pStyle w:val="TDC1"/>
             <w:tabs>
               <w:tab w:val="left" w:pos="480"/>
               <w:tab w:val="right" w:leader="dot" w:pos="8494"/>
@@ -1262,7 +1267,7 @@
           <w:hyperlink w:anchor="_Toc199187312" w:history="1">
             <w:r>
               <w:rPr>
-                <w:rStyle w:val="Hyperlink"/>
+                <w:rStyle w:val="Hipervnculo"/>
                 <w:noProof/>
               </w:rPr>
               <w:t>6.</w:t>
@@ -1277,7 +1282,7 @@
             </w:r>
             <w:r>
               <w:rPr>
-                <w:rStyle w:val="Hyperlink"/>
+                <w:rStyle w:val="Hipervnculo"/>
                 <w:noProof/>
               </w:rPr>
               <w:t>Conclusión</w:t>
@@ -1334,7 +1339,7 @@
         </w:p>
         <w:p>
           <w:pPr>
-            <w:pStyle w:val="TOC1"/>
+            <w:pStyle w:val="TDC1"/>
             <w:tabs>
               <w:tab w:val="left" w:pos="480"/>
               <w:tab w:val="right" w:leader="dot" w:pos="8494"/>
@@ -1348,7 +1353,7 @@
           <w:hyperlink w:anchor="_Toc199187313" w:history="1">
             <w:r>
               <w:rPr>
-                <w:rStyle w:val="Hyperlink"/>
+                <w:rStyle w:val="Hipervnculo"/>
                 <w:noProof/>
               </w:rPr>
               <w:t>7.</w:t>
@@ -1363,7 +1368,7 @@
             </w:r>
             <w:r>
               <w:rPr>
-                <w:rStyle w:val="Hyperlink"/>
+                <w:rStyle w:val="Hipervnculo"/>
                 <w:noProof/>
               </w:rPr>
               <w:t>Bibliografía</w:t>
@@ -1445,7 +1450,7 @@
     <w:p/>
     <w:p>
       <w:pPr>
-        <w:pStyle w:val="Heading1"/>
+        <w:pStyle w:val="Ttulo1"/>
         <w:rPr>
           <w:color w:val="auto"/>
         </w:rPr>
@@ -1472,36 +1477,12 @@
         <w:t xml:space="preserve">En este informe de testeo encontrará toda la documentación relacionada con el testeo de funcionalidades del proyecto </w:t>
       </w:r>
       <w:r>
-        <w:t xml:space="preserve">Acme </w:t>
-      </w:r>
-      <w:proofErr w:type="spellStart"/>
-      <w:r>
-        <w:t>AirNav</w:t>
-      </w:r>
-      <w:proofErr w:type="spellEnd"/>
-      <w:r>
-        <w:t xml:space="preserve"> </w:t>
-      </w:r>
-      <w:proofErr w:type="spellStart"/>
-      <w:r>
-        <w:t>Solutions</w:t>
-      </w:r>
-      <w:proofErr w:type="spellEnd"/>
-      <w:r>
-        <w:t xml:space="preserve">, más concretamente en las funcionalidades de la entidad grupal </w:t>
-      </w:r>
-      <w:proofErr w:type="spellStart"/>
-      <w:r>
-        <w:t>Airport</w:t>
-      </w:r>
-      <w:proofErr w:type="spellEnd"/>
-      <w:r>
-        <w:t>. Este documento pues, consta de dos partes:</w:t>
+        <w:t>Acme AirNav Solutions, más concretamente en las funcionalidades de la entidad grupal Airport. Este documento pues, consta de dos partes:</w:t>
       </w:r>
     </w:p>
     <w:p>
       <w:pPr>
-        <w:pStyle w:val="ListParagraph"/>
+        <w:pStyle w:val="Prrafodelista"/>
         <w:numPr>
           <w:ilvl w:val="0"/>
           <w:numId w:val="1"/>
@@ -1520,7 +1501,7 @@
     </w:p>
     <w:p>
       <w:pPr>
-        <w:pStyle w:val="ListParagraph"/>
+        <w:pStyle w:val="Prrafodelista"/>
         <w:numPr>
           <w:ilvl w:val="0"/>
           <w:numId w:val="1"/>
@@ -1531,17 +1512,8 @@
           <w:b/>
           <w:bCs/>
         </w:rPr>
-        <w:t xml:space="preserve">Rendimiento del </w:t>
+        <w:t>Rendimiento del testing</w:t>
       </w:r>
-      <w:proofErr w:type="spellStart"/>
-      <w:r>
-        <w:rPr>
-          <w:b/>
-          <w:bCs/>
-        </w:rPr>
-        <w:t>testing</w:t>
-      </w:r>
-      <w:proofErr w:type="spellEnd"/>
       <w:r>
         <w:t>: En este apartado se analizará el tiempo de respuesta de dos equipos distintos frente a los casos de prueba grabados en el apartado anterior, adjuntando métricas y gráficos que nos ayudarán a visualizar fácilmente todos los detalles de las pruebas.</w:t>
       </w:r>
@@ -1565,7 +1537,7 @@
     <w:p/>
     <w:p>
       <w:pPr>
-        <w:pStyle w:val="Heading1"/>
+        <w:pStyle w:val="Ttulo1"/>
         <w:rPr>
           <w:color w:val="auto"/>
         </w:rPr>
@@ -1590,7 +1562,7 @@
     <w:p/>
     <w:tbl>
       <w:tblPr>
-        <w:tblStyle w:val="TableGrid"/>
+        <w:tblStyle w:val="Tablaconcuadrcula"/>
         <w:tblW w:w="0" w:type="auto"/>
         <w:tblLook w:val="04A0" w:firstRow="1" w:lastRow="0" w:firstColumn="1" w:lastColumn="0" w:noHBand="0" w:noVBand="1"/>
       </w:tblPr>
@@ -1653,7 +1625,7 @@
               <w:jc w:val="center"/>
             </w:pPr>
             <w:r>
-              <w:t>26/05/2025</w:t>
+              <w:t>03/07/2025</w:t>
             </w:r>
           </w:p>
         </w:tc>
@@ -1679,51 +1651,7 @@
               <w:jc w:val="center"/>
             </w:pPr>
             <w:r>
-              <w:t>Creación del documento e introducciones</w:t>
-            </w:r>
-          </w:p>
-        </w:tc>
-      </w:tr>
-      <w:tr>
-        <w:trPr>
-          <w:trHeight w:val="955"/>
-        </w:trPr>
-        <w:tc>
-          <w:tcPr>
-            <w:tcW w:w="2831" w:type="dxa"/>
-          </w:tcPr>
-          <w:p>
-            <w:pPr>
-              <w:jc w:val="center"/>
-            </w:pPr>
-            <w:r>
-              <w:t>26/05/2025</w:t>
-            </w:r>
-          </w:p>
-        </w:tc>
-        <w:tc>
-          <w:tcPr>
-            <w:tcW w:w="2831" w:type="dxa"/>
-          </w:tcPr>
-          <w:p>
-            <w:pPr>
-              <w:jc w:val="center"/>
-            </w:pPr>
-            <w:r>
-              <w:t>2.0</w:t>
-            </w:r>
-          </w:p>
-        </w:tc>
-        <w:tc>
-          <w:tcPr>
-            <w:tcW w:w="2832" w:type="dxa"/>
-          </w:tcPr>
-          <w:p>
-            <w:pPr>
-              <w:jc w:val="center"/>
-            </w:pPr>
-            <w:r>
-              <w:t>Análisis de pruebas</w:t>
+              <w:t>Corrección de errores a raíz de la revisión del cliente</w:t>
             </w:r>
           </w:p>
         </w:tc>
@@ -1752,7 +1680,7 @@
     <w:p/>
     <w:p>
       <w:pPr>
-        <w:pStyle w:val="Heading1"/>
+        <w:pStyle w:val="Ttulo1"/>
         <w:rPr>
           <w:color w:val="auto"/>
         </w:rPr>
@@ -1776,23 +1704,13 @@
     </w:p>
     <w:p>
       <w:r>
-        <w:t xml:space="preserve">Somos el grupo C1.008 y nos hemos encargado del desarrollo del proyecto Acme </w:t>
+        <w:t>Somos el grupo C</w:t>
       </w:r>
-      <w:proofErr w:type="spellStart"/>
       <w:r>
-        <w:t>AirNav</w:t>
+        <w:t>2</w:t>
       </w:r>
-      <w:proofErr w:type="spellEnd"/>
       <w:r>
-        <w:t xml:space="preserve"> </w:t>
-      </w:r>
-      <w:proofErr w:type="spellStart"/>
-      <w:r>
-        <w:t>Solutions</w:t>
-      </w:r>
-      <w:proofErr w:type="spellEnd"/>
-      <w:r>
-        <w:t xml:space="preserve">. Para empezar con el desarrollo primero nos familiarizamos con las herramientas que nos proporcionó el cliente, para después continuar con la creación de las entidades necesarias para el proyecto, </w:t>
+        <w:t xml:space="preserve">.008 y nos hemos encargado del desarrollo del proyecto Acme AirNav Solutions. Para empezar con el desarrollo primero nos familiarizamos con las herramientas que nos proporcionó el cliente, para después continuar con la creación de las entidades necesarias para el proyecto, </w:t>
       </w:r>
       <w:r>
         <w:t>junto con una serie de funcionalidades básicas para el tratamiento de la información con dichas entidades.</w:t>
@@ -1805,15 +1723,7 @@
     </w:p>
     <w:p>
       <w:r>
-        <w:t xml:space="preserve">Para ejecutar esta etapa del proyecto, mi equipo y yo llevaremos a cabo una serie de pruebas </w:t>
-      </w:r>
-      <w:proofErr w:type="spellStart"/>
-      <w:r>
-        <w:t>End-to-End</w:t>
-      </w:r>
-      <w:proofErr w:type="spellEnd"/>
-      <w:r>
-        <w:t>, abarcando tanto escenarios positivos como negativos, así como intentos de intrusión en la aplicación. En este documento, nos centraremos específicamente en las funcionalidades asignadas al rol de administrador. Estas pruebas irán desde la validación correcta de listados y visualización de entidades en pantalla, hasta situaciones críticas que simulan ataques, incluyendo técnicas como GET hacking y POST hacking.</w:t>
+        <w:t>Para ejecutar esta etapa del proyecto, mi equipo y yo llevaremos a cabo una serie de pruebas End-to-End, abarcando tanto escenarios positivos como negativos, así como intentos de intrusión en la aplicación. En este documento, nos centraremos específicamente en las funcionalidades asignadas al rol de administrador. Estas pruebas irán desde la validación correcta de listados y visualización de entidades en pantalla, hasta situaciones críticas que simulan ataques, incluyendo técnicas como GET hacking y POST hacking.</w:t>
       </w:r>
     </w:p>
     <w:p>
@@ -1833,7 +1743,7 @@
     <w:p/>
     <w:p>
       <w:pPr>
-        <w:pStyle w:val="Heading1"/>
+        <w:pStyle w:val="Ttulo1"/>
         <w:rPr>
           <w:color w:val="auto"/>
         </w:rPr>
@@ -1857,20 +1767,12 @@
     </w:p>
     <w:p>
       <w:r>
-        <w:t xml:space="preserve">En este apartado del documento, como ya se ha anunciado previamente, se mostrarán todos los casos de prueba realizados a una de las entidades del administrador, las cuales tienen relación con la entidad </w:t>
-      </w:r>
-      <w:proofErr w:type="spellStart"/>
-      <w:r>
-        <w:t>Airport</w:t>
-      </w:r>
-      <w:proofErr w:type="spellEnd"/>
-      <w:r>
-        <w:t>.</w:t>
+        <w:t>En este apartado del documento, como ya se ha anunciado previamente, se mostrarán todos los casos de prueba realizados a una de las entidades del administrador, las cuales tienen relación con la entidad Airport.</w:t>
       </w:r>
     </w:p>
     <w:p>
       <w:pPr>
-        <w:pStyle w:val="Heading2"/>
+        <w:pStyle w:val="Ttulo2"/>
         <w:rPr>
           <w:color w:val="auto"/>
         </w:rPr>
@@ -1887,21 +1789,13 @@
           <w:color w:val="auto"/>
         </w:rPr>
         <w:tab/>
-        <w:t xml:space="preserve">Testeo funcional de las funcionalidades de </w:t>
-      </w:r>
-      <w:proofErr w:type="spellStart"/>
-      <w:r>
-        <w:rPr>
-          <w:color w:val="auto"/>
-        </w:rPr>
-        <w:t>Airport</w:t>
+        <w:t>Testeo funcional de las funcionalidades de Airport</w:t>
       </w:r>
       <w:bookmarkEnd w:id="5"/>
-      <w:proofErr w:type="spellEnd"/>
     </w:p>
     <w:tbl>
       <w:tblPr>
-        <w:tblStyle w:val="GridTable5Dark"/>
+        <w:tblStyle w:val="Tablaconcuadrcula5oscura"/>
         <w:tblW w:w="0" w:type="auto"/>
         <w:tblLook w:val="04A0" w:firstRow="1" w:lastRow="0" w:firstColumn="1" w:lastColumn="0" w:noHBand="0" w:noVBand="1"/>
       </w:tblPr>
@@ -2101,23 +1995,7 @@
               <w:cnfStyle w:val="000000000000" w:firstRow="0" w:lastRow="0" w:firstColumn="0" w:lastColumn="0" w:oddVBand="0" w:evenVBand="0" w:oddHBand="0" w:evenHBand="0" w:firstRowFirstColumn="0" w:firstRowLastColumn="0" w:lastRowFirstColumn="0" w:lastRowLastColumn="0"/>
             </w:pPr>
             <w:r>
-              <w:t xml:space="preserve">Error 500: “Access </w:t>
-            </w:r>
-            <w:proofErr w:type="spellStart"/>
-            <w:r>
-              <w:t>not</w:t>
-            </w:r>
-            <w:proofErr w:type="spellEnd"/>
-            <w:r>
-              <w:t xml:space="preserve"> </w:t>
-            </w:r>
-            <w:proofErr w:type="spellStart"/>
-            <w:r>
-              <w:t>Authorised</w:t>
-            </w:r>
-            <w:proofErr w:type="spellEnd"/>
-            <w:r>
-              <w:t>”</w:t>
+              <w:t>Error 500: “Access not Authorised”</w:t>
             </w:r>
           </w:p>
         </w:tc>
@@ -2178,13 +2056,8 @@
               <w:cnfStyle w:val="000000100000" w:firstRow="0" w:lastRow="0" w:firstColumn="0" w:lastColumn="0" w:oddVBand="0" w:evenVBand="0" w:oddHBand="1" w:evenHBand="0" w:firstRowFirstColumn="0" w:firstRowLastColumn="0" w:lastRowFirstColumn="0" w:lastRowLastColumn="0"/>
             </w:pPr>
             <w:r>
-              <w:t xml:space="preserve">Listar todos los aeropuertos sin estar </w:t>
-            </w:r>
-            <w:proofErr w:type="spellStart"/>
-            <w:r>
-              <w:t>logueado</w:t>
-            </w:r>
-            <w:proofErr w:type="spellEnd"/>
+              <w:t>Listar todos los aeropuertos sin estar logueado</w:t>
+            </w:r>
           </w:p>
         </w:tc>
         <w:tc>
@@ -2197,23 +2070,7 @@
               <w:cnfStyle w:val="000000100000" w:firstRow="0" w:lastRow="0" w:firstColumn="0" w:lastColumn="0" w:oddVBand="0" w:evenVBand="0" w:oddHBand="1" w:evenHBand="0" w:firstRowFirstColumn="0" w:firstRowLastColumn="0" w:lastRowFirstColumn="0" w:lastRowLastColumn="0"/>
             </w:pPr>
             <w:r>
-              <w:t xml:space="preserve">Error 500: “Access </w:t>
-            </w:r>
-            <w:proofErr w:type="spellStart"/>
-            <w:r>
-              <w:t>not</w:t>
-            </w:r>
-            <w:proofErr w:type="spellEnd"/>
-            <w:r>
-              <w:t xml:space="preserve"> </w:t>
-            </w:r>
-            <w:proofErr w:type="spellStart"/>
-            <w:r>
-              <w:t>Authorised</w:t>
-            </w:r>
-            <w:proofErr w:type="spellEnd"/>
-            <w:r>
-              <w:t>”</w:t>
+              <w:t>Error 500: “Access not Authorised”</w:t>
             </w:r>
           </w:p>
         </w:tc>
@@ -2360,23 +2217,7 @@
               <w:cnfStyle w:val="000000100000" w:firstRow="0" w:lastRow="0" w:firstColumn="0" w:lastColumn="0" w:oddVBand="0" w:evenVBand="0" w:oddHBand="1" w:evenHBand="0" w:firstRowFirstColumn="0" w:firstRowLastColumn="0" w:lastRowFirstColumn="0" w:lastRowLastColumn="0"/>
             </w:pPr>
             <w:r>
-              <w:t xml:space="preserve">Error 500: “Access </w:t>
-            </w:r>
-            <w:proofErr w:type="spellStart"/>
-            <w:r>
-              <w:t>not</w:t>
-            </w:r>
-            <w:proofErr w:type="spellEnd"/>
-            <w:r>
-              <w:t xml:space="preserve"> </w:t>
-            </w:r>
-            <w:proofErr w:type="spellStart"/>
-            <w:r>
-              <w:t>Authorised</w:t>
-            </w:r>
-            <w:proofErr w:type="spellEnd"/>
-            <w:r>
-              <w:t>”</w:t>
+              <w:t>Error 500: “Access not Authorised”</w:t>
             </w:r>
           </w:p>
         </w:tc>
@@ -2448,23 +2289,7 @@
               <w:cnfStyle w:val="000000000000" w:firstRow="0" w:lastRow="0" w:firstColumn="0" w:lastColumn="0" w:oddVBand="0" w:evenVBand="0" w:oddHBand="0" w:evenHBand="0" w:firstRowFirstColumn="0" w:firstRowLastColumn="0" w:lastRowFirstColumn="0" w:lastRowLastColumn="0"/>
             </w:pPr>
             <w:r>
-              <w:t xml:space="preserve">Error 500: “Access </w:t>
-            </w:r>
-            <w:proofErr w:type="spellStart"/>
-            <w:r>
-              <w:t>not</w:t>
-            </w:r>
-            <w:proofErr w:type="spellEnd"/>
-            <w:r>
-              <w:t xml:space="preserve"> </w:t>
-            </w:r>
-            <w:proofErr w:type="spellStart"/>
-            <w:r>
-              <w:t>Authorised</w:t>
-            </w:r>
-            <w:proofErr w:type="spellEnd"/>
-            <w:r>
-              <w:t>”</w:t>
+              <w:t>Error 500: “Access not Authorised”</w:t>
             </w:r>
           </w:p>
         </w:tc>
@@ -2525,13 +2350,8 @@
               <w:cnfStyle w:val="000000100000" w:firstRow="0" w:lastRow="0" w:firstColumn="0" w:lastColumn="0" w:oddVBand="0" w:evenVBand="0" w:oddHBand="1" w:evenHBand="0" w:firstRowFirstColumn="0" w:firstRowLastColumn="0" w:lastRowFirstColumn="0" w:lastRowLastColumn="0"/>
             </w:pPr>
             <w:r>
-              <w:t xml:space="preserve">Mostrar un aeropuerto sin estar </w:t>
-            </w:r>
-            <w:proofErr w:type="spellStart"/>
-            <w:r>
-              <w:t>logueado</w:t>
-            </w:r>
-            <w:proofErr w:type="spellEnd"/>
+              <w:t>Mostrar un aeropuerto sin estar logueado</w:t>
+            </w:r>
           </w:p>
         </w:tc>
         <w:tc>
@@ -2544,23 +2364,7 @@
               <w:cnfStyle w:val="000000100000" w:firstRow="0" w:lastRow="0" w:firstColumn="0" w:lastColumn="0" w:oddVBand="0" w:evenVBand="0" w:oddHBand="1" w:evenHBand="0" w:firstRowFirstColumn="0" w:firstRowLastColumn="0" w:lastRowFirstColumn="0" w:lastRowLastColumn="0"/>
             </w:pPr>
             <w:r>
-              <w:t xml:space="preserve">Error 500: “Access </w:t>
-            </w:r>
-            <w:proofErr w:type="spellStart"/>
-            <w:r>
-              <w:t>not</w:t>
-            </w:r>
-            <w:proofErr w:type="spellEnd"/>
-            <w:r>
-              <w:t xml:space="preserve"> </w:t>
-            </w:r>
-            <w:proofErr w:type="spellStart"/>
-            <w:r>
-              <w:t>Authorised</w:t>
-            </w:r>
-            <w:proofErr w:type="spellEnd"/>
-            <w:r>
-              <w:t>”</w:t>
+              <w:t>Error 500: “Access not Authorised”</w:t>
             </w:r>
           </w:p>
         </w:tc>
@@ -2693,13 +2497,8 @@
               <w:cnfStyle w:val="000000100000" w:firstRow="0" w:lastRow="0" w:firstColumn="0" w:lastColumn="0" w:oddVBand="0" w:evenVBand="0" w:oddHBand="1" w:evenHBand="0" w:firstRowFirstColumn="0" w:firstRowLastColumn="0" w:lastRowFirstColumn="0" w:lastRowLastColumn="0"/>
             </w:pPr>
             <w:r>
-              <w:t xml:space="preserve">Crear un aeropuerto con el formulario </w:t>
-            </w:r>
-            <w:proofErr w:type="spellStart"/>
-            <w:r>
-              <w:t>vacio</w:t>
-            </w:r>
-            <w:proofErr w:type="spellEnd"/>
+              <w:t>Crear un aeropuerto con el formulario vacio</w:t>
+            </w:r>
           </w:p>
         </w:tc>
         <w:tc>
@@ -2712,23 +2511,7 @@
               <w:cnfStyle w:val="000000100000" w:firstRow="0" w:lastRow="0" w:firstColumn="0" w:lastColumn="0" w:oddVBand="0" w:evenVBand="0" w:oddHBand="1" w:evenHBand="0" w:firstRowFirstColumn="0" w:firstRowLastColumn="0" w:lastRowFirstColumn="0" w:lastRowLastColumn="0"/>
             </w:pPr>
             <w:r>
-              <w:t>Error de validación “</w:t>
-            </w:r>
-            <w:proofErr w:type="spellStart"/>
-            <w:r>
-              <w:t>NotNull</w:t>
-            </w:r>
-            <w:proofErr w:type="spellEnd"/>
-            <w:r>
-              <w:t xml:space="preserve">” en todos los campos salvo </w:t>
-            </w:r>
-            <w:proofErr w:type="spellStart"/>
-            <w:r>
-              <w:t>website</w:t>
-            </w:r>
-            <w:proofErr w:type="spellEnd"/>
-            <w:r>
-              <w:t>, email y teléfono de contacto</w:t>
+              <w:t>Error de validación “NotNull” en todos los campos salvo website, email y teléfono de contacto</w:t>
             </w:r>
           </w:p>
         </w:tc>
@@ -2786,19 +2569,7 @@
               <w:cnfStyle w:val="000000000000" w:firstRow="0" w:lastRow="0" w:firstColumn="0" w:lastColumn="0" w:oddVBand="0" w:evenVBand="0" w:oddHBand="0" w:evenHBand="0" w:firstRowFirstColumn="0" w:firstRowLastColumn="0" w:lastRowFirstColumn="0" w:lastRowLastColumn="0"/>
             </w:pPr>
             <w:r>
-              <w:t xml:space="preserve">Crear un aeropuerto con el campo nombre </w:t>
-            </w:r>
-            <w:r>
-              <w:t>con 1</w:t>
-            </w:r>
-            <w:r>
-              <w:t xml:space="preserve"> car</w:t>
-            </w:r>
-            <w:r>
-              <w:t>á</w:t>
-            </w:r>
-            <w:r>
-              <w:t>cter</w:t>
+              <w:t>Crear un aeropuerto con el campo nombre con 1 carácter</w:t>
             </w:r>
           </w:p>
         </w:tc>
@@ -2874,10 +2645,7 @@
               <w:cnfStyle w:val="000000100000" w:firstRow="0" w:lastRow="0" w:firstColumn="0" w:lastColumn="0" w:oddVBand="0" w:evenVBand="0" w:oddHBand="1" w:evenHBand="0" w:firstRowFirstColumn="0" w:firstRowLastColumn="0" w:lastRowFirstColumn="0" w:lastRowLastColumn="0"/>
             </w:pPr>
             <w:r>
-              <w:t xml:space="preserve">Crear un aeropuerto con el campo nombre mayor </w:t>
-            </w:r>
-            <w:r>
-              <w:t>con</w:t>
+              <w:t>Crear un aeropuerto con el campo nombre mayor con</w:t>
             </w:r>
             <w:r>
               <w:t xml:space="preserve"> 50</w:t>
@@ -3366,15 +3134,7 @@
               <w:cnfStyle w:val="000000100000" w:firstRow="0" w:lastRow="0" w:firstColumn="0" w:lastColumn="0" w:oddVBand="0" w:evenVBand="0" w:oddHBand="1" w:evenHBand="0" w:firstRowFirstColumn="0" w:firstRowLastColumn="0" w:lastRowFirstColumn="0" w:lastRowLastColumn="0"/>
             </w:pPr>
             <w:r>
-              <w:t xml:space="preserve">Crear un aeropuerto con el campo nombre con intento de </w:t>
-            </w:r>
-            <w:proofErr w:type="spellStart"/>
-            <w:r>
-              <w:t>Marquee</w:t>
-            </w:r>
-            <w:proofErr w:type="spellEnd"/>
-            <w:r>
-              <w:t xml:space="preserve"> Hacking</w:t>
+              <w:t>Crear un aeropuerto con el campo nombre con intento de Marquee Hacking</w:t>
             </w:r>
           </w:p>
         </w:tc>
@@ -3544,15 +3304,7 @@
               <w:cnfStyle w:val="000000100000" w:firstRow="0" w:lastRow="0" w:firstColumn="0" w:lastColumn="0" w:oddVBand="0" w:evenVBand="0" w:oddHBand="1" w:evenHBand="0" w:firstRowFirstColumn="0" w:firstRowLastColumn="0" w:lastRowFirstColumn="0" w:lastRowLastColumn="0"/>
             </w:pPr>
             <w:r>
-              <w:t>Error de validación “</w:t>
-            </w:r>
-            <w:proofErr w:type="spellStart"/>
-            <w:r>
-              <w:t>Codigo</w:t>
-            </w:r>
-            <w:proofErr w:type="spellEnd"/>
-            <w:r>
-              <w:t xml:space="preserve"> IATA debe tener formato </w:t>
+              <w:t xml:space="preserve">Error de validación “Codigo IATA debe tener formato </w:t>
             </w:r>
             <w:r>
               <w:t>^[A-Z]{3}$</w:t>
@@ -3637,15 +3389,7 @@
               <w:cnfStyle w:val="000000000000" w:firstRow="0" w:lastRow="0" w:firstColumn="0" w:lastColumn="0" w:oddVBand="0" w:evenVBand="0" w:oddHBand="0" w:evenHBand="0" w:firstRowFirstColumn="0" w:firstRowLastColumn="0" w:lastRowFirstColumn="0" w:lastRowLastColumn="0"/>
             </w:pPr>
             <w:r>
-              <w:t>Error de validación “</w:t>
-            </w:r>
-            <w:proofErr w:type="spellStart"/>
-            <w:r>
-              <w:t>Codigo</w:t>
-            </w:r>
-            <w:proofErr w:type="spellEnd"/>
-            <w:r>
-              <w:t xml:space="preserve"> IATA debe tener formato </w:t>
+              <w:t xml:space="preserve">Error de validación “Codigo IATA debe tener formato </w:t>
             </w:r>
             <w:r>
               <w:t>^[A-Z]{3}$</w:t>
@@ -3732,15 +3476,7 @@
               <w:cnfStyle w:val="000000100000" w:firstRow="0" w:lastRow="0" w:firstColumn="0" w:lastColumn="0" w:oddVBand="0" w:evenVBand="0" w:oddHBand="1" w:evenHBand="0" w:firstRowFirstColumn="0" w:firstRowLastColumn="0" w:lastRowFirstColumn="0" w:lastRowLastColumn="0"/>
             </w:pPr>
             <w:r>
-              <w:t>Error de validación “</w:t>
-            </w:r>
-            <w:proofErr w:type="spellStart"/>
-            <w:r>
-              <w:t>Codigo</w:t>
-            </w:r>
-            <w:proofErr w:type="spellEnd"/>
-            <w:r>
-              <w:t xml:space="preserve"> IATA debe tener formato </w:t>
+              <w:t xml:space="preserve">Error de validación “Codigo IATA debe tener formato </w:t>
             </w:r>
             <w:r>
               <w:t>^[A-Z]{3}$</w:t>
@@ -3818,15 +3554,7 @@
               <w:cnfStyle w:val="000000000000" w:firstRow="0" w:lastRow="0" w:firstColumn="0" w:lastColumn="0" w:oddVBand="0" w:evenVBand="0" w:oddHBand="0" w:evenHBand="0" w:firstRowFirstColumn="0" w:firstRowLastColumn="0" w:lastRowFirstColumn="0" w:lastRowLastColumn="0"/>
             </w:pPr>
             <w:r>
-              <w:t>Error de validación “</w:t>
-            </w:r>
-            <w:proofErr w:type="spellStart"/>
-            <w:r>
-              <w:t>Codigo</w:t>
-            </w:r>
-            <w:proofErr w:type="spellEnd"/>
-            <w:r>
-              <w:t xml:space="preserve"> IATA debe tener formato </w:t>
+              <w:t xml:space="preserve">Error de validación “Codigo IATA debe tener formato </w:t>
             </w:r>
             <w:r>
               <w:t>^[A-Z]{3}$</w:t>
@@ -3907,15 +3635,7 @@
               <w:cnfStyle w:val="000000100000" w:firstRow="0" w:lastRow="0" w:firstColumn="0" w:lastColumn="0" w:oddVBand="0" w:evenVBand="0" w:oddHBand="1" w:evenHBand="0" w:firstRowFirstColumn="0" w:firstRowLastColumn="0" w:lastRowFirstColumn="0" w:lastRowLastColumn="0"/>
             </w:pPr>
             <w:r>
-              <w:t>Error de validación “</w:t>
-            </w:r>
-            <w:proofErr w:type="spellStart"/>
-            <w:r>
-              <w:t>Codigo</w:t>
-            </w:r>
-            <w:proofErr w:type="spellEnd"/>
-            <w:r>
-              <w:t xml:space="preserve"> IATA debe tener formato </w:t>
+              <w:t xml:space="preserve">Error de validación “Codigo IATA debe tener formato </w:t>
             </w:r>
             <w:r>
               <w:t>^[A-Z]{3}$</w:t>
@@ -3979,15 +3699,7 @@
               <w:cnfStyle w:val="000000000000" w:firstRow="0" w:lastRow="0" w:firstColumn="0" w:lastColumn="0" w:oddVBand="0" w:evenVBand="0" w:oddHBand="0" w:evenHBand="0" w:firstRowFirstColumn="0" w:firstRowLastColumn="0" w:lastRowFirstColumn="0" w:lastRowLastColumn="0"/>
             </w:pPr>
             <w:r>
-              <w:t xml:space="preserve">Crear un aeropuerto con el campo código IATA con intento de </w:t>
-            </w:r>
-            <w:proofErr w:type="spellStart"/>
-            <w:r>
-              <w:t>Marquee</w:t>
-            </w:r>
-            <w:proofErr w:type="spellEnd"/>
-            <w:r>
-              <w:t xml:space="preserve"> Hacking</w:t>
+              <w:t>Crear un aeropuerto con el campo código IATA con intento de Marquee Hacking</w:t>
             </w:r>
           </w:p>
         </w:tc>
@@ -4001,15 +3713,7 @@
               <w:cnfStyle w:val="000000000000" w:firstRow="0" w:lastRow="0" w:firstColumn="0" w:lastColumn="0" w:oddVBand="0" w:evenVBand="0" w:oddHBand="0" w:evenHBand="0" w:firstRowFirstColumn="0" w:firstRowLastColumn="0" w:lastRowFirstColumn="0" w:lastRowLastColumn="0"/>
             </w:pPr>
             <w:r>
-              <w:t>Error de validación “</w:t>
-            </w:r>
-            <w:proofErr w:type="spellStart"/>
-            <w:r>
-              <w:t>Codigo</w:t>
-            </w:r>
-            <w:proofErr w:type="spellEnd"/>
-            <w:r>
-              <w:t xml:space="preserve"> IATA debe tener formato </w:t>
+              <w:t xml:space="preserve">Error de validación “Codigo IATA debe tener formato </w:t>
             </w:r>
             <w:r>
               <w:t>^[A-Z]{3}$</w:t>
@@ -4090,15 +3794,7 @@
               <w:cnfStyle w:val="000000100000" w:firstRow="0" w:lastRow="0" w:firstColumn="0" w:lastColumn="0" w:oddVBand="0" w:evenVBand="0" w:oddHBand="1" w:evenHBand="0" w:firstRowFirstColumn="0" w:firstRowLastColumn="0" w:lastRowFirstColumn="0" w:lastRowLastColumn="0"/>
             </w:pPr>
             <w:r>
-              <w:t>Error de validación “</w:t>
-            </w:r>
-            <w:proofErr w:type="spellStart"/>
-            <w:r>
-              <w:t>Codigo</w:t>
-            </w:r>
-            <w:proofErr w:type="spellEnd"/>
-            <w:r>
-              <w:t xml:space="preserve"> IATA debe tener formato </w:t>
+              <w:t xml:space="preserve">Error de validación “Codigo IATA debe tener formato </w:t>
             </w:r>
             <w:r>
               <w:t>^[A-Z]{3}$</w:t>
@@ -4240,10 +3936,7 @@
               <w:cnfStyle w:val="000000100000" w:firstRow="0" w:lastRow="0" w:firstColumn="0" w:lastColumn="0" w:oddVBand="0" w:evenVBand="0" w:oddHBand="1" w:evenHBand="0" w:firstRowFirstColumn="0" w:firstRowLastColumn="0" w:lastRowFirstColumn="0" w:lastRowLastColumn="0"/>
             </w:pPr>
             <w:r>
-              <w:t xml:space="preserve">Crear un aeropuerto con el campo ciudad </w:t>
-            </w:r>
-            <w:r>
-              <w:t>con 1 carácter</w:t>
+              <w:t>Crear un aeropuerto con el campo ciudad con 1 carácter</w:t>
             </w:r>
           </w:p>
         </w:tc>
@@ -4257,13 +3950,7 @@
               <w:cnfStyle w:val="000000100000" w:firstRow="0" w:lastRow="0" w:firstColumn="0" w:lastColumn="0" w:oddVBand="0" w:evenVBand="0" w:oddHBand="1" w:evenHBand="0" w:firstRowFirstColumn="0" w:firstRowLastColumn="0" w:lastRowFirstColumn="0" w:lastRowLastColumn="0"/>
             </w:pPr>
             <w:r>
-              <w:t xml:space="preserve">El campo </w:t>
-            </w:r>
-            <w:r>
-              <w:t>ciudad</w:t>
-            </w:r>
-            <w:r>
-              <w:t xml:space="preserve"> no muestra errores</w:t>
+              <w:t>El campo ciudad no muestra errores</w:t>
             </w:r>
           </w:p>
         </w:tc>
@@ -4325,22 +4012,7 @@
             </w:r>
             <w:r>
               <w:lastRenderedPageBreak/>
-              <w:t xml:space="preserve">campo ciudad con </w:t>
-            </w:r>
-            <w:r>
-              <w:t>50</w:t>
-            </w:r>
-            <w:r>
-              <w:t xml:space="preserve"> car</w:t>
-            </w:r>
-            <w:r>
-              <w:t>a</w:t>
-            </w:r>
-            <w:r>
-              <w:t>cter</w:t>
-            </w:r>
-            <w:r>
-              <w:t>es</w:t>
+              <w:t>campo ciudad con 50 caracteres</w:t>
             </w:r>
           </w:p>
         </w:tc>
@@ -4355,13 +4027,7 @@
             </w:pPr>
             <w:r>
               <w:lastRenderedPageBreak/>
-              <w:t xml:space="preserve">El campo </w:t>
-            </w:r>
-            <w:r>
-              <w:t>ciudad</w:t>
-            </w:r>
-            <w:r>
-              <w:t xml:space="preserve"> no muestra errores</w:t>
+              <w:t>El campo ciudad no muestra errores</w:t>
             </w:r>
           </w:p>
         </w:tc>
@@ -4821,15 +4487,7 @@
               <w:cnfStyle w:val="000000000000" w:firstRow="0" w:lastRow="0" w:firstColumn="0" w:lastColumn="0" w:oddVBand="0" w:evenVBand="0" w:oddHBand="0" w:evenHBand="0" w:firstRowFirstColumn="0" w:firstRowLastColumn="0" w:lastRowFirstColumn="0" w:lastRowLastColumn="0"/>
             </w:pPr>
             <w:r>
-              <w:t xml:space="preserve">Crear un aeropuerto con el campo ciudad con intento de </w:t>
-            </w:r>
-            <w:proofErr w:type="spellStart"/>
-            <w:r>
-              <w:t>Marquee</w:t>
-            </w:r>
-            <w:proofErr w:type="spellEnd"/>
-            <w:r>
-              <w:t xml:space="preserve"> Hacking</w:t>
+              <w:t>Crear un aeropuerto con el campo ciudad con intento de Marquee Hacking</w:t>
             </w:r>
           </w:p>
         </w:tc>
@@ -4982,10 +4640,7 @@
               <w:cnfStyle w:val="000000000000" w:firstRow="0" w:lastRow="0" w:firstColumn="0" w:lastColumn="0" w:oddVBand="0" w:evenVBand="0" w:oddHBand="0" w:evenHBand="0" w:firstRowFirstColumn="0" w:firstRowLastColumn="0" w:lastRowFirstColumn="0" w:lastRowLastColumn="0"/>
             </w:pPr>
             <w:r>
-              <w:t>Crear un aeropuerto con el campo pa</w:t>
-            </w:r>
-            <w:r>
-              <w:t>ís con 1 carácter</w:t>
+              <w:t>Crear un aeropuerto con el campo país con 1 carácter</w:t>
             </w:r>
           </w:p>
         </w:tc>
@@ -4999,13 +4654,7 @@
               <w:cnfStyle w:val="000000000000" w:firstRow="0" w:lastRow="0" w:firstColumn="0" w:lastColumn="0" w:oddVBand="0" w:evenVBand="0" w:oddHBand="0" w:evenHBand="0" w:firstRowFirstColumn="0" w:firstRowLastColumn="0" w:lastRowFirstColumn="0" w:lastRowLastColumn="0"/>
             </w:pPr>
             <w:r>
-              <w:t xml:space="preserve">El campo </w:t>
-            </w:r>
-            <w:r>
-              <w:t>país</w:t>
-            </w:r>
-            <w:r>
-              <w:t xml:space="preserve"> no muestra errores</w:t>
+              <w:t>El campo país no muestra errores</w:t>
             </w:r>
           </w:p>
         </w:tc>
@@ -5066,19 +4715,7 @@
               <w:cnfStyle w:val="000000100000" w:firstRow="0" w:lastRow="0" w:firstColumn="0" w:lastColumn="0" w:oddVBand="0" w:evenVBand="0" w:oddHBand="1" w:evenHBand="0" w:firstRowFirstColumn="0" w:firstRowLastColumn="0" w:lastRowFirstColumn="0" w:lastRowLastColumn="0"/>
             </w:pPr>
             <w:r>
-              <w:t>Crear un aeropuerto con el campo pa</w:t>
-            </w:r>
-            <w:r>
-              <w:t>í</w:t>
-            </w:r>
-            <w:r>
-              <w:t>s</w:t>
-            </w:r>
-            <w:r>
-              <w:t xml:space="preserve"> con</w:t>
-            </w:r>
-            <w:r>
-              <w:t xml:space="preserve"> a 50 caracteres</w:t>
+              <w:t>Crear un aeropuerto con el campo país con a 50 caracteres</w:t>
             </w:r>
           </w:p>
         </w:tc>
@@ -5092,13 +4729,7 @@
               <w:cnfStyle w:val="000000100000" w:firstRow="0" w:lastRow="0" w:firstColumn="0" w:lastColumn="0" w:oddVBand="0" w:evenVBand="0" w:oddHBand="1" w:evenHBand="0" w:firstRowFirstColumn="0" w:firstRowLastColumn="0" w:lastRowFirstColumn="0" w:lastRowLastColumn="0"/>
             </w:pPr>
             <w:r>
-              <w:t xml:space="preserve">El campo </w:t>
-            </w:r>
-            <w:r>
-              <w:t>país</w:t>
-            </w:r>
-            <w:r>
-              <w:t xml:space="preserve"> no muestra errores</w:t>
+              <w:t>El campo país no muestra errores</w:t>
             </w:r>
           </w:p>
         </w:tc>
@@ -5160,15 +4791,7 @@
               <w:cnfStyle w:val="000000000000" w:firstRow="0" w:lastRow="0" w:firstColumn="0" w:lastColumn="0" w:oddVBand="0" w:evenVBand="0" w:oddHBand="0" w:evenHBand="0" w:firstRowFirstColumn="0" w:firstRowLastColumn="0" w:lastRowFirstColumn="0" w:lastRowLastColumn="0"/>
             </w:pPr>
             <w:r>
-              <w:t xml:space="preserve">Crear un aeropuerto con el campo </w:t>
-            </w:r>
-            <w:proofErr w:type="spellStart"/>
-            <w:r>
-              <w:t>pais</w:t>
-            </w:r>
-            <w:proofErr w:type="spellEnd"/>
-            <w:r>
-              <w:t xml:space="preserve"> mayor a 50 caracteres</w:t>
+              <w:t>Crear un aeropuerto con el campo pais mayor a 50 caracteres</w:t>
             </w:r>
           </w:p>
         </w:tc>
@@ -5182,15 +4805,7 @@
               <w:cnfStyle w:val="000000000000" w:firstRow="0" w:lastRow="0" w:firstColumn="0" w:lastColumn="0" w:oddVBand="0" w:evenVBand="0" w:oddHBand="0" w:evenHBand="0" w:firstRowFirstColumn="0" w:firstRowLastColumn="0" w:lastRowFirstColumn="0" w:lastRowLastColumn="0"/>
             </w:pPr>
             <w:r>
-              <w:t>Error de validación “</w:t>
-            </w:r>
-            <w:proofErr w:type="spellStart"/>
-            <w:r>
-              <w:t>pais</w:t>
-            </w:r>
-            <w:proofErr w:type="spellEnd"/>
-            <w:r>
-              <w:t xml:space="preserve"> tiene que estar entre 1 y 50 caracteres”</w:t>
+              <w:t>Error de validación “pais tiene que estar entre 1 y 50 caracteres”</w:t>
             </w:r>
           </w:p>
         </w:tc>
@@ -5254,15 +4869,7 @@
               <w:cnfStyle w:val="000000100000" w:firstRow="0" w:lastRow="0" w:firstColumn="0" w:lastColumn="0" w:oddVBand="0" w:evenVBand="0" w:oddHBand="1" w:evenHBand="0" w:firstRowFirstColumn="0" w:firstRowLastColumn="0" w:lastRowFirstColumn="0" w:lastRowLastColumn="0"/>
             </w:pPr>
             <w:r>
-              <w:t xml:space="preserve">Crear un aeropuerto con el campo </w:t>
-            </w:r>
-            <w:proofErr w:type="spellStart"/>
-            <w:r>
-              <w:t>pais</w:t>
-            </w:r>
-            <w:proofErr w:type="spellEnd"/>
-            <w:r>
-              <w:t xml:space="preserve"> con caracteres thai</w:t>
+              <w:t>Crear un aeropuerto con el campo pais con caracteres thai</w:t>
             </w:r>
           </w:p>
         </w:tc>
@@ -5340,15 +4947,7 @@
               <w:cnfStyle w:val="000000000000" w:firstRow="0" w:lastRow="0" w:firstColumn="0" w:lastColumn="0" w:oddVBand="0" w:evenVBand="0" w:oddHBand="0" w:evenHBand="0" w:firstRowFirstColumn="0" w:firstRowLastColumn="0" w:lastRowFirstColumn="0" w:lastRowLastColumn="0"/>
             </w:pPr>
             <w:r>
-              <w:t xml:space="preserve">Crear un aeropuerto con el campo </w:t>
-            </w:r>
-            <w:proofErr w:type="spellStart"/>
-            <w:r>
-              <w:t>pais</w:t>
-            </w:r>
-            <w:proofErr w:type="spellEnd"/>
-            <w:r>
-              <w:t xml:space="preserve"> con caracteres árabes</w:t>
+              <w:t>Crear un aeropuerto con el campo pais con caracteres árabes</w:t>
             </w:r>
           </w:p>
         </w:tc>
@@ -5429,15 +5028,7 @@
               <w:cnfStyle w:val="000000100000" w:firstRow="0" w:lastRow="0" w:firstColumn="0" w:lastColumn="0" w:oddVBand="0" w:evenVBand="0" w:oddHBand="1" w:evenHBand="0" w:firstRowFirstColumn="0" w:firstRowLastColumn="0" w:lastRowFirstColumn="0" w:lastRowLastColumn="0"/>
             </w:pPr>
             <w:r>
-              <w:t xml:space="preserve">Crear un aeropuerto con el campo </w:t>
-            </w:r>
-            <w:proofErr w:type="spellStart"/>
-            <w:r>
-              <w:t>pais</w:t>
-            </w:r>
-            <w:proofErr w:type="spellEnd"/>
-            <w:r>
-              <w:t xml:space="preserve"> con caracteres japoneses</w:t>
+              <w:t>Crear un aeropuerto con el campo pais con caracteres japoneses</w:t>
             </w:r>
           </w:p>
         </w:tc>
@@ -5515,15 +5106,7 @@
               <w:cnfStyle w:val="000000000000" w:firstRow="0" w:lastRow="0" w:firstColumn="0" w:lastColumn="0" w:oddVBand="0" w:evenVBand="0" w:oddHBand="0" w:evenHBand="0" w:firstRowFirstColumn="0" w:firstRowLastColumn="0" w:lastRowFirstColumn="0" w:lastRowLastColumn="0"/>
             </w:pPr>
             <w:r>
-              <w:t xml:space="preserve">Crear un aeropuerto con el campo </w:t>
-            </w:r>
-            <w:proofErr w:type="spellStart"/>
-            <w:r>
-              <w:t>pais</w:t>
-            </w:r>
-            <w:proofErr w:type="spellEnd"/>
-            <w:r>
-              <w:t xml:space="preserve"> con intento de Script Hacking</w:t>
+              <w:t>Crear un aeropuerto con el campo pais con intento de Script Hacking</w:t>
             </w:r>
           </w:p>
         </w:tc>
@@ -5604,23 +5187,7 @@
               <w:cnfStyle w:val="000000100000" w:firstRow="0" w:lastRow="0" w:firstColumn="0" w:lastColumn="0" w:oddVBand="0" w:evenVBand="0" w:oddHBand="1" w:evenHBand="0" w:firstRowFirstColumn="0" w:firstRowLastColumn="0" w:lastRowFirstColumn="0" w:lastRowLastColumn="0"/>
             </w:pPr>
             <w:r>
-              <w:t xml:space="preserve">Crear un aeropuerto con el campo </w:t>
-            </w:r>
-            <w:proofErr w:type="spellStart"/>
-            <w:r>
-              <w:t>pais</w:t>
-            </w:r>
-            <w:proofErr w:type="spellEnd"/>
-            <w:r>
-              <w:t xml:space="preserve"> con intento de </w:t>
-            </w:r>
-            <w:proofErr w:type="spellStart"/>
-            <w:r>
-              <w:t>Marquee</w:t>
-            </w:r>
-            <w:proofErr w:type="spellEnd"/>
-            <w:r>
-              <w:t xml:space="preserve"> Hacking</w:t>
+              <w:t>Crear un aeropuerto con el campo pais con intento de Marquee Hacking</w:t>
             </w:r>
           </w:p>
         </w:tc>
@@ -5700,11 +5267,9 @@
             <w:r>
               <w:t xml:space="preserve">Crear un aeropuerto con el campo </w:t>
             </w:r>
-            <w:proofErr w:type="spellStart"/>
             <w:r>
               <w:t>pais</w:t>
             </w:r>
-            <w:proofErr w:type="spellEnd"/>
             <w:r>
               <w:t xml:space="preserve"> con intento de SQL Hacking</w:t>
             </w:r>
@@ -6184,15 +5749,7 @@
               <w:cnfStyle w:val="000000000000" w:firstRow="0" w:lastRow="0" w:firstColumn="0" w:lastColumn="0" w:oddVBand="0" w:evenVBand="0" w:oddHBand="0" w:evenHBand="0" w:firstRowFirstColumn="0" w:firstRowLastColumn="0" w:lastRowFirstColumn="0" w:lastRowLastColumn="0"/>
             </w:pPr>
             <w:r>
-              <w:t xml:space="preserve">Crear un aeropuerto con el campo pagina web con intento de </w:t>
-            </w:r>
-            <w:proofErr w:type="spellStart"/>
-            <w:r>
-              <w:t>Marquee</w:t>
-            </w:r>
-            <w:proofErr w:type="spellEnd"/>
-            <w:r>
-              <w:t xml:space="preserve"> Hacking</w:t>
+              <w:t>Crear un aeropuerto con el campo pagina web con intento de Marquee Hacking</w:t>
             </w:r>
           </w:p>
         </w:tc>
@@ -6748,15 +6305,7 @@
             </w:r>
             <w:r>
               <w:lastRenderedPageBreak/>
-              <w:t xml:space="preserve">campo email con intento de </w:t>
-            </w:r>
-            <w:proofErr w:type="spellStart"/>
-            <w:r>
-              <w:t>Marquee</w:t>
-            </w:r>
-            <w:proofErr w:type="spellEnd"/>
-            <w:r>
-              <w:t xml:space="preserve"> Hacking</w:t>
+              <w:t>campo email con intento de Marquee Hacking</w:t>
             </w:r>
           </w:p>
         </w:tc>
@@ -6918,15 +6467,7 @@
               <w:cnfStyle w:val="000000100000" w:firstRow="0" w:lastRow="0" w:firstColumn="0" w:lastColumn="0" w:oddVBand="0" w:evenVBand="0" w:oddHBand="1" w:evenHBand="0" w:firstRowFirstColumn="0" w:firstRowLastColumn="0" w:lastRowFirstColumn="0" w:lastRowLastColumn="0"/>
             </w:pPr>
             <w:r>
-              <w:t xml:space="preserve">Crear un aeropuerto con el campo </w:t>
-            </w:r>
-            <w:proofErr w:type="spellStart"/>
-            <w:r>
-              <w:t>telefono</w:t>
-            </w:r>
-            <w:proofErr w:type="spellEnd"/>
-            <w:r>
-              <w:t xml:space="preserve"> incorrecto</w:t>
+              <w:t>Crear un aeropuerto con el campo telefono incorrecto</w:t>
             </w:r>
           </w:p>
         </w:tc>
@@ -7007,15 +6548,7 @@
               <w:cnfStyle w:val="000000000000" w:firstRow="0" w:lastRow="0" w:firstColumn="0" w:lastColumn="0" w:oddVBand="0" w:evenVBand="0" w:oddHBand="0" w:evenHBand="0" w:firstRowFirstColumn="0" w:firstRowLastColumn="0" w:lastRowFirstColumn="0" w:lastRowLastColumn="0"/>
             </w:pPr>
             <w:r>
-              <w:t xml:space="preserve">Crear un aeropuerto con el campo </w:t>
-            </w:r>
-            <w:proofErr w:type="spellStart"/>
-            <w:r>
-              <w:t>telefono</w:t>
-            </w:r>
-            <w:proofErr w:type="spellEnd"/>
-            <w:r>
-              <w:t xml:space="preserve"> con caracteres thai</w:t>
+              <w:t>Crear un aeropuerto con el campo telefono con caracteres thai</w:t>
             </w:r>
           </w:p>
         </w:tc>
@@ -7102,15 +6635,7 @@
               <w:cnfStyle w:val="000000100000" w:firstRow="0" w:lastRow="0" w:firstColumn="0" w:lastColumn="0" w:oddVBand="0" w:evenVBand="0" w:oddHBand="1" w:evenHBand="0" w:firstRowFirstColumn="0" w:firstRowLastColumn="0" w:lastRowFirstColumn="0" w:lastRowLastColumn="0"/>
             </w:pPr>
             <w:r>
-              <w:t xml:space="preserve">Crear un aeropuerto con el campo </w:t>
-            </w:r>
-            <w:proofErr w:type="spellStart"/>
-            <w:r>
-              <w:t>telefono</w:t>
-            </w:r>
-            <w:proofErr w:type="spellEnd"/>
-            <w:r>
-              <w:t xml:space="preserve"> con caracteres árabes</w:t>
+              <w:t>Crear un aeropuerto con el campo telefono con caracteres árabes</w:t>
             </w:r>
           </w:p>
         </w:tc>
@@ -7194,15 +6719,7 @@
               <w:cnfStyle w:val="000000000000" w:firstRow="0" w:lastRow="0" w:firstColumn="0" w:lastColumn="0" w:oddVBand="0" w:evenVBand="0" w:oddHBand="0" w:evenHBand="0" w:firstRowFirstColumn="0" w:firstRowLastColumn="0" w:lastRowFirstColumn="0" w:lastRowLastColumn="0"/>
             </w:pPr>
             <w:r>
-              <w:t xml:space="preserve">Crear un aeropuerto con el campo </w:t>
-            </w:r>
-            <w:proofErr w:type="spellStart"/>
-            <w:r>
-              <w:t>telefono</w:t>
-            </w:r>
-            <w:proofErr w:type="spellEnd"/>
-            <w:r>
-              <w:t xml:space="preserve"> con caracteres japoneses</w:t>
+              <w:t>Crear un aeropuerto con el campo telefono con caracteres japoneses</w:t>
             </w:r>
           </w:p>
         </w:tc>
@@ -7289,15 +6806,7 @@
               <w:cnfStyle w:val="000000100000" w:firstRow="0" w:lastRow="0" w:firstColumn="0" w:lastColumn="0" w:oddVBand="0" w:evenVBand="0" w:oddHBand="1" w:evenHBand="0" w:firstRowFirstColumn="0" w:firstRowLastColumn="0" w:lastRowFirstColumn="0" w:lastRowLastColumn="0"/>
             </w:pPr>
             <w:r>
-              <w:t xml:space="preserve">Crear un aeropuerto con el campo </w:t>
-            </w:r>
-            <w:proofErr w:type="spellStart"/>
-            <w:r>
-              <w:t>telefono</w:t>
-            </w:r>
-            <w:proofErr w:type="spellEnd"/>
-            <w:r>
-              <w:t xml:space="preserve"> con intento de Script Hacking</w:t>
+              <w:t>Crear un aeropuerto con el campo telefono con intento de Script Hacking</w:t>
             </w:r>
           </w:p>
         </w:tc>
@@ -7381,27 +6890,11 @@
               <w:cnfStyle w:val="000000000000" w:firstRow="0" w:lastRow="0" w:firstColumn="0" w:lastColumn="0" w:oddVBand="0" w:evenVBand="0" w:oddHBand="0" w:evenHBand="0" w:firstRowFirstColumn="0" w:firstRowLastColumn="0" w:lastRowFirstColumn="0" w:lastRowLastColumn="0"/>
             </w:pPr>
             <w:r>
-              <w:t xml:space="preserve">Crear un aeropuerto con el campo </w:t>
-            </w:r>
-            <w:proofErr w:type="spellStart"/>
-            <w:r>
-              <w:t>telefono</w:t>
-            </w:r>
-            <w:proofErr w:type="spellEnd"/>
-            <w:r>
-              <w:t xml:space="preserve"> </w:t>
+              <w:t xml:space="preserve">Crear un aeropuerto con el campo telefono </w:t>
             </w:r>
             <w:r>
               <w:lastRenderedPageBreak/>
-              <w:t xml:space="preserve">con intento de </w:t>
-            </w:r>
-            <w:proofErr w:type="spellStart"/>
-            <w:r>
-              <w:t>Marquee</w:t>
-            </w:r>
-            <w:proofErr w:type="spellEnd"/>
-            <w:r>
-              <w:t xml:space="preserve"> Hacking</w:t>
+              <w:t>con intento de Marquee Hacking</w:t>
             </w:r>
           </w:p>
         </w:tc>
@@ -7494,15 +6987,7 @@
               <w:cnfStyle w:val="000000100000" w:firstRow="0" w:lastRow="0" w:firstColumn="0" w:lastColumn="0" w:oddVBand="0" w:evenVBand="0" w:oddHBand="1" w:evenHBand="0" w:firstRowFirstColumn="0" w:firstRowLastColumn="0" w:lastRowFirstColumn="0" w:lastRowLastColumn="0"/>
             </w:pPr>
             <w:r>
-              <w:t xml:space="preserve">Crear un aeropuerto con el campo </w:t>
-            </w:r>
-            <w:proofErr w:type="spellStart"/>
-            <w:r>
-              <w:t>telefono</w:t>
-            </w:r>
-            <w:proofErr w:type="spellEnd"/>
-            <w:r>
-              <w:t xml:space="preserve"> con intento de SQL Hacking</w:t>
+              <w:t>Crear un aeropuerto con el campo telefono con intento de SQL Hacking</w:t>
             </w:r>
           </w:p>
         </w:tc>
@@ -7597,23 +7082,7 @@
               <w:cnfStyle w:val="000000000000" w:firstRow="0" w:lastRow="0" w:firstColumn="0" w:lastColumn="0" w:oddVBand="0" w:evenVBand="0" w:oddHBand="0" w:evenHBand="0" w:firstRowFirstColumn="0" w:firstRowLastColumn="0" w:lastRowFirstColumn="0" w:lastRowLastColumn="0"/>
             </w:pPr>
             <w:r>
-              <w:t xml:space="preserve">Error 500: “Access </w:t>
-            </w:r>
-            <w:proofErr w:type="spellStart"/>
-            <w:r>
-              <w:t>not</w:t>
-            </w:r>
-            <w:proofErr w:type="spellEnd"/>
-            <w:r>
-              <w:t xml:space="preserve"> </w:t>
-            </w:r>
-            <w:proofErr w:type="spellStart"/>
-            <w:r>
-              <w:t>Authorised</w:t>
-            </w:r>
-            <w:proofErr w:type="spellEnd"/>
-            <w:r>
-              <w:t>”</w:t>
+              <w:t>Error 500: “Access not Authorised”</w:t>
             </w:r>
           </w:p>
         </w:tc>
@@ -7677,13 +7146,8 @@
               <w:cnfStyle w:val="000000100000" w:firstRow="0" w:lastRow="0" w:firstColumn="0" w:lastColumn="0" w:oddVBand="0" w:evenVBand="0" w:oddHBand="1" w:evenHBand="0" w:firstRowFirstColumn="0" w:firstRowLastColumn="0" w:lastRowFirstColumn="0" w:lastRowLastColumn="0"/>
             </w:pPr>
             <w:r>
-              <w:t xml:space="preserve">Crear un aeropuerto sin estar </w:t>
-            </w:r>
-            <w:proofErr w:type="spellStart"/>
-            <w:r>
-              <w:t>logueado</w:t>
-            </w:r>
-            <w:proofErr w:type="spellEnd"/>
+              <w:t>Crear un aeropuerto sin estar logueado</w:t>
+            </w:r>
           </w:p>
         </w:tc>
         <w:tc>
@@ -7696,23 +7160,7 @@
               <w:cnfStyle w:val="000000100000" w:firstRow="0" w:lastRow="0" w:firstColumn="0" w:lastColumn="0" w:oddVBand="0" w:evenVBand="0" w:oddHBand="1" w:evenHBand="0" w:firstRowFirstColumn="0" w:firstRowLastColumn="0" w:lastRowFirstColumn="0" w:lastRowLastColumn="0"/>
             </w:pPr>
             <w:r>
-              <w:t xml:space="preserve">Error 500: “Access </w:t>
-            </w:r>
-            <w:proofErr w:type="spellStart"/>
-            <w:r>
-              <w:t>not</w:t>
-            </w:r>
-            <w:proofErr w:type="spellEnd"/>
-            <w:r>
-              <w:t xml:space="preserve"> </w:t>
-            </w:r>
-            <w:proofErr w:type="spellStart"/>
-            <w:r>
-              <w:t>Authorised</w:t>
-            </w:r>
-            <w:proofErr w:type="spellEnd"/>
-            <w:r>
-              <w:t>”</w:t>
+              <w:t>Error 500: “Access not Authorised”</w:t>
             </w:r>
           </w:p>
         </w:tc>
@@ -7773,15 +7221,7 @@
               <w:cnfStyle w:val="000000000000" w:firstRow="0" w:lastRow="0" w:firstColumn="0" w:lastColumn="0" w:oddVBand="0" w:evenVBand="0" w:oddHBand="0" w:evenHBand="0" w:firstRowFirstColumn="0" w:firstRowLastColumn="0" w:lastRowFirstColumn="0" w:lastRowLastColumn="0"/>
             </w:pPr>
             <w:r>
-              <w:t xml:space="preserve">Crear un aeropuerto con un valor </w:t>
-            </w:r>
-            <w:proofErr w:type="spellStart"/>
-            <w:r>
-              <w:t>OperationalScope</w:t>
-            </w:r>
-            <w:proofErr w:type="spellEnd"/>
-            <w:r>
-              <w:t xml:space="preserve"> invalido</w:t>
+              <w:t>Crear un aeropuerto con un valor OperationalScope invalido</w:t>
             </w:r>
           </w:p>
         </w:tc>
@@ -7795,15 +7235,7 @@
               <w:cnfStyle w:val="000000000000" w:firstRow="0" w:lastRow="0" w:firstColumn="0" w:lastColumn="0" w:oddVBand="0" w:evenVBand="0" w:oddHBand="0" w:evenHBand="0" w:firstRowFirstColumn="0" w:firstRowLastColumn="0" w:lastRowFirstColumn="0" w:lastRowLastColumn="0"/>
             </w:pPr>
             <w:r>
-              <w:t xml:space="preserve">Error 500: “Error de </w:t>
-            </w:r>
-            <w:proofErr w:type="spellStart"/>
-            <w:r>
-              <w:t>parseo</w:t>
-            </w:r>
-            <w:proofErr w:type="spellEnd"/>
-            <w:r>
-              <w:t>”</w:t>
+              <w:t>Error 500: “Error de parseo”</w:t>
             </w:r>
           </w:p>
         </w:tc>
@@ -7951,13 +7383,8 @@
               <w:t xml:space="preserve">Actualizar </w:t>
             </w:r>
             <w:r>
-              <w:t xml:space="preserve">un aeropuerto con el formulario </w:t>
-            </w:r>
-            <w:proofErr w:type="spellStart"/>
-            <w:r>
-              <w:t>vacio</w:t>
-            </w:r>
-            <w:proofErr w:type="spellEnd"/>
+              <w:t>un aeropuerto con el formulario vacio</w:t>
+            </w:r>
           </w:p>
         </w:tc>
         <w:tc>
@@ -7970,23 +7397,7 @@
               <w:cnfStyle w:val="000000000000" w:firstRow="0" w:lastRow="0" w:firstColumn="0" w:lastColumn="0" w:oddVBand="0" w:evenVBand="0" w:oddHBand="0" w:evenHBand="0" w:firstRowFirstColumn="0" w:firstRowLastColumn="0" w:lastRowFirstColumn="0" w:lastRowLastColumn="0"/>
             </w:pPr>
             <w:r>
-              <w:t>Error de validación “</w:t>
-            </w:r>
-            <w:proofErr w:type="spellStart"/>
-            <w:r>
-              <w:t>NotNull</w:t>
-            </w:r>
-            <w:proofErr w:type="spellEnd"/>
-            <w:r>
-              <w:t xml:space="preserve">” en todos los campos salvo </w:t>
-            </w:r>
-            <w:proofErr w:type="spellStart"/>
-            <w:r>
-              <w:t>website</w:t>
-            </w:r>
-            <w:proofErr w:type="spellEnd"/>
-            <w:r>
-              <w:t>, email y teléfono de contacto</w:t>
+              <w:t>Error de validación “NotNull” en todos los campos salvo website, email y teléfono de contacto</w:t>
             </w:r>
           </w:p>
         </w:tc>
@@ -8047,10 +7458,7 @@
               <w:cnfStyle w:val="000000100000" w:firstRow="0" w:lastRow="0" w:firstColumn="0" w:lastColumn="0" w:oddVBand="0" w:evenVBand="0" w:oddHBand="1" w:evenHBand="0" w:firstRowFirstColumn="0" w:firstRowLastColumn="0" w:lastRowFirstColumn="0" w:lastRowLastColumn="0"/>
             </w:pPr>
             <w:r>
-              <w:t xml:space="preserve">Actualizar un aeropuerto con el campo nombre </w:t>
-            </w:r>
-            <w:r>
-              <w:t>con 1 carácter</w:t>
+              <w:t>Actualizar un aeropuerto con el campo nombre con 1 carácter</w:t>
             </w:r>
           </w:p>
         </w:tc>
@@ -8122,13 +7530,7 @@
               <w:cnfStyle w:val="000000000000" w:firstRow="0" w:lastRow="0" w:firstColumn="0" w:lastColumn="0" w:oddVBand="0" w:evenVBand="0" w:oddHBand="0" w:evenHBand="0" w:firstRowFirstColumn="0" w:firstRowLastColumn="0" w:lastRowFirstColumn="0" w:lastRowLastColumn="0"/>
             </w:pPr>
             <w:r>
-              <w:t xml:space="preserve">Actualizar un aeropuerto con el campo nombre </w:t>
-            </w:r>
-            <w:r>
-              <w:t>con</w:t>
-            </w:r>
-            <w:r>
-              <w:t xml:space="preserve"> 50 caracteres</w:t>
+              <w:t>Actualizar un aeropuerto con el campo nombre con 50 caracteres</w:t>
             </w:r>
           </w:p>
         </w:tc>
@@ -8621,15 +8023,7 @@
               <w:t xml:space="preserve">Actualizar </w:t>
             </w:r>
             <w:r>
-              <w:t xml:space="preserve">un aeropuerto con el campo nombre con intento de </w:t>
-            </w:r>
-            <w:proofErr w:type="spellStart"/>
-            <w:r>
-              <w:t>Marquee</w:t>
-            </w:r>
-            <w:proofErr w:type="spellEnd"/>
-            <w:r>
-              <w:t xml:space="preserve"> Hacking</w:t>
+              <w:t>un aeropuerto con el campo nombre con intento de Marquee Hacking</w:t>
             </w:r>
           </w:p>
         </w:tc>
@@ -8805,15 +8199,7 @@
               <w:cnfStyle w:val="000000000000" w:firstRow="0" w:lastRow="0" w:firstColumn="0" w:lastColumn="0" w:oddVBand="0" w:evenVBand="0" w:oddHBand="0" w:evenHBand="0" w:firstRowFirstColumn="0" w:firstRowLastColumn="0" w:lastRowFirstColumn="0" w:lastRowLastColumn="0"/>
             </w:pPr>
             <w:r>
-              <w:t>Error de validación “</w:t>
-            </w:r>
-            <w:proofErr w:type="spellStart"/>
-            <w:r>
-              <w:t>Codigo</w:t>
-            </w:r>
-            <w:proofErr w:type="spellEnd"/>
-            <w:r>
-              <w:t xml:space="preserve"> IATA debe tener formato </w:t>
+              <w:t xml:space="preserve">Error de validación “Codigo IATA debe tener formato </w:t>
             </w:r>
             <w:r>
               <w:t>^[A-Z]{3}$</w:t>
@@ -8900,15 +8286,7 @@
               <w:cnfStyle w:val="000000100000" w:firstRow="0" w:lastRow="0" w:firstColumn="0" w:lastColumn="0" w:oddVBand="0" w:evenVBand="0" w:oddHBand="1" w:evenHBand="0" w:firstRowFirstColumn="0" w:firstRowLastColumn="0" w:lastRowFirstColumn="0" w:lastRowLastColumn="0"/>
             </w:pPr>
             <w:r>
-              <w:t>Error de validación “</w:t>
-            </w:r>
-            <w:proofErr w:type="spellStart"/>
-            <w:r>
-              <w:t>Codigo</w:t>
-            </w:r>
-            <w:proofErr w:type="spellEnd"/>
-            <w:r>
-              <w:t xml:space="preserve"> IATA debe tener formato </w:t>
+              <w:t xml:space="preserve">Error de validación “Codigo IATA debe tener formato </w:t>
             </w:r>
             <w:r>
               <w:t>^[A-Z]{3}$</w:t>
@@ -8995,15 +8373,7 @@
               <w:cnfStyle w:val="000000000000" w:firstRow="0" w:lastRow="0" w:firstColumn="0" w:lastColumn="0" w:oddVBand="0" w:evenVBand="0" w:oddHBand="0" w:evenHBand="0" w:firstRowFirstColumn="0" w:firstRowLastColumn="0" w:lastRowFirstColumn="0" w:lastRowLastColumn="0"/>
             </w:pPr>
             <w:r>
-              <w:t>Error de validación “</w:t>
-            </w:r>
-            <w:proofErr w:type="spellStart"/>
-            <w:r>
-              <w:t>Codigo</w:t>
-            </w:r>
-            <w:proofErr w:type="spellEnd"/>
-            <w:r>
-              <w:t xml:space="preserve"> IATA debe tener </w:t>
+              <w:t xml:space="preserve">Error de validación “Codigo IATA debe tener </w:t>
             </w:r>
             <w:r>
               <w:lastRenderedPageBreak/>
@@ -9098,15 +8468,7 @@
               <w:cnfStyle w:val="000000100000" w:firstRow="0" w:lastRow="0" w:firstColumn="0" w:lastColumn="0" w:oddVBand="0" w:evenVBand="0" w:oddHBand="1" w:evenHBand="0" w:firstRowFirstColumn="0" w:firstRowLastColumn="0" w:lastRowFirstColumn="0" w:lastRowLastColumn="0"/>
             </w:pPr>
             <w:r>
-              <w:t>Error de validación “</w:t>
-            </w:r>
-            <w:proofErr w:type="spellStart"/>
-            <w:r>
-              <w:t>Codigo</w:t>
-            </w:r>
-            <w:proofErr w:type="spellEnd"/>
-            <w:r>
-              <w:t xml:space="preserve"> IATA debe tener formato </w:t>
+              <w:t xml:space="preserve">Error de validación “Codigo IATA debe tener formato </w:t>
             </w:r>
             <w:r>
               <w:t>^[A-Z]{3}$</w:t>
@@ -9193,15 +8555,7 @@
               <w:cnfStyle w:val="000000000000" w:firstRow="0" w:lastRow="0" w:firstColumn="0" w:lastColumn="0" w:oddVBand="0" w:evenVBand="0" w:oddHBand="0" w:evenHBand="0" w:firstRowFirstColumn="0" w:firstRowLastColumn="0" w:lastRowFirstColumn="0" w:lastRowLastColumn="0"/>
             </w:pPr>
             <w:r>
-              <w:t>Error de validación “</w:t>
-            </w:r>
-            <w:proofErr w:type="spellStart"/>
-            <w:r>
-              <w:t>Codigo</w:t>
-            </w:r>
-            <w:proofErr w:type="spellEnd"/>
-            <w:r>
-              <w:t xml:space="preserve"> IATA debe tener formato </w:t>
+              <w:t xml:space="preserve">Error de validación “Codigo IATA debe tener formato </w:t>
             </w:r>
             <w:r>
               <w:t>^[A-Z]{3}$</w:t>
@@ -9277,15 +8631,7 @@
               <w:t xml:space="preserve">Actualizar </w:t>
             </w:r>
             <w:r>
-              <w:t xml:space="preserve">un aeropuerto con el campo código IATA con intento de </w:t>
-            </w:r>
-            <w:proofErr w:type="spellStart"/>
-            <w:r>
-              <w:t>Marquee</w:t>
-            </w:r>
-            <w:proofErr w:type="spellEnd"/>
-            <w:r>
-              <w:t xml:space="preserve"> Hacking</w:t>
+              <w:t>un aeropuerto con el campo código IATA con intento de Marquee Hacking</w:t>
             </w:r>
           </w:p>
         </w:tc>
@@ -9299,15 +8645,7 @@
               <w:cnfStyle w:val="000000100000" w:firstRow="0" w:lastRow="0" w:firstColumn="0" w:lastColumn="0" w:oddVBand="0" w:evenVBand="0" w:oddHBand="1" w:evenHBand="0" w:firstRowFirstColumn="0" w:firstRowLastColumn="0" w:lastRowFirstColumn="0" w:lastRowLastColumn="0"/>
             </w:pPr>
             <w:r>
-              <w:t>Error de validación “</w:t>
-            </w:r>
-            <w:proofErr w:type="spellStart"/>
-            <w:r>
-              <w:t>Codigo</w:t>
-            </w:r>
-            <w:proofErr w:type="spellEnd"/>
-            <w:r>
-              <w:t xml:space="preserve"> IATA debe tener formato </w:t>
+              <w:t xml:space="preserve">Error de validación “Codigo IATA debe tener formato </w:t>
             </w:r>
             <w:r>
               <w:t>^[A-Z]{3}$</w:t>
@@ -9394,15 +8732,7 @@
               <w:cnfStyle w:val="000000000000" w:firstRow="0" w:lastRow="0" w:firstColumn="0" w:lastColumn="0" w:oddVBand="0" w:evenVBand="0" w:oddHBand="0" w:evenHBand="0" w:firstRowFirstColumn="0" w:firstRowLastColumn="0" w:lastRowFirstColumn="0" w:lastRowLastColumn="0"/>
             </w:pPr>
             <w:r>
-              <w:t>Error de validación “</w:t>
-            </w:r>
-            <w:proofErr w:type="spellStart"/>
-            <w:r>
-              <w:t>Codigo</w:t>
-            </w:r>
-            <w:proofErr w:type="spellEnd"/>
-            <w:r>
-              <w:t xml:space="preserve"> IATA debe tener formato </w:t>
+              <w:t xml:space="preserve">Error de validación “Codigo IATA debe tener formato </w:t>
             </w:r>
             <w:r>
               <w:t>^[A-Z]{3}$</w:t>
@@ -9547,10 +8877,7 @@
               <w:cnfStyle w:val="000000000000" w:firstRow="0" w:lastRow="0" w:firstColumn="0" w:lastColumn="0" w:oddVBand="0" w:evenVBand="0" w:oddHBand="0" w:evenHBand="0" w:firstRowFirstColumn="0" w:firstRowLastColumn="0" w:lastRowFirstColumn="0" w:lastRowLastColumn="0"/>
             </w:pPr>
             <w:r>
-              <w:t xml:space="preserve">Actualizar un aeropuerto con el campo ciudad </w:t>
-            </w:r>
-            <w:r>
-              <w:t>con 1 carácter</w:t>
+              <w:t>Actualizar un aeropuerto con el campo ciudad con 1 carácter</w:t>
             </w:r>
           </w:p>
         </w:tc>
@@ -9625,10 +8952,7 @@
               <w:cnfStyle w:val="000000100000" w:firstRow="0" w:lastRow="0" w:firstColumn="0" w:lastColumn="0" w:oddVBand="0" w:evenVBand="0" w:oddHBand="1" w:evenHBand="0" w:firstRowFirstColumn="0" w:firstRowLastColumn="0" w:lastRowFirstColumn="0" w:lastRowLastColumn="0"/>
             </w:pPr>
             <w:r>
-              <w:t xml:space="preserve">Actualizar un aeropuerto con el campo ciudad </w:t>
-            </w:r>
-            <w:r>
-              <w:t>con 50 caracteres</w:t>
+              <w:t>Actualizar un aeropuerto con el campo ciudad con 50 caracteres</w:t>
             </w:r>
           </w:p>
         </w:tc>
@@ -10140,15 +9464,7 @@
               <w:t xml:space="preserve">Actualizar </w:t>
             </w:r>
             <w:r>
-              <w:t xml:space="preserve">un aeropuerto con el campo ciudad con intento de </w:t>
-            </w:r>
-            <w:proofErr w:type="spellStart"/>
-            <w:r>
-              <w:t>Marquee</w:t>
-            </w:r>
-            <w:proofErr w:type="spellEnd"/>
-            <w:r>
-              <w:t xml:space="preserve"> Hacking</w:t>
+              <w:t>un aeropuerto con el campo ciudad con intento de Marquee Hacking</w:t>
             </w:r>
           </w:p>
         </w:tc>
@@ -10307,16 +9623,7 @@
               <w:cnfStyle w:val="000000100000" w:firstRow="0" w:lastRow="0" w:firstColumn="0" w:lastColumn="0" w:oddVBand="0" w:evenVBand="0" w:oddHBand="1" w:evenHBand="0" w:firstRowFirstColumn="0" w:firstRowLastColumn="0" w:lastRowFirstColumn="0" w:lastRowLastColumn="0"/>
             </w:pPr>
             <w:r>
-              <w:t>Actualizar un aeropuerto con el campo pa</w:t>
-            </w:r>
-            <w:r>
-              <w:t>í</w:t>
-            </w:r>
-            <w:r>
-              <w:t xml:space="preserve">s </w:t>
-            </w:r>
-            <w:r>
-              <w:t>con 1 carácter</w:t>
+              <w:t>Actualizar un aeropuerto con el campo país con 1 carácter</w:t>
             </w:r>
           </w:p>
         </w:tc>
@@ -10388,16 +9695,7 @@
               <w:cnfStyle w:val="000000000000" w:firstRow="0" w:lastRow="0" w:firstColumn="0" w:lastColumn="0" w:oddVBand="0" w:evenVBand="0" w:oddHBand="0" w:evenHBand="0" w:firstRowFirstColumn="0" w:firstRowLastColumn="0" w:lastRowFirstColumn="0" w:lastRowLastColumn="0"/>
             </w:pPr>
             <w:r>
-              <w:t>Actualizar un aeropuerto con el campo pa</w:t>
-            </w:r>
-            <w:r>
-              <w:t>í</w:t>
-            </w:r>
-            <w:r>
-              <w:t xml:space="preserve">s </w:t>
-            </w:r>
-            <w:r>
-              <w:t>con 50 caracteres</w:t>
+              <w:t>Actualizar un aeropuerto con el campo país con 50 caracteres</w:t>
             </w:r>
           </w:p>
         </w:tc>
@@ -10478,15 +9776,7 @@
               <w:t xml:space="preserve">Actualizar </w:t>
             </w:r>
             <w:r>
-              <w:t xml:space="preserve">un aeropuerto con el campo </w:t>
-            </w:r>
-            <w:proofErr w:type="spellStart"/>
-            <w:r>
-              <w:t>pais</w:t>
-            </w:r>
-            <w:proofErr w:type="spellEnd"/>
-            <w:r>
-              <w:t xml:space="preserve"> mayor a 50 caracteres</w:t>
+              <w:t>un aeropuerto con el campo pais mayor a 50 caracteres</w:t>
             </w:r>
           </w:p>
         </w:tc>
@@ -10500,15 +9790,7 @@
               <w:cnfStyle w:val="000000100000" w:firstRow="0" w:lastRow="0" w:firstColumn="0" w:lastColumn="0" w:oddVBand="0" w:evenVBand="0" w:oddHBand="1" w:evenHBand="0" w:firstRowFirstColumn="0" w:firstRowLastColumn="0" w:lastRowFirstColumn="0" w:lastRowLastColumn="0"/>
             </w:pPr>
             <w:r>
-              <w:t>Error de validación “</w:t>
-            </w:r>
-            <w:proofErr w:type="spellStart"/>
-            <w:r>
-              <w:t>pais</w:t>
-            </w:r>
-            <w:proofErr w:type="spellEnd"/>
-            <w:r>
-              <w:t xml:space="preserve"> tiene que estar entre 1 y 50 caracteres”</w:t>
+              <w:t>Error de validación “pais tiene que estar entre 1 y 50 caracteres”</w:t>
             </w:r>
           </w:p>
         </w:tc>
@@ -10575,15 +9857,7 @@
               <w:t xml:space="preserve">Actualizar </w:t>
             </w:r>
             <w:r>
-              <w:t xml:space="preserve">un aeropuerto con el campo </w:t>
-            </w:r>
-            <w:proofErr w:type="spellStart"/>
-            <w:r>
-              <w:t>pais</w:t>
-            </w:r>
-            <w:proofErr w:type="spellEnd"/>
-            <w:r>
-              <w:t xml:space="preserve"> con caracteres thai</w:t>
+              <w:t>un aeropuerto con el campo pais con caracteres thai</w:t>
             </w:r>
           </w:p>
         </w:tc>
@@ -10671,15 +9945,7 @@
             </w:r>
             <w:r>
               <w:lastRenderedPageBreak/>
-              <w:t xml:space="preserve">campo </w:t>
-            </w:r>
-            <w:proofErr w:type="spellStart"/>
-            <w:r>
-              <w:t>pais</w:t>
-            </w:r>
-            <w:proofErr w:type="spellEnd"/>
-            <w:r>
-              <w:t xml:space="preserve"> con caracteres árabes</w:t>
+              <w:t>campo pais con caracteres árabes</w:t>
             </w:r>
           </w:p>
         </w:tc>
@@ -10761,15 +10027,7 @@
               <w:t xml:space="preserve">Actualizar </w:t>
             </w:r>
             <w:r>
-              <w:t xml:space="preserve">un aeropuerto con el campo </w:t>
-            </w:r>
-            <w:proofErr w:type="spellStart"/>
-            <w:r>
-              <w:t>pais</w:t>
-            </w:r>
-            <w:proofErr w:type="spellEnd"/>
-            <w:r>
-              <w:t xml:space="preserve"> con caracteres japoneses</w:t>
+              <w:t>un aeropuerto con el campo pais con caracteres japoneses</w:t>
             </w:r>
           </w:p>
         </w:tc>
@@ -10853,15 +10111,7 @@
               <w:t xml:space="preserve">Actualizar </w:t>
             </w:r>
             <w:r>
-              <w:t xml:space="preserve">un aeropuerto con el campo </w:t>
-            </w:r>
-            <w:proofErr w:type="spellStart"/>
-            <w:r>
-              <w:t>pais</w:t>
-            </w:r>
-            <w:proofErr w:type="spellEnd"/>
-            <w:r>
-              <w:t xml:space="preserve"> con intento de Script Hacking</w:t>
+              <w:t>un aeropuerto con el campo pais con intento de Script Hacking</w:t>
             </w:r>
           </w:p>
         </w:tc>
@@ -10942,23 +10192,7 @@
               <w:t xml:space="preserve">Actualizar </w:t>
             </w:r>
             <w:r>
-              <w:t xml:space="preserve">un aeropuerto con el campo </w:t>
-            </w:r>
-            <w:proofErr w:type="spellStart"/>
-            <w:r>
-              <w:t>pais</w:t>
-            </w:r>
-            <w:proofErr w:type="spellEnd"/>
-            <w:r>
-              <w:t xml:space="preserve"> con intento de </w:t>
-            </w:r>
-            <w:proofErr w:type="spellStart"/>
-            <w:r>
-              <w:t>Marquee</w:t>
-            </w:r>
-            <w:proofErr w:type="spellEnd"/>
-            <w:r>
-              <w:t xml:space="preserve"> Hacking</w:t>
+              <w:t>un aeropuerto con el campo pais con intento de Marquee Hacking</w:t>
             </w:r>
           </w:p>
         </w:tc>
@@ -11042,15 +10276,7 @@
               <w:t xml:space="preserve">Actualizar </w:t>
             </w:r>
             <w:r>
-              <w:t xml:space="preserve">un aeropuerto con el campo </w:t>
-            </w:r>
-            <w:proofErr w:type="spellStart"/>
-            <w:r>
-              <w:t>pais</w:t>
-            </w:r>
-            <w:proofErr w:type="spellEnd"/>
-            <w:r>
-              <w:t xml:space="preserve"> con intento de SQL Hacking</w:t>
+              <w:t>un aeropuerto con el campo pais con intento de SQL Hacking</w:t>
             </w:r>
           </w:p>
         </w:tc>
@@ -11543,15 +10769,7 @@
               <w:t xml:space="preserve">Actualizar </w:t>
             </w:r>
             <w:r>
-              <w:t xml:space="preserve">un aeropuerto con el campo pagina web con intento de </w:t>
-            </w:r>
-            <w:proofErr w:type="spellStart"/>
-            <w:r>
-              <w:t>Marquee</w:t>
-            </w:r>
-            <w:proofErr w:type="spellEnd"/>
-            <w:r>
-              <w:t xml:space="preserve"> Hacking</w:t>
+              <w:t>un aeropuerto con el campo pagina web con intento de Marquee Hacking</w:t>
             </w:r>
           </w:p>
         </w:tc>
@@ -12124,15 +11342,7 @@
               <w:t xml:space="preserve">Actualizar </w:t>
             </w:r>
             <w:r>
-              <w:t xml:space="preserve">un aeropuerto con el campo email con intento de </w:t>
-            </w:r>
-            <w:proofErr w:type="spellStart"/>
-            <w:r>
-              <w:t>Marquee</w:t>
-            </w:r>
-            <w:proofErr w:type="spellEnd"/>
-            <w:r>
-              <w:t xml:space="preserve"> Hacking</w:t>
+              <w:t>un aeropuerto con el campo email con intento de Marquee Hacking</w:t>
             </w:r>
           </w:p>
         </w:tc>
@@ -12294,15 +11504,7 @@
               <w:t xml:space="preserve">Actualizar </w:t>
             </w:r>
             <w:r>
-              <w:t xml:space="preserve">un aeropuerto con el campo </w:t>
-            </w:r>
-            <w:proofErr w:type="spellStart"/>
-            <w:r>
-              <w:t>telefono</w:t>
-            </w:r>
-            <w:proofErr w:type="spellEnd"/>
-            <w:r>
-              <w:t xml:space="preserve"> incorrecto</w:t>
+              <w:t>un aeropuerto con el campo telefono incorrecto</w:t>
             </w:r>
           </w:p>
         </w:tc>
@@ -12394,15 +11596,7 @@
               <w:t xml:space="preserve">Actualizar </w:t>
             </w:r>
             <w:r>
-              <w:t xml:space="preserve">un aeropuerto con el campo </w:t>
-            </w:r>
-            <w:proofErr w:type="spellStart"/>
-            <w:r>
-              <w:t>telefono</w:t>
-            </w:r>
-            <w:proofErr w:type="spellEnd"/>
-            <w:r>
-              <w:t xml:space="preserve"> con caracteres thai</w:t>
+              <w:t>un aeropuerto con el campo telefono con caracteres thai</w:t>
             </w:r>
           </w:p>
         </w:tc>
@@ -12489,15 +11683,7 @@
               <w:t xml:space="preserve">Actualizar </w:t>
             </w:r>
             <w:r>
-              <w:t xml:space="preserve">un aeropuerto con el campo </w:t>
-            </w:r>
-            <w:proofErr w:type="spellStart"/>
-            <w:r>
-              <w:t>telefono</w:t>
-            </w:r>
-            <w:proofErr w:type="spellEnd"/>
-            <w:r>
-              <w:t xml:space="preserve"> con caracteres árabes</w:t>
+              <w:t>un aeropuerto con el campo telefono con caracteres árabes</w:t>
             </w:r>
           </w:p>
         </w:tc>
@@ -12587,15 +11773,7 @@
               <w:t xml:space="preserve">Actualizar </w:t>
             </w:r>
             <w:r>
-              <w:t xml:space="preserve">un aeropuerto con el campo </w:t>
-            </w:r>
-            <w:proofErr w:type="spellStart"/>
-            <w:r>
-              <w:t>telefono</w:t>
-            </w:r>
-            <w:proofErr w:type="spellEnd"/>
-            <w:r>
-              <w:t xml:space="preserve"> con caracteres japoneses</w:t>
+              <w:t>un aeropuerto con el campo telefono con caracteres japoneses</w:t>
             </w:r>
           </w:p>
         </w:tc>
@@ -12682,15 +11860,7 @@
               <w:t xml:space="preserve">Actualizar </w:t>
             </w:r>
             <w:r>
-              <w:t xml:space="preserve">un aeropuerto con el campo </w:t>
-            </w:r>
-            <w:proofErr w:type="spellStart"/>
-            <w:r>
-              <w:t>telefono</w:t>
-            </w:r>
-            <w:proofErr w:type="spellEnd"/>
-            <w:r>
-              <w:t xml:space="preserve"> con intento de Script Hacking</w:t>
+              <w:t>un aeropuerto con el campo telefono con intento de Script Hacking</w:t>
             </w:r>
           </w:p>
         </w:tc>
@@ -12780,23 +11950,7 @@
               <w:t xml:space="preserve">Actualizar </w:t>
             </w:r>
             <w:r>
-              <w:t xml:space="preserve">un aeropuerto con el campo </w:t>
-            </w:r>
-            <w:proofErr w:type="spellStart"/>
-            <w:r>
-              <w:t>telefono</w:t>
-            </w:r>
-            <w:proofErr w:type="spellEnd"/>
-            <w:r>
-              <w:t xml:space="preserve"> con intento de </w:t>
-            </w:r>
-            <w:proofErr w:type="spellStart"/>
-            <w:r>
-              <w:t>Marquee</w:t>
-            </w:r>
-            <w:proofErr w:type="spellEnd"/>
-            <w:r>
-              <w:t xml:space="preserve"> Hacking</w:t>
+              <w:t>un aeropuerto con el campo telefono con intento de Marquee Hacking</w:t>
             </w:r>
           </w:p>
         </w:tc>
@@ -12883,15 +12037,7 @@
               <w:t xml:space="preserve">Actualizar </w:t>
             </w:r>
             <w:r>
-              <w:t xml:space="preserve">un aeropuerto con el campo </w:t>
-            </w:r>
-            <w:proofErr w:type="spellStart"/>
-            <w:r>
-              <w:t>telefono</w:t>
-            </w:r>
-            <w:proofErr w:type="spellEnd"/>
-            <w:r>
-              <w:t xml:space="preserve"> con intento de SQL Hacking</w:t>
+              <w:t>un aeropuerto con el campo telefono con intento de SQL Hacking</w:t>
             </w:r>
           </w:p>
         </w:tc>
@@ -12993,23 +12139,7 @@
               <w:cnfStyle w:val="000000100000" w:firstRow="0" w:lastRow="0" w:firstColumn="0" w:lastColumn="0" w:oddVBand="0" w:evenVBand="0" w:oddHBand="1" w:evenHBand="0" w:firstRowFirstColumn="0" w:firstRowLastColumn="0" w:lastRowFirstColumn="0" w:lastRowLastColumn="0"/>
             </w:pPr>
             <w:r>
-              <w:t xml:space="preserve">Error 500: “Access </w:t>
-            </w:r>
-            <w:proofErr w:type="spellStart"/>
-            <w:r>
-              <w:t>not</w:t>
-            </w:r>
-            <w:proofErr w:type="spellEnd"/>
-            <w:r>
-              <w:t xml:space="preserve"> </w:t>
-            </w:r>
-            <w:proofErr w:type="spellStart"/>
-            <w:r>
-              <w:t>Authorised</w:t>
-            </w:r>
-            <w:proofErr w:type="spellEnd"/>
-            <w:r>
-              <w:t>”</w:t>
+              <w:t>Error 500: “Access not Authorised”</w:t>
             </w:r>
           </w:p>
         </w:tc>
@@ -13073,13 +12203,8 @@
               <w:t xml:space="preserve">Actualizar </w:t>
             </w:r>
             <w:r>
-              <w:t xml:space="preserve">un aeropuerto sin estar </w:t>
-            </w:r>
-            <w:proofErr w:type="spellStart"/>
-            <w:r>
-              <w:t>logueado</w:t>
-            </w:r>
-            <w:proofErr w:type="spellEnd"/>
+              <w:t>un aeropuerto sin estar logueado</w:t>
+            </w:r>
           </w:p>
         </w:tc>
         <w:tc>
@@ -13092,23 +12217,7 @@
               <w:cnfStyle w:val="000000000000" w:firstRow="0" w:lastRow="0" w:firstColumn="0" w:lastColumn="0" w:oddVBand="0" w:evenVBand="0" w:oddHBand="0" w:evenHBand="0" w:firstRowFirstColumn="0" w:firstRowLastColumn="0" w:lastRowFirstColumn="0" w:lastRowLastColumn="0"/>
             </w:pPr>
             <w:r>
-              <w:t xml:space="preserve">Error 500: “Access </w:t>
-            </w:r>
-            <w:proofErr w:type="spellStart"/>
-            <w:r>
-              <w:t>not</w:t>
-            </w:r>
-            <w:proofErr w:type="spellEnd"/>
-            <w:r>
-              <w:t xml:space="preserve"> </w:t>
-            </w:r>
-            <w:proofErr w:type="spellStart"/>
-            <w:r>
-              <w:t>Authorised</w:t>
-            </w:r>
-            <w:proofErr w:type="spellEnd"/>
-            <w:r>
-              <w:t>”</w:t>
+              <w:t>Error 500: “Access not Authorised”</w:t>
             </w:r>
           </w:p>
         </w:tc>
@@ -13175,15 +12284,7 @@
               <w:t xml:space="preserve">Actualizar </w:t>
             </w:r>
             <w:r>
-              <w:t xml:space="preserve">un aeropuerto con un valor </w:t>
-            </w:r>
-            <w:proofErr w:type="spellStart"/>
-            <w:r>
-              <w:t>OperationalScope</w:t>
-            </w:r>
-            <w:proofErr w:type="spellEnd"/>
-            <w:r>
-              <w:t xml:space="preserve"> invalido</w:t>
+              <w:t>un aeropuerto con un valor OperationalScope invalido</w:t>
             </w:r>
           </w:p>
         </w:tc>
@@ -13197,15 +12298,7 @@
               <w:cnfStyle w:val="000000100000" w:firstRow="0" w:lastRow="0" w:firstColumn="0" w:lastColumn="0" w:oddVBand="0" w:evenVBand="0" w:oddHBand="1" w:evenHBand="0" w:firstRowFirstColumn="0" w:firstRowLastColumn="0" w:lastRowFirstColumn="0" w:lastRowLastColumn="0"/>
             </w:pPr>
             <w:r>
-              <w:t xml:space="preserve">Error 500: “Error de </w:t>
-            </w:r>
-            <w:proofErr w:type="spellStart"/>
-            <w:r>
-              <w:t>parseo</w:t>
-            </w:r>
-            <w:proofErr w:type="spellEnd"/>
-            <w:r>
-              <w:t>”</w:t>
+              <w:t>Error 500: “Error de parseo”</w:t>
             </w:r>
           </w:p>
         </w:tc>
@@ -13280,23 +12373,7 @@
               <w:cnfStyle w:val="000000000000" w:firstRow="0" w:lastRow="0" w:firstColumn="0" w:lastColumn="0" w:oddVBand="0" w:evenVBand="0" w:oddHBand="0" w:evenHBand="0" w:firstRowFirstColumn="0" w:firstRowLastColumn="0" w:lastRowFirstColumn="0" w:lastRowLastColumn="0"/>
             </w:pPr>
             <w:r>
-              <w:t xml:space="preserve">Error 500: “Access </w:t>
-            </w:r>
-            <w:proofErr w:type="spellStart"/>
-            <w:r>
-              <w:t>not</w:t>
-            </w:r>
-            <w:proofErr w:type="spellEnd"/>
-            <w:r>
-              <w:t xml:space="preserve"> </w:t>
-            </w:r>
-            <w:proofErr w:type="spellStart"/>
-            <w:r>
-              <w:t>Authorised</w:t>
-            </w:r>
-            <w:proofErr w:type="spellEnd"/>
-            <w:r>
-              <w:t>”</w:t>
+              <w:t>Error 500: “Access not Authorised”</w:t>
             </w:r>
           </w:p>
         </w:tc>
@@ -13353,7 +12430,7 @@
     <w:p/>
     <w:p>
       <w:pPr>
-        <w:pStyle w:val="Heading1"/>
+        <w:pStyle w:val="Ttulo1"/>
         <w:rPr>
           <w:color w:val="auto"/>
         </w:rPr>
@@ -13363,17 +12440,9 @@
         <w:rPr>
           <w:color w:val="auto"/>
         </w:rPr>
-        <w:t xml:space="preserve">5. Rendimiento del </w:t>
-      </w:r>
-      <w:proofErr w:type="spellStart"/>
-      <w:r>
-        <w:rPr>
-          <w:color w:val="auto"/>
-        </w:rPr>
-        <w:t>testing</w:t>
+        <w:t>5. Rendimiento del testing</w:t>
       </w:r>
       <w:bookmarkEnd w:id="6"/>
-      <w:proofErr w:type="spellEnd"/>
     </w:p>
     <w:p>
       <w:r>
@@ -13382,7 +12451,7 @@
     </w:p>
     <w:p>
       <w:pPr>
-        <w:pStyle w:val="Heading2"/>
+        <w:pStyle w:val="Ttulo2"/>
         <w:rPr>
           <w:color w:val="auto"/>
         </w:rPr>
@@ -13399,21 +12468,7 @@
           <w:color w:val="auto"/>
         </w:rPr>
         <w:tab/>
-        <w:t xml:space="preserve">Rendimiento del </w:t>
-      </w:r>
-      <w:proofErr w:type="spellStart"/>
-      <w:r>
-        <w:rPr>
-          <w:color w:val="auto"/>
-        </w:rPr>
-        <w:t>testing</w:t>
-      </w:r>
-      <w:proofErr w:type="spellEnd"/>
-      <w:r>
-        <w:rPr>
-          <w:color w:val="auto"/>
-        </w:rPr>
-        <w:t xml:space="preserve"> en el primer equipo</w:t>
+        <w:t>Rendimiento del testing en el primer equipo</w:t>
       </w:r>
       <w:bookmarkEnd w:id="7"/>
     </w:p>
@@ -13424,7 +12479,7 @@
     </w:p>
     <w:tbl>
       <w:tblPr>
-        <w:tblStyle w:val="TableGrid"/>
+        <w:tblStyle w:val="Tablaconcuadrcula"/>
         <w:tblW w:w="0" w:type="auto"/>
         <w:tblLook w:val="04A0" w:firstRow="1" w:lastRow="0" w:firstColumn="1" w:lastColumn="0" w:noHBand="0" w:noVBand="1"/>
       </w:tblPr>
@@ -13468,10 +12523,14 @@
         <w:tc>
           <w:tcPr>
             <w:tcW w:w="4247" w:type="dxa"/>
-          </w:tcPr>
-          <w:p>
-            <w:r>
-              <w:t>6,587004</w:t>
+            <w:vAlign w:val="bottom"/>
+          </w:tcPr>
+          <w:p>
+            <w:r>
+              <w:rPr>
+                <w:color w:val="000000"/>
+              </w:rPr>
+              <w:t>6,09954545</w:t>
             </w:r>
           </w:p>
         </w:tc>
@@ -13483,38 +12542,21 @@
           </w:tcPr>
           <w:p>
             <w:r>
-              <w:t>/</w:t>
-            </w:r>
-            <w:proofErr w:type="spellStart"/>
-            <w:r>
-              <w:t>administrator</w:t>
-            </w:r>
-            <w:proofErr w:type="spellEnd"/>
-            <w:r>
-              <w:t>/</w:t>
-            </w:r>
-            <w:proofErr w:type="spellStart"/>
-            <w:r>
-              <w:t>airport</w:t>
-            </w:r>
-            <w:proofErr w:type="spellEnd"/>
-            <w:r>
-              <w:t>/</w:t>
-            </w:r>
-            <w:proofErr w:type="spellStart"/>
-            <w:r>
-              <w:t>create</w:t>
-            </w:r>
-            <w:proofErr w:type="spellEnd"/>
+              <w:t>/administrator/airport/create</w:t>
+            </w:r>
           </w:p>
         </w:tc>
         <w:tc>
           <w:tcPr>
             <w:tcW w:w="4247" w:type="dxa"/>
-          </w:tcPr>
-          <w:p>
-            <w:r>
-              <w:t>45,4583</w:t>
+            <w:vAlign w:val="bottom"/>
+          </w:tcPr>
+          <w:p>
+            <w:r>
+              <w:rPr>
+                <w:color w:val="000000"/>
+              </w:rPr>
+              <w:t>28,9201614</w:t>
             </w:r>
           </w:p>
         </w:tc>
@@ -13526,38 +12568,21 @@
           </w:tcPr>
           <w:p>
             <w:r>
-              <w:t>/</w:t>
-            </w:r>
-            <w:proofErr w:type="spellStart"/>
-            <w:r>
-              <w:t>administrator</w:t>
-            </w:r>
-            <w:proofErr w:type="spellEnd"/>
-            <w:r>
-              <w:t>/</w:t>
-            </w:r>
-            <w:proofErr w:type="spellStart"/>
-            <w:r>
-              <w:t>airport</w:t>
-            </w:r>
-            <w:proofErr w:type="spellEnd"/>
-            <w:r>
-              <w:t>/</w:t>
-            </w:r>
-            <w:proofErr w:type="spellStart"/>
-            <w:r>
-              <w:t>list</w:t>
-            </w:r>
-            <w:proofErr w:type="spellEnd"/>
+              <w:t>/administrator/airport/list</w:t>
+            </w:r>
           </w:p>
         </w:tc>
         <w:tc>
           <w:tcPr>
             <w:tcW w:w="4247" w:type="dxa"/>
-          </w:tcPr>
-          <w:p>
-            <w:r>
-              <w:t>16,30537</w:t>
+            <w:vAlign w:val="bottom"/>
+          </w:tcPr>
+          <w:p>
+            <w:r>
+              <w:rPr>
+                <w:color w:val="000000"/>
+              </w:rPr>
+              <w:t>12,6866286</w:t>
             </w:r>
           </w:p>
         </w:tc>
@@ -13569,38 +12594,21 @@
           </w:tcPr>
           <w:p>
             <w:r>
-              <w:t>/</w:t>
-            </w:r>
-            <w:proofErr w:type="spellStart"/>
-            <w:r>
-              <w:t>administrator</w:t>
-            </w:r>
-            <w:proofErr w:type="spellEnd"/>
-            <w:r>
-              <w:t>/</w:t>
-            </w:r>
-            <w:proofErr w:type="spellStart"/>
-            <w:r>
-              <w:t>airport</w:t>
-            </w:r>
-            <w:proofErr w:type="spellEnd"/>
-            <w:r>
-              <w:t>/</w:t>
-            </w:r>
-            <w:proofErr w:type="gramStart"/>
-            <w:r>
-              <w:t>show</w:t>
-            </w:r>
-            <w:proofErr w:type="gramEnd"/>
+              <w:t>/administrator/airport/show</w:t>
+            </w:r>
           </w:p>
         </w:tc>
         <w:tc>
           <w:tcPr>
             <w:tcW w:w="4247" w:type="dxa"/>
-          </w:tcPr>
-          <w:p>
-            <w:r>
-              <w:t>14,7159</w:t>
+            <w:vAlign w:val="bottom"/>
+          </w:tcPr>
+          <w:p>
+            <w:r>
+              <w:rPr>
+                <w:color w:val="000000"/>
+              </w:rPr>
+              <w:t>12,1523333</w:t>
             </w:r>
           </w:p>
         </w:tc>
@@ -13612,38 +12620,21 @@
           </w:tcPr>
           <w:p>
             <w:r>
-              <w:t>/</w:t>
-            </w:r>
-            <w:proofErr w:type="spellStart"/>
-            <w:r>
-              <w:t>administrator</w:t>
-            </w:r>
-            <w:proofErr w:type="spellEnd"/>
-            <w:r>
-              <w:t>/</w:t>
-            </w:r>
-            <w:proofErr w:type="spellStart"/>
-            <w:r>
-              <w:t>airport</w:t>
-            </w:r>
-            <w:proofErr w:type="spellEnd"/>
-            <w:r>
-              <w:t>/</w:t>
-            </w:r>
-            <w:proofErr w:type="spellStart"/>
-            <w:r>
-              <w:t>update</w:t>
-            </w:r>
-            <w:proofErr w:type="spellEnd"/>
+              <w:t>/administrator/airport/update</w:t>
+            </w:r>
           </w:p>
         </w:tc>
         <w:tc>
           <w:tcPr>
             <w:tcW w:w="4247" w:type="dxa"/>
-          </w:tcPr>
-          <w:p>
-            <w:r>
-              <w:t>39,12319</w:t>
+            <w:vAlign w:val="bottom"/>
+          </w:tcPr>
+          <w:p>
+            <w:r>
+              <w:rPr>
+                <w:color w:val="000000"/>
+              </w:rPr>
+              <w:t>23,6570314</w:t>
             </w:r>
           </w:p>
         </w:tc>
@@ -13655,41 +12646,21 @@
           </w:tcPr>
           <w:p>
             <w:r>
-              <w:t>/</w:t>
-            </w:r>
-            <w:proofErr w:type="spellStart"/>
-            <w:r>
-              <w:t>anonymous</w:t>
-            </w:r>
-            <w:proofErr w:type="spellEnd"/>
-            <w:r>
-              <w:t>/</w:t>
-            </w:r>
-            <w:proofErr w:type="spellStart"/>
-            <w:r>
-              <w:t>system</w:t>
-            </w:r>
-            <w:proofErr w:type="spellEnd"/>
-            <w:r>
-              <w:t>/</w:t>
-            </w:r>
-            <w:proofErr w:type="spellStart"/>
-            <w:r>
-              <w:t>sign</w:t>
-            </w:r>
-            <w:proofErr w:type="spellEnd"/>
-            <w:r>
-              <w:t>-in</w:t>
+              <w:t>/anonymous/system/sign-in</w:t>
             </w:r>
           </w:p>
         </w:tc>
         <w:tc>
           <w:tcPr>
             <w:tcW w:w="4247" w:type="dxa"/>
-          </w:tcPr>
-          <w:p>
-            <w:r>
-              <w:t>5,471777</w:t>
+            <w:vAlign w:val="bottom"/>
+          </w:tcPr>
+          <w:p>
+            <w:r>
+              <w:rPr>
+                <w:color w:val="000000"/>
+              </w:rPr>
+              <w:t>4,42705</w:t>
             </w:r>
           </w:p>
         </w:tc>
@@ -13701,38 +12672,21 @@
           </w:tcPr>
           <w:p>
             <w:r>
-              <w:t>/</w:t>
-            </w:r>
-            <w:proofErr w:type="spellStart"/>
-            <w:r>
-              <w:t>any</w:t>
-            </w:r>
-            <w:proofErr w:type="spellEnd"/>
-            <w:r>
-              <w:t>/</w:t>
-            </w:r>
-            <w:proofErr w:type="spellStart"/>
-            <w:r>
-              <w:t>system</w:t>
-            </w:r>
-            <w:proofErr w:type="spellEnd"/>
-            <w:r>
-              <w:t>/</w:t>
-            </w:r>
-            <w:proofErr w:type="spellStart"/>
-            <w:r>
-              <w:t>welcome</w:t>
-            </w:r>
-            <w:proofErr w:type="spellEnd"/>
+              <w:t>/any/system/welcome</w:t>
+            </w:r>
           </w:p>
         </w:tc>
         <w:tc>
           <w:tcPr>
             <w:tcW w:w="4247" w:type="dxa"/>
-          </w:tcPr>
-          <w:p>
-            <w:r>
-              <w:t>2,474093</w:t>
+            <w:vAlign w:val="bottom"/>
+          </w:tcPr>
+          <w:p>
+            <w:r>
+              <w:rPr>
+                <w:color w:val="000000"/>
+              </w:rPr>
+              <w:t>1,88941852</w:t>
             </w:r>
           </w:p>
         </w:tc>
@@ -13744,38 +12698,21 @@
           </w:tcPr>
           <w:p>
             <w:r>
-              <w:t>/</w:t>
-            </w:r>
-            <w:proofErr w:type="spellStart"/>
-            <w:r>
-              <w:t>authenticated</w:t>
-            </w:r>
-            <w:proofErr w:type="spellEnd"/>
-            <w:r>
-              <w:t>/</w:t>
-            </w:r>
-            <w:proofErr w:type="spellStart"/>
-            <w:r>
-              <w:t>system</w:t>
-            </w:r>
-            <w:proofErr w:type="spellEnd"/>
-            <w:r>
-              <w:t>/</w:t>
-            </w:r>
-            <w:proofErr w:type="spellStart"/>
-            <w:r>
-              <w:t>sign-out</w:t>
-            </w:r>
-            <w:proofErr w:type="spellEnd"/>
+              <w:t>/authenticated/system/sign-out</w:t>
+            </w:r>
           </w:p>
         </w:tc>
         <w:tc>
           <w:tcPr>
             <w:tcW w:w="4247" w:type="dxa"/>
-          </w:tcPr>
-          <w:p>
-            <w:r>
-              <w:t>3,14006</w:t>
+            <w:vAlign w:val="bottom"/>
+          </w:tcPr>
+          <w:p>
+            <w:r>
+              <w:rPr>
+                <w:color w:val="000000"/>
+              </w:rPr>
+              <w:t>2,29702</w:t>
             </w:r>
           </w:p>
         </w:tc>
@@ -13796,8 +12733,19 @@
             <w:tcW w:w="4247" w:type="dxa"/>
           </w:tcPr>
           <w:p>
-            <w:r>
-              <w:t>30,4468869</w:t>
+            <w:pPr>
+              <w:outlineLvl w:val="0"/>
+              <w:rPr>
+                <w:color w:val="000000"/>
+                <w:sz w:val="22"/>
+                <w:szCs w:val="22"/>
+              </w:rPr>
+            </w:pPr>
+            <w:r>
+              <w:rPr>
+                <w:color w:val="000000"/>
+              </w:rPr>
+              <w:t>11,5161486</w:t>
             </w:r>
           </w:p>
         </w:tc>
@@ -13814,15 +12762,14 @@
         <w:rPr>
           <w:noProof/>
         </w:rPr>
-        <w:lastRenderedPageBreak/>
         <w:drawing>
-          <wp:inline distT="0" distB="0" distL="0" distR="0" wp14:anchorId="5D7C18B2" wp14:editId="46A6DE13">
-            <wp:extent cx="5610225" cy="3914775"/>
-            <wp:effectExtent l="0" t="0" r="9525" b="9525"/>
-            <wp:docPr id="1357886197" name="Gráfico 1">
+          <wp:inline distT="0" distB="0" distL="0" distR="0" wp14:anchorId="645689A5" wp14:editId="66EB77B9">
+            <wp:extent cx="4572000" cy="2743200"/>
+            <wp:effectExtent l="0" t="0" r="0" b="0"/>
+            <wp:docPr id="409125600" name="Gráfico 1">
               <a:extLst xmlns:a="http://schemas.openxmlformats.org/drawingml/2006/main">
                 <a:ext uri="{FF2B5EF4-FFF2-40B4-BE49-F238E27FC236}">
-                  <a16:creationId xmlns:a16="http://schemas.microsoft.com/office/drawing/2014/main" id="{47635FB3-91A9-2AEC-75E8-B338259E6FE8}"/>
+                  <a16:creationId xmlns:a16="http://schemas.microsoft.com/office/drawing/2014/main" id="{AEF3270E-33FB-9AD7-57A5-381F8C71AB8C}"/>
                 </a:ext>
               </a:extLst>
             </wp:docPr>
@@ -13841,6 +12788,7 @@
         <w:t>A continuación, se mostrarán los resultados de un análisis descriptivo de la estadística de los datos de ejecución del programa en los casos de prueba:</w:t>
       </w:r>
     </w:p>
+    <w:p/>
     <w:tbl>
       <w:tblPr>
         <w:tblW w:w="3802" w:type="dxa"/>
@@ -13891,7 +12839,6 @@
                 <w14:ligatures w14:val="none"/>
               </w:rPr>
             </w:pPr>
-            <w:proofErr w:type="spellStart"/>
             <w:r>
               <w:rPr>
                 <w:rFonts w:ascii="Aptos Narrow" w:eastAsia="Times New Roman" w:hAnsi="Aptos Narrow" w:cs="Times New Roman"/>
@@ -13904,9 +12851,9 @@
                 <w:lang w:eastAsia="es-ES"/>
                 <w14:ligatures w14:val="none"/>
               </w:rPr>
-              <w:t>Estadistica</w:t>
-            </w:r>
-            <w:proofErr w:type="spellEnd"/>
+              <w:lastRenderedPageBreak/>
+              <w:t>Estadistica d</w:t>
+            </w:r>
             <w:r>
               <w:rPr>
                 <w:rFonts w:ascii="Aptos Narrow" w:eastAsia="Times New Roman" w:hAnsi="Aptos Narrow" w:cs="Times New Roman"/>
@@ -13919,20 +12866,6 @@
                 <w:lang w:eastAsia="es-ES"/>
                 <w14:ligatures w14:val="none"/>
               </w:rPr>
-              <w:t xml:space="preserve"> d</w:t>
-            </w:r>
-            <w:r>
-              <w:rPr>
-                <w:rFonts w:ascii="Aptos Narrow" w:eastAsia="Times New Roman" w:hAnsi="Aptos Narrow" w:cs="Times New Roman"/>
-                <w:i/>
-                <w:iCs/>
-                <w:color w:val="000000"/>
-                <w:kern w:val="0"/>
-                <w:sz w:val="22"/>
-                <w:szCs w:val="22"/>
-                <w:lang w:eastAsia="es-ES"/>
-                <w14:ligatures w14:val="none"/>
-              </w:rPr>
               <w:t>escriptiva</w:t>
             </w:r>
           </w:p>
@@ -14001,6 +12934,32 @@
             </w:pPr>
             <w:r>
               <w:rPr>
+                <w:rFonts w:ascii="Aptos Narrow" w:hAnsi="Aptos Narrow"/>
+                <w:color w:val="000000"/>
+                <w:sz w:val="22"/>
+                <w:szCs w:val="22"/>
+              </w:rPr>
+              <w:t>19,6198196</w:t>
+            </w:r>
+          </w:p>
+        </w:tc>
+      </w:tr>
+      <w:tr>
+        <w:trPr>
+          <w:trHeight w:val="300"/>
+        </w:trPr>
+        <w:tc>
+          <w:tcPr>
+            <w:tcW w:w="2489" w:type="dxa"/>
+            <w:shd w:val="clear" w:color="auto" w:fill="auto"/>
+            <w:noWrap/>
+            <w:vAlign w:val="bottom"/>
+            <w:hideMark/>
+          </w:tcPr>
+          <w:p>
+            <w:pPr>
+              <w:spacing w:after="0" w:line="240" w:lineRule="auto"/>
+              <w:rPr>
                 <w:rFonts w:ascii="Aptos Narrow" w:eastAsia="Times New Roman" w:hAnsi="Aptos Narrow" w:cs="Times New Roman"/>
                 <w:color w:val="000000"/>
                 <w:kern w:val="0"/>
@@ -14009,26 +12968,8 @@
                 <w:lang w:eastAsia="es-ES"/>
                 <w14:ligatures w14:val="none"/>
               </w:rPr>
-              <w:t>28,70689524</w:t>
-            </w:r>
-          </w:p>
-        </w:tc>
-      </w:tr>
-      <w:tr>
-        <w:trPr>
-          <w:trHeight w:val="300"/>
-        </w:trPr>
-        <w:tc>
-          <w:tcPr>
-            <w:tcW w:w="2489" w:type="dxa"/>
-            <w:shd w:val="clear" w:color="auto" w:fill="auto"/>
-            <w:noWrap/>
-            <w:vAlign w:val="bottom"/>
-            <w:hideMark/>
-          </w:tcPr>
-          <w:p>
-            <w:pPr>
-              <w:spacing w:after="0" w:line="240" w:lineRule="auto"/>
+            </w:pPr>
+            <w:r>
               <w:rPr>
                 <w:rFonts w:ascii="Aptos Narrow" w:eastAsia="Times New Roman" w:hAnsi="Aptos Narrow" w:cs="Times New Roman"/>
                 <w:color w:val="000000"/>
@@ -14038,8 +12979,22 @@
                 <w:lang w:eastAsia="es-ES"/>
                 <w14:ligatures w14:val="none"/>
               </w:rPr>
-            </w:pPr>
-            <w:r>
+              <w:t>Error típico</w:t>
+            </w:r>
+          </w:p>
+        </w:tc>
+        <w:tc>
+          <w:tcPr>
+            <w:tcW w:w="1313" w:type="dxa"/>
+            <w:shd w:val="clear" w:color="auto" w:fill="auto"/>
+            <w:noWrap/>
+            <w:vAlign w:val="bottom"/>
+            <w:hideMark/>
+          </w:tcPr>
+          <w:p>
+            <w:pPr>
+              <w:spacing w:after="0" w:line="240" w:lineRule="auto"/>
+              <w:jc w:val="right"/>
               <w:rPr>
                 <w:rFonts w:ascii="Aptos Narrow" w:eastAsia="Times New Roman" w:hAnsi="Aptos Narrow" w:cs="Times New Roman"/>
                 <w:color w:val="000000"/>
@@ -14049,13 +13004,26 @@
                 <w:lang w:eastAsia="es-ES"/>
                 <w14:ligatures w14:val="none"/>
               </w:rPr>
-              <w:t>Error típico</w:t>
-            </w:r>
-          </w:p>
-        </w:tc>
-        <w:tc>
-          <w:tcPr>
-            <w:tcW w:w="1313" w:type="dxa"/>
+            </w:pPr>
+            <w:r>
+              <w:rPr>
+                <w:rFonts w:ascii="Aptos Narrow" w:hAnsi="Aptos Narrow"/>
+                <w:color w:val="000000"/>
+                <w:sz w:val="22"/>
+                <w:szCs w:val="22"/>
+              </w:rPr>
+              <w:t>0,84023447</w:t>
+            </w:r>
+          </w:p>
+        </w:tc>
+      </w:tr>
+      <w:tr>
+        <w:trPr>
+          <w:trHeight w:val="300"/>
+        </w:trPr>
+        <w:tc>
+          <w:tcPr>
+            <w:tcW w:w="2489" w:type="dxa"/>
             <w:shd w:val="clear" w:color="auto" w:fill="auto"/>
             <w:noWrap/>
             <w:vAlign w:val="bottom"/>
@@ -14064,7 +13032,6 @@
           <w:p>
             <w:pPr>
               <w:spacing w:after="0" w:line="240" w:lineRule="auto"/>
-              <w:jc w:val="right"/>
               <w:rPr>
                 <w:rFonts w:ascii="Aptos Narrow" w:eastAsia="Times New Roman" w:hAnsi="Aptos Narrow" w:cs="Times New Roman"/>
                 <w:color w:val="000000"/>
@@ -14085,18 +13052,13 @@
                 <w:lang w:eastAsia="es-ES"/>
                 <w14:ligatures w14:val="none"/>
               </w:rPr>
-              <w:t>1,479860588</w:t>
-            </w:r>
-          </w:p>
-        </w:tc>
-      </w:tr>
-      <w:tr>
-        <w:trPr>
-          <w:trHeight w:val="300"/>
-        </w:trPr>
-        <w:tc>
-          <w:tcPr>
-            <w:tcW w:w="2489" w:type="dxa"/>
+              <w:t>Mediana</w:t>
+            </w:r>
+          </w:p>
+        </w:tc>
+        <w:tc>
+          <w:tcPr>
+            <w:tcW w:w="1313" w:type="dxa"/>
             <w:shd w:val="clear" w:color="auto" w:fill="auto"/>
             <w:noWrap/>
             <w:vAlign w:val="bottom"/>
@@ -14105,6 +13067,7 @@
           <w:p>
             <w:pPr>
               <w:spacing w:after="0" w:line="240" w:lineRule="auto"/>
+              <w:jc w:val="right"/>
               <w:rPr>
                 <w:rFonts w:ascii="Aptos Narrow" w:eastAsia="Times New Roman" w:hAnsi="Aptos Narrow" w:cs="Times New Roman"/>
                 <w:color w:val="000000"/>
@@ -14117,6 +13080,32 @@
             </w:pPr>
             <w:r>
               <w:rPr>
+                <w:rFonts w:ascii="Aptos Narrow" w:hAnsi="Aptos Narrow"/>
+                <w:color w:val="000000"/>
+                <w:sz w:val="22"/>
+                <w:szCs w:val="22"/>
+              </w:rPr>
+              <w:t>20,6525</w:t>
+            </w:r>
+          </w:p>
+        </w:tc>
+      </w:tr>
+      <w:tr>
+        <w:trPr>
+          <w:trHeight w:val="300"/>
+        </w:trPr>
+        <w:tc>
+          <w:tcPr>
+            <w:tcW w:w="2489" w:type="dxa"/>
+            <w:shd w:val="clear" w:color="auto" w:fill="auto"/>
+            <w:noWrap/>
+            <w:vAlign w:val="bottom"/>
+            <w:hideMark/>
+          </w:tcPr>
+          <w:p>
+            <w:pPr>
+              <w:spacing w:after="0" w:line="240" w:lineRule="auto"/>
+              <w:rPr>
                 <w:rFonts w:ascii="Aptos Narrow" w:eastAsia="Times New Roman" w:hAnsi="Aptos Narrow" w:cs="Times New Roman"/>
                 <w:color w:val="000000"/>
                 <w:kern w:val="0"/>
@@ -14125,22 +13114,8 @@
                 <w:lang w:eastAsia="es-ES"/>
                 <w14:ligatures w14:val="none"/>
               </w:rPr>
-              <w:t>Mediana</w:t>
-            </w:r>
-          </w:p>
-        </w:tc>
-        <w:tc>
-          <w:tcPr>
-            <w:tcW w:w="1313" w:type="dxa"/>
-            <w:shd w:val="clear" w:color="auto" w:fill="auto"/>
-            <w:noWrap/>
-            <w:vAlign w:val="bottom"/>
-            <w:hideMark/>
-          </w:tcPr>
-          <w:p>
-            <w:pPr>
-              <w:spacing w:after="0" w:line="240" w:lineRule="auto"/>
-              <w:jc w:val="right"/>
+            </w:pPr>
+            <w:r>
               <w:rPr>
                 <w:rFonts w:ascii="Aptos Narrow" w:eastAsia="Times New Roman" w:hAnsi="Aptos Narrow" w:cs="Times New Roman"/>
                 <w:color w:val="000000"/>
@@ -14150,8 +13125,22 @@
                 <w:lang w:eastAsia="es-ES"/>
                 <w14:ligatures w14:val="none"/>
               </w:rPr>
-            </w:pPr>
-            <w:r>
+              <w:t>Moda</w:t>
+            </w:r>
+          </w:p>
+        </w:tc>
+        <w:tc>
+          <w:tcPr>
+            <w:tcW w:w="1313" w:type="dxa"/>
+            <w:shd w:val="clear" w:color="auto" w:fill="auto"/>
+            <w:noWrap/>
+            <w:vAlign w:val="bottom"/>
+            <w:hideMark/>
+          </w:tcPr>
+          <w:p>
+            <w:pPr>
+              <w:spacing w:after="0" w:line="240" w:lineRule="auto"/>
+              <w:jc w:val="center"/>
               <w:rPr>
                 <w:rFonts w:ascii="Aptos Narrow" w:eastAsia="Times New Roman" w:hAnsi="Aptos Narrow" w:cs="Times New Roman"/>
                 <w:color w:val="000000"/>
@@ -14161,7 +13150,15 @@
                 <w:lang w:eastAsia="es-ES"/>
                 <w14:ligatures w14:val="none"/>
               </w:rPr>
-              <w:t>25,21875</w:t>
+            </w:pPr>
+            <w:r>
+              <w:rPr>
+                <w:rFonts w:ascii="Aptos Narrow" w:hAnsi="Aptos Narrow"/>
+                <w:color w:val="000000"/>
+                <w:sz w:val="22"/>
+                <w:szCs w:val="22"/>
+              </w:rPr>
+              <w:t>#N/D</w:t>
             </w:r>
           </w:p>
         </w:tc>
@@ -14201,7 +13198,7 @@
                 <w:lang w:eastAsia="es-ES"/>
                 <w14:ligatures w14:val="none"/>
               </w:rPr>
-              <w:t>Moda</w:t>
+              <w:t>Desviación estándar</w:t>
             </w:r>
           </w:p>
         </w:tc>
@@ -14216,7 +13213,7 @@
           <w:p>
             <w:pPr>
               <w:spacing w:after="0" w:line="240" w:lineRule="auto"/>
-              <w:jc w:val="center"/>
+              <w:jc w:val="right"/>
               <w:rPr>
                 <w:rFonts w:ascii="Aptos Narrow" w:eastAsia="Times New Roman" w:hAnsi="Aptos Narrow" w:cs="Times New Roman"/>
                 <w:color w:val="000000"/>
@@ -14229,6 +13226,32 @@
             </w:pPr>
             <w:r>
               <w:rPr>
+                <w:rFonts w:ascii="Aptos Narrow" w:hAnsi="Aptos Narrow"/>
+                <w:color w:val="000000"/>
+                <w:sz w:val="22"/>
+                <w:szCs w:val="22"/>
+              </w:rPr>
+              <w:t>14,4559404</w:t>
+            </w:r>
+          </w:p>
+        </w:tc>
+      </w:tr>
+      <w:tr>
+        <w:trPr>
+          <w:trHeight w:val="300"/>
+        </w:trPr>
+        <w:tc>
+          <w:tcPr>
+            <w:tcW w:w="2489" w:type="dxa"/>
+            <w:shd w:val="clear" w:color="auto" w:fill="auto"/>
+            <w:noWrap/>
+            <w:vAlign w:val="bottom"/>
+            <w:hideMark/>
+          </w:tcPr>
+          <w:p>
+            <w:pPr>
+              <w:spacing w:after="0" w:line="240" w:lineRule="auto"/>
+              <w:rPr>
                 <w:rFonts w:ascii="Aptos Narrow" w:eastAsia="Times New Roman" w:hAnsi="Aptos Narrow" w:cs="Times New Roman"/>
                 <w:color w:val="000000"/>
                 <w:kern w:val="0"/>
@@ -14237,26 +13260,8 @@
                 <w:lang w:eastAsia="es-ES"/>
                 <w14:ligatures w14:val="none"/>
               </w:rPr>
-              <w:t>#N/D</w:t>
-            </w:r>
-          </w:p>
-        </w:tc>
-      </w:tr>
-      <w:tr>
-        <w:trPr>
-          <w:trHeight w:val="300"/>
-        </w:trPr>
-        <w:tc>
-          <w:tcPr>
-            <w:tcW w:w="2489" w:type="dxa"/>
-            <w:shd w:val="clear" w:color="auto" w:fill="auto"/>
-            <w:noWrap/>
-            <w:vAlign w:val="bottom"/>
-            <w:hideMark/>
-          </w:tcPr>
-          <w:p>
-            <w:pPr>
-              <w:spacing w:after="0" w:line="240" w:lineRule="auto"/>
+            </w:pPr>
+            <w:r>
               <w:rPr>
                 <w:rFonts w:ascii="Aptos Narrow" w:eastAsia="Times New Roman" w:hAnsi="Aptos Narrow" w:cs="Times New Roman"/>
                 <w:color w:val="000000"/>
@@ -14266,8 +13271,22 @@
                 <w:lang w:eastAsia="es-ES"/>
                 <w14:ligatures w14:val="none"/>
               </w:rPr>
-            </w:pPr>
-            <w:r>
+              <w:t>Varianza de la muestra</w:t>
+            </w:r>
+          </w:p>
+        </w:tc>
+        <w:tc>
+          <w:tcPr>
+            <w:tcW w:w="1313" w:type="dxa"/>
+            <w:shd w:val="clear" w:color="auto" w:fill="auto"/>
+            <w:noWrap/>
+            <w:vAlign w:val="bottom"/>
+            <w:hideMark/>
+          </w:tcPr>
+          <w:p>
+            <w:pPr>
+              <w:spacing w:after="0" w:line="240" w:lineRule="auto"/>
+              <w:jc w:val="right"/>
               <w:rPr>
                 <w:rFonts w:ascii="Aptos Narrow" w:eastAsia="Times New Roman" w:hAnsi="Aptos Narrow" w:cs="Times New Roman"/>
                 <w:color w:val="000000"/>
@@ -14277,13 +13296,26 @@
                 <w:lang w:eastAsia="es-ES"/>
                 <w14:ligatures w14:val="none"/>
               </w:rPr>
-              <w:t>Desviación estándar</w:t>
-            </w:r>
-          </w:p>
-        </w:tc>
-        <w:tc>
-          <w:tcPr>
-            <w:tcW w:w="1313" w:type="dxa"/>
+            </w:pPr>
+            <w:r>
+              <w:rPr>
+                <w:rFonts w:ascii="Aptos Narrow" w:hAnsi="Aptos Narrow"/>
+                <w:color w:val="000000"/>
+                <w:sz w:val="22"/>
+                <w:szCs w:val="22"/>
+              </w:rPr>
+              <w:t>208,974214</w:t>
+            </w:r>
+          </w:p>
+        </w:tc>
+      </w:tr>
+      <w:tr>
+        <w:trPr>
+          <w:trHeight w:val="300"/>
+        </w:trPr>
+        <w:tc>
+          <w:tcPr>
+            <w:tcW w:w="2489" w:type="dxa"/>
             <w:shd w:val="clear" w:color="auto" w:fill="auto"/>
             <w:noWrap/>
             <w:vAlign w:val="bottom"/>
@@ -14292,7 +13324,6 @@
           <w:p>
             <w:pPr>
               <w:spacing w:after="0" w:line="240" w:lineRule="auto"/>
-              <w:jc w:val="right"/>
               <w:rPr>
                 <w:rFonts w:ascii="Aptos Narrow" w:eastAsia="Times New Roman" w:hAnsi="Aptos Narrow" w:cs="Times New Roman"/>
                 <w:color w:val="000000"/>
@@ -14313,18 +13344,13 @@
                 <w:lang w:eastAsia="es-ES"/>
                 <w14:ligatures w14:val="none"/>
               </w:rPr>
-              <w:t>23,49205854</w:t>
-            </w:r>
-          </w:p>
-        </w:tc>
-      </w:tr>
-      <w:tr>
-        <w:trPr>
-          <w:trHeight w:val="300"/>
-        </w:trPr>
-        <w:tc>
-          <w:tcPr>
-            <w:tcW w:w="2489" w:type="dxa"/>
+              <w:t>Curtosis</w:t>
+            </w:r>
+          </w:p>
+        </w:tc>
+        <w:tc>
+          <w:tcPr>
+            <w:tcW w:w="1313" w:type="dxa"/>
             <w:shd w:val="clear" w:color="auto" w:fill="auto"/>
             <w:noWrap/>
             <w:vAlign w:val="bottom"/>
@@ -14333,6 +13359,7 @@
           <w:p>
             <w:pPr>
               <w:spacing w:after="0" w:line="240" w:lineRule="auto"/>
+              <w:jc w:val="right"/>
               <w:rPr>
                 <w:rFonts w:ascii="Aptos Narrow" w:eastAsia="Times New Roman" w:hAnsi="Aptos Narrow" w:cs="Times New Roman"/>
                 <w:color w:val="000000"/>
@@ -14345,6 +13372,32 @@
             </w:pPr>
             <w:r>
               <w:rPr>
+                <w:rFonts w:ascii="Aptos Narrow" w:hAnsi="Aptos Narrow"/>
+                <w:color w:val="000000"/>
+                <w:sz w:val="22"/>
+                <w:szCs w:val="22"/>
+              </w:rPr>
+              <w:t>4,54135954</w:t>
+            </w:r>
+          </w:p>
+        </w:tc>
+      </w:tr>
+      <w:tr>
+        <w:trPr>
+          <w:trHeight w:val="300"/>
+        </w:trPr>
+        <w:tc>
+          <w:tcPr>
+            <w:tcW w:w="2489" w:type="dxa"/>
+            <w:shd w:val="clear" w:color="auto" w:fill="auto"/>
+            <w:noWrap/>
+            <w:vAlign w:val="bottom"/>
+            <w:hideMark/>
+          </w:tcPr>
+          <w:p>
+            <w:pPr>
+              <w:spacing w:after="0" w:line="240" w:lineRule="auto"/>
+              <w:rPr>
                 <w:rFonts w:ascii="Aptos Narrow" w:eastAsia="Times New Roman" w:hAnsi="Aptos Narrow" w:cs="Times New Roman"/>
                 <w:color w:val="000000"/>
                 <w:kern w:val="0"/>
@@ -14353,22 +13406,8 @@
                 <w:lang w:eastAsia="es-ES"/>
                 <w14:ligatures w14:val="none"/>
               </w:rPr>
-              <w:t>Varianza de la muestra</w:t>
-            </w:r>
-          </w:p>
-        </w:tc>
-        <w:tc>
-          <w:tcPr>
-            <w:tcW w:w="1313" w:type="dxa"/>
-            <w:shd w:val="clear" w:color="auto" w:fill="auto"/>
-            <w:noWrap/>
-            <w:vAlign w:val="bottom"/>
-            <w:hideMark/>
-          </w:tcPr>
-          <w:p>
-            <w:pPr>
-              <w:spacing w:after="0" w:line="240" w:lineRule="auto"/>
-              <w:jc w:val="right"/>
+            </w:pPr>
+            <w:r>
               <w:rPr>
                 <w:rFonts w:ascii="Aptos Narrow" w:eastAsia="Times New Roman" w:hAnsi="Aptos Narrow" w:cs="Times New Roman"/>
                 <w:color w:val="000000"/>
@@ -14378,8 +13417,22 @@
                 <w:lang w:eastAsia="es-ES"/>
                 <w14:ligatures w14:val="none"/>
               </w:rPr>
-            </w:pPr>
-            <w:r>
+              <w:t>Coeficiente de asimetría</w:t>
+            </w:r>
+          </w:p>
+        </w:tc>
+        <w:tc>
+          <w:tcPr>
+            <w:tcW w:w="1313" w:type="dxa"/>
+            <w:shd w:val="clear" w:color="auto" w:fill="auto"/>
+            <w:noWrap/>
+            <w:vAlign w:val="bottom"/>
+            <w:hideMark/>
+          </w:tcPr>
+          <w:p>
+            <w:pPr>
+              <w:spacing w:after="0" w:line="240" w:lineRule="auto"/>
+              <w:jc w:val="right"/>
               <w:rPr>
                 <w:rFonts w:ascii="Aptos Narrow" w:eastAsia="Times New Roman" w:hAnsi="Aptos Narrow" w:cs="Times New Roman"/>
                 <w:color w:val="000000"/>
@@ -14389,7 +13442,15 @@
                 <w:lang w:eastAsia="es-ES"/>
                 <w14:ligatures w14:val="none"/>
               </w:rPr>
-              <w:t>551,8768144</w:t>
+            </w:pPr>
+            <w:r>
+              <w:rPr>
+                <w:rFonts w:ascii="Aptos Narrow" w:hAnsi="Aptos Narrow"/>
+                <w:color w:val="000000"/>
+                <w:sz w:val="22"/>
+                <w:szCs w:val="22"/>
+              </w:rPr>
+              <w:t>1,21713244</w:t>
             </w:r>
           </w:p>
         </w:tc>
@@ -14429,7 +13490,7 @@
                 <w:lang w:eastAsia="es-ES"/>
                 <w14:ligatures w14:val="none"/>
               </w:rPr>
-              <w:t>Curtosis</w:t>
+              <w:t>Rango</w:t>
             </w:r>
           </w:p>
         </w:tc>
@@ -14457,6 +13518,32 @@
             </w:pPr>
             <w:r>
               <w:rPr>
+                <w:rFonts w:ascii="Aptos Narrow" w:hAnsi="Aptos Narrow"/>
+                <w:color w:val="000000"/>
+                <w:sz w:val="22"/>
+                <w:szCs w:val="22"/>
+              </w:rPr>
+              <w:t>99,2231</w:t>
+            </w:r>
+          </w:p>
+        </w:tc>
+      </w:tr>
+      <w:tr>
+        <w:trPr>
+          <w:trHeight w:val="300"/>
+        </w:trPr>
+        <w:tc>
+          <w:tcPr>
+            <w:tcW w:w="2489" w:type="dxa"/>
+            <w:shd w:val="clear" w:color="auto" w:fill="auto"/>
+            <w:noWrap/>
+            <w:vAlign w:val="bottom"/>
+            <w:hideMark/>
+          </w:tcPr>
+          <w:p>
+            <w:pPr>
+              <w:spacing w:after="0" w:line="240" w:lineRule="auto"/>
+              <w:rPr>
                 <w:rFonts w:ascii="Aptos Narrow" w:eastAsia="Times New Roman" w:hAnsi="Aptos Narrow" w:cs="Times New Roman"/>
                 <w:color w:val="000000"/>
                 <w:kern w:val="0"/>
@@ -14465,26 +13552,8 @@
                 <w:lang w:eastAsia="es-ES"/>
                 <w14:ligatures w14:val="none"/>
               </w:rPr>
-              <w:t>0,418815933</w:t>
-            </w:r>
-          </w:p>
-        </w:tc>
-      </w:tr>
-      <w:tr>
-        <w:trPr>
-          <w:trHeight w:val="300"/>
-        </w:trPr>
-        <w:tc>
-          <w:tcPr>
-            <w:tcW w:w="2489" w:type="dxa"/>
-            <w:shd w:val="clear" w:color="auto" w:fill="auto"/>
-            <w:noWrap/>
-            <w:vAlign w:val="bottom"/>
-            <w:hideMark/>
-          </w:tcPr>
-          <w:p>
-            <w:pPr>
-              <w:spacing w:after="0" w:line="240" w:lineRule="auto"/>
+            </w:pPr>
+            <w:r>
               <w:rPr>
                 <w:rFonts w:ascii="Aptos Narrow" w:eastAsia="Times New Roman" w:hAnsi="Aptos Narrow" w:cs="Times New Roman"/>
                 <w:color w:val="000000"/>
@@ -14494,8 +13563,22 @@
                 <w:lang w:eastAsia="es-ES"/>
                 <w14:ligatures w14:val="none"/>
               </w:rPr>
-            </w:pPr>
-            <w:r>
+              <w:t>Mínimo</w:t>
+            </w:r>
+          </w:p>
+        </w:tc>
+        <w:tc>
+          <w:tcPr>
+            <w:tcW w:w="1313" w:type="dxa"/>
+            <w:shd w:val="clear" w:color="auto" w:fill="auto"/>
+            <w:noWrap/>
+            <w:vAlign w:val="bottom"/>
+            <w:hideMark/>
+          </w:tcPr>
+          <w:p>
+            <w:pPr>
+              <w:spacing w:after="0" w:line="240" w:lineRule="auto"/>
+              <w:jc w:val="right"/>
               <w:rPr>
                 <w:rFonts w:ascii="Aptos Narrow" w:eastAsia="Times New Roman" w:hAnsi="Aptos Narrow" w:cs="Times New Roman"/>
                 <w:color w:val="000000"/>
@@ -14505,13 +13588,26 @@
                 <w:lang w:eastAsia="es-ES"/>
                 <w14:ligatures w14:val="none"/>
               </w:rPr>
-              <w:t>Coeficiente de asimetría</w:t>
-            </w:r>
-          </w:p>
-        </w:tc>
-        <w:tc>
-          <w:tcPr>
-            <w:tcW w:w="1313" w:type="dxa"/>
+            </w:pPr>
+            <w:r>
+              <w:rPr>
+                <w:rFonts w:ascii="Aptos Narrow" w:hAnsi="Aptos Narrow"/>
+                <w:color w:val="000000"/>
+                <w:sz w:val="22"/>
+                <w:szCs w:val="22"/>
+              </w:rPr>
+              <w:t>1,0224</w:t>
+            </w:r>
+          </w:p>
+        </w:tc>
+      </w:tr>
+      <w:tr>
+        <w:trPr>
+          <w:trHeight w:val="300"/>
+        </w:trPr>
+        <w:tc>
+          <w:tcPr>
+            <w:tcW w:w="2489" w:type="dxa"/>
             <w:shd w:val="clear" w:color="auto" w:fill="auto"/>
             <w:noWrap/>
             <w:vAlign w:val="bottom"/>
@@ -14520,7 +13616,6 @@
           <w:p>
             <w:pPr>
               <w:spacing w:after="0" w:line="240" w:lineRule="auto"/>
-              <w:jc w:val="right"/>
               <w:rPr>
                 <w:rFonts w:ascii="Aptos Narrow" w:eastAsia="Times New Roman" w:hAnsi="Aptos Narrow" w:cs="Times New Roman"/>
                 <w:color w:val="000000"/>
@@ -14541,18 +13636,13 @@
                 <w:lang w:eastAsia="es-ES"/>
                 <w14:ligatures w14:val="none"/>
               </w:rPr>
-              <w:t>0,732531701</w:t>
-            </w:r>
-          </w:p>
-        </w:tc>
-      </w:tr>
-      <w:tr>
-        <w:trPr>
-          <w:trHeight w:val="300"/>
-        </w:trPr>
-        <w:tc>
-          <w:tcPr>
-            <w:tcW w:w="2489" w:type="dxa"/>
+              <w:t>Máximo</w:t>
+            </w:r>
+          </w:p>
+        </w:tc>
+        <w:tc>
+          <w:tcPr>
+            <w:tcW w:w="1313" w:type="dxa"/>
             <w:shd w:val="clear" w:color="auto" w:fill="auto"/>
             <w:noWrap/>
             <w:vAlign w:val="bottom"/>
@@ -14561,6 +13651,7 @@
           <w:p>
             <w:pPr>
               <w:spacing w:after="0" w:line="240" w:lineRule="auto"/>
+              <w:jc w:val="right"/>
               <w:rPr>
                 <w:rFonts w:ascii="Aptos Narrow" w:eastAsia="Times New Roman" w:hAnsi="Aptos Narrow" w:cs="Times New Roman"/>
                 <w:color w:val="000000"/>
@@ -14573,6 +13664,32 @@
             </w:pPr>
             <w:r>
               <w:rPr>
+                <w:rFonts w:ascii="Aptos Narrow" w:hAnsi="Aptos Narrow"/>
+                <w:color w:val="000000"/>
+                <w:sz w:val="22"/>
+                <w:szCs w:val="22"/>
+              </w:rPr>
+              <w:t>100,2455</w:t>
+            </w:r>
+          </w:p>
+        </w:tc>
+      </w:tr>
+      <w:tr>
+        <w:trPr>
+          <w:trHeight w:val="300"/>
+        </w:trPr>
+        <w:tc>
+          <w:tcPr>
+            <w:tcW w:w="2489" w:type="dxa"/>
+            <w:shd w:val="clear" w:color="auto" w:fill="auto"/>
+            <w:noWrap/>
+            <w:vAlign w:val="bottom"/>
+            <w:hideMark/>
+          </w:tcPr>
+          <w:p>
+            <w:pPr>
+              <w:spacing w:after="0" w:line="240" w:lineRule="auto"/>
+              <w:rPr>
                 <w:rFonts w:ascii="Aptos Narrow" w:eastAsia="Times New Roman" w:hAnsi="Aptos Narrow" w:cs="Times New Roman"/>
                 <w:color w:val="000000"/>
                 <w:kern w:val="0"/>
@@ -14581,22 +13698,8 @@
                 <w:lang w:eastAsia="es-ES"/>
                 <w14:ligatures w14:val="none"/>
               </w:rPr>
-              <w:t>Rango</w:t>
-            </w:r>
-          </w:p>
-        </w:tc>
-        <w:tc>
-          <w:tcPr>
-            <w:tcW w:w="1313" w:type="dxa"/>
-            <w:shd w:val="clear" w:color="auto" w:fill="auto"/>
-            <w:noWrap/>
-            <w:vAlign w:val="bottom"/>
-            <w:hideMark/>
-          </w:tcPr>
-          <w:p>
-            <w:pPr>
-              <w:spacing w:after="0" w:line="240" w:lineRule="auto"/>
-              <w:jc w:val="right"/>
+            </w:pPr>
+            <w:r>
               <w:rPr>
                 <w:rFonts w:ascii="Aptos Narrow" w:eastAsia="Times New Roman" w:hAnsi="Aptos Narrow" w:cs="Times New Roman"/>
                 <w:color w:val="000000"/>
@@ -14606,8 +13709,22 @@
                 <w:lang w:eastAsia="es-ES"/>
                 <w14:ligatures w14:val="none"/>
               </w:rPr>
-            </w:pPr>
-            <w:r>
+              <w:t>Suma</w:t>
+            </w:r>
+          </w:p>
+        </w:tc>
+        <w:tc>
+          <w:tcPr>
+            <w:tcW w:w="1313" w:type="dxa"/>
+            <w:shd w:val="clear" w:color="auto" w:fill="auto"/>
+            <w:noWrap/>
+            <w:vAlign w:val="bottom"/>
+            <w:hideMark/>
+          </w:tcPr>
+          <w:p>
+            <w:pPr>
+              <w:spacing w:after="0" w:line="240" w:lineRule="auto"/>
+              <w:jc w:val="right"/>
               <w:rPr>
                 <w:rFonts w:ascii="Aptos Narrow" w:eastAsia="Times New Roman" w:hAnsi="Aptos Narrow" w:cs="Times New Roman"/>
                 <w:color w:val="000000"/>
@@ -14617,7 +13734,15 @@
                 <w:lang w:eastAsia="es-ES"/>
                 <w14:ligatures w14:val="none"/>
               </w:rPr>
-              <w:t>118,1449</w:t>
+            </w:pPr>
+            <w:r>
+              <w:rPr>
+                <w:rFonts w:ascii="Aptos Narrow" w:hAnsi="Aptos Narrow"/>
+                <w:color w:val="000000"/>
+                <w:sz w:val="22"/>
+                <w:szCs w:val="22"/>
+              </w:rPr>
+              <w:t>5807,4666</w:t>
             </w:r>
           </w:p>
         </w:tc>
@@ -14657,7 +13782,7 @@
                 <w:lang w:eastAsia="es-ES"/>
                 <w14:ligatures w14:val="none"/>
               </w:rPr>
-              <w:t>Mínimo</w:t>
+              <w:t>Cuenta</w:t>
             </w:r>
           </w:p>
         </w:tc>
@@ -14685,6 +13810,32 @@
             </w:pPr>
             <w:r>
               <w:rPr>
+                <w:rFonts w:ascii="Aptos Narrow" w:hAnsi="Aptos Narrow"/>
+                <w:color w:val="000000"/>
+                <w:sz w:val="22"/>
+                <w:szCs w:val="22"/>
+              </w:rPr>
+              <w:t>296</w:t>
+            </w:r>
+          </w:p>
+        </w:tc>
+      </w:tr>
+      <w:tr>
+        <w:trPr>
+          <w:trHeight w:val="315"/>
+        </w:trPr>
+        <w:tc>
+          <w:tcPr>
+            <w:tcW w:w="2489" w:type="dxa"/>
+            <w:shd w:val="clear" w:color="auto" w:fill="auto"/>
+            <w:noWrap/>
+            <w:vAlign w:val="bottom"/>
+            <w:hideMark/>
+          </w:tcPr>
+          <w:p>
+            <w:pPr>
+              <w:spacing w:after="0" w:line="240" w:lineRule="auto"/>
+              <w:rPr>
                 <w:rFonts w:ascii="Aptos Narrow" w:eastAsia="Times New Roman" w:hAnsi="Aptos Narrow" w:cs="Times New Roman"/>
                 <w:color w:val="000000"/>
                 <w:kern w:val="0"/>
@@ -14693,26 +13844,8 @@
                 <w:lang w:eastAsia="es-ES"/>
                 <w14:ligatures w14:val="none"/>
               </w:rPr>
-              <w:t>1,1401</w:t>
-            </w:r>
-          </w:p>
-        </w:tc>
-      </w:tr>
-      <w:tr>
-        <w:trPr>
-          <w:trHeight w:val="300"/>
-        </w:trPr>
-        <w:tc>
-          <w:tcPr>
-            <w:tcW w:w="2489" w:type="dxa"/>
-            <w:shd w:val="clear" w:color="auto" w:fill="auto"/>
-            <w:noWrap/>
-            <w:vAlign w:val="bottom"/>
-            <w:hideMark/>
-          </w:tcPr>
-          <w:p>
-            <w:pPr>
-              <w:spacing w:after="0" w:line="240" w:lineRule="auto"/>
+            </w:pPr>
+            <w:r>
               <w:rPr>
                 <w:rFonts w:ascii="Aptos Narrow" w:eastAsia="Times New Roman" w:hAnsi="Aptos Narrow" w:cs="Times New Roman"/>
                 <w:color w:val="000000"/>
@@ -14722,8 +13855,22 @@
                 <w:lang w:eastAsia="es-ES"/>
                 <w14:ligatures w14:val="none"/>
               </w:rPr>
-            </w:pPr>
-            <w:r>
+              <w:t>Nivel de confianza(95,0%)</w:t>
+            </w:r>
+          </w:p>
+        </w:tc>
+        <w:tc>
+          <w:tcPr>
+            <w:tcW w:w="1313" w:type="dxa"/>
+            <w:shd w:val="clear" w:color="auto" w:fill="auto"/>
+            <w:noWrap/>
+            <w:vAlign w:val="bottom"/>
+            <w:hideMark/>
+          </w:tcPr>
+          <w:p>
+            <w:pPr>
+              <w:spacing w:after="0" w:line="240" w:lineRule="auto"/>
+              <w:jc w:val="right"/>
               <w:rPr>
                 <w:rFonts w:ascii="Aptos Narrow" w:eastAsia="Times New Roman" w:hAnsi="Aptos Narrow" w:cs="Times New Roman"/>
                 <w:color w:val="000000"/>
@@ -14733,271 +13880,15 @@
                 <w:lang w:eastAsia="es-ES"/>
                 <w14:ligatures w14:val="none"/>
               </w:rPr>
-              <w:t>Máximo</w:t>
-            </w:r>
-          </w:p>
-        </w:tc>
-        <w:tc>
-          <w:tcPr>
-            <w:tcW w:w="1313" w:type="dxa"/>
-            <w:shd w:val="clear" w:color="auto" w:fill="auto"/>
-            <w:noWrap/>
-            <w:vAlign w:val="bottom"/>
-            <w:hideMark/>
-          </w:tcPr>
-          <w:p>
-            <w:pPr>
-              <w:spacing w:after="0" w:line="240" w:lineRule="auto"/>
-              <w:jc w:val="right"/>
-              <w:rPr>
-                <w:rFonts w:ascii="Aptos Narrow" w:eastAsia="Times New Roman" w:hAnsi="Aptos Narrow" w:cs="Times New Roman"/>
+            </w:pPr>
+            <w:r>
+              <w:rPr>
+                <w:rFonts w:ascii="Aptos Narrow" w:hAnsi="Aptos Narrow"/>
                 <w:color w:val="000000"/>
-                <w:kern w:val="0"/>
                 <w:sz w:val="22"/>
                 <w:szCs w:val="22"/>
-                <w:lang w:eastAsia="es-ES"/>
-                <w14:ligatures w14:val="none"/>
-              </w:rPr>
-            </w:pPr>
-            <w:r>
-              <w:rPr>
-                <w:rFonts w:ascii="Aptos Narrow" w:eastAsia="Times New Roman" w:hAnsi="Aptos Narrow" w:cs="Times New Roman"/>
-                <w:color w:val="000000"/>
-                <w:kern w:val="0"/>
-                <w:sz w:val="22"/>
-                <w:szCs w:val="22"/>
-                <w:lang w:eastAsia="es-ES"/>
-                <w14:ligatures w14:val="none"/>
-              </w:rPr>
-              <w:t>119,285</w:t>
-            </w:r>
-          </w:p>
-        </w:tc>
-      </w:tr>
-      <w:tr>
-        <w:trPr>
-          <w:trHeight w:val="300"/>
-        </w:trPr>
-        <w:tc>
-          <w:tcPr>
-            <w:tcW w:w="2489" w:type="dxa"/>
-            <w:shd w:val="clear" w:color="auto" w:fill="auto"/>
-            <w:noWrap/>
-            <w:vAlign w:val="bottom"/>
-            <w:hideMark/>
-          </w:tcPr>
-          <w:p>
-            <w:pPr>
-              <w:spacing w:after="0" w:line="240" w:lineRule="auto"/>
-              <w:rPr>
-                <w:rFonts w:ascii="Aptos Narrow" w:eastAsia="Times New Roman" w:hAnsi="Aptos Narrow" w:cs="Times New Roman"/>
-                <w:color w:val="000000"/>
-                <w:kern w:val="0"/>
-                <w:sz w:val="22"/>
-                <w:szCs w:val="22"/>
-                <w:lang w:eastAsia="es-ES"/>
-                <w14:ligatures w14:val="none"/>
-              </w:rPr>
-            </w:pPr>
-            <w:r>
-              <w:rPr>
-                <w:rFonts w:ascii="Aptos Narrow" w:eastAsia="Times New Roman" w:hAnsi="Aptos Narrow" w:cs="Times New Roman"/>
-                <w:color w:val="000000"/>
-                <w:kern w:val="0"/>
-                <w:sz w:val="22"/>
-                <w:szCs w:val="22"/>
-                <w:lang w:eastAsia="es-ES"/>
-                <w14:ligatures w14:val="none"/>
-              </w:rPr>
-              <w:t>Suma</w:t>
-            </w:r>
-          </w:p>
-        </w:tc>
-        <w:tc>
-          <w:tcPr>
-            <w:tcW w:w="1313" w:type="dxa"/>
-            <w:shd w:val="clear" w:color="auto" w:fill="auto"/>
-            <w:noWrap/>
-            <w:vAlign w:val="bottom"/>
-            <w:hideMark/>
-          </w:tcPr>
-          <w:p>
-            <w:pPr>
-              <w:spacing w:after="0" w:line="240" w:lineRule="auto"/>
-              <w:jc w:val="right"/>
-              <w:rPr>
-                <w:rFonts w:ascii="Aptos Narrow" w:eastAsia="Times New Roman" w:hAnsi="Aptos Narrow" w:cs="Times New Roman"/>
-                <w:color w:val="000000"/>
-                <w:kern w:val="0"/>
-                <w:sz w:val="22"/>
-                <w:szCs w:val="22"/>
-                <w:lang w:eastAsia="es-ES"/>
-                <w14:ligatures w14:val="none"/>
-              </w:rPr>
-            </w:pPr>
-            <w:r>
-              <w:rPr>
-                <w:rFonts w:ascii="Aptos Narrow" w:eastAsia="Times New Roman" w:hAnsi="Aptos Narrow" w:cs="Times New Roman"/>
-                <w:color w:val="000000"/>
-                <w:kern w:val="0"/>
-                <w:sz w:val="22"/>
-                <w:szCs w:val="22"/>
-                <w:lang w:eastAsia="es-ES"/>
-                <w14:ligatures w14:val="none"/>
-              </w:rPr>
-              <w:t>7234,1376</w:t>
-            </w:r>
-          </w:p>
-        </w:tc>
-      </w:tr>
-      <w:tr>
-        <w:trPr>
-          <w:trHeight w:val="300"/>
-        </w:trPr>
-        <w:tc>
-          <w:tcPr>
-            <w:tcW w:w="2489" w:type="dxa"/>
-            <w:shd w:val="clear" w:color="auto" w:fill="auto"/>
-            <w:noWrap/>
-            <w:vAlign w:val="bottom"/>
-            <w:hideMark/>
-          </w:tcPr>
-          <w:p>
-            <w:pPr>
-              <w:spacing w:after="0" w:line="240" w:lineRule="auto"/>
-              <w:rPr>
-                <w:rFonts w:ascii="Aptos Narrow" w:eastAsia="Times New Roman" w:hAnsi="Aptos Narrow" w:cs="Times New Roman"/>
-                <w:color w:val="000000"/>
-                <w:kern w:val="0"/>
-                <w:sz w:val="22"/>
-                <w:szCs w:val="22"/>
-                <w:lang w:eastAsia="es-ES"/>
-                <w14:ligatures w14:val="none"/>
-              </w:rPr>
-            </w:pPr>
-            <w:r>
-              <w:rPr>
-                <w:rFonts w:ascii="Aptos Narrow" w:eastAsia="Times New Roman" w:hAnsi="Aptos Narrow" w:cs="Times New Roman"/>
-                <w:color w:val="000000"/>
-                <w:kern w:val="0"/>
-                <w:sz w:val="22"/>
-                <w:szCs w:val="22"/>
-                <w:lang w:eastAsia="es-ES"/>
-                <w14:ligatures w14:val="none"/>
-              </w:rPr>
-              <w:t>Cuenta</w:t>
-            </w:r>
-          </w:p>
-        </w:tc>
-        <w:tc>
-          <w:tcPr>
-            <w:tcW w:w="1313" w:type="dxa"/>
-            <w:shd w:val="clear" w:color="auto" w:fill="auto"/>
-            <w:noWrap/>
-            <w:vAlign w:val="bottom"/>
-            <w:hideMark/>
-          </w:tcPr>
-          <w:p>
-            <w:pPr>
-              <w:spacing w:after="0" w:line="240" w:lineRule="auto"/>
-              <w:jc w:val="right"/>
-              <w:rPr>
-                <w:rFonts w:ascii="Aptos Narrow" w:eastAsia="Times New Roman" w:hAnsi="Aptos Narrow" w:cs="Times New Roman"/>
-                <w:color w:val="000000"/>
-                <w:kern w:val="0"/>
-                <w:sz w:val="22"/>
-                <w:szCs w:val="22"/>
-                <w:lang w:eastAsia="es-ES"/>
-                <w14:ligatures w14:val="none"/>
-              </w:rPr>
-            </w:pPr>
-            <w:r>
-              <w:rPr>
-                <w:rFonts w:ascii="Aptos Narrow" w:eastAsia="Times New Roman" w:hAnsi="Aptos Narrow" w:cs="Times New Roman"/>
-                <w:color w:val="000000"/>
-                <w:kern w:val="0"/>
-                <w:sz w:val="22"/>
-                <w:szCs w:val="22"/>
-                <w:lang w:eastAsia="es-ES"/>
-                <w14:ligatures w14:val="none"/>
-              </w:rPr>
-              <w:t>252</w:t>
-            </w:r>
-          </w:p>
-        </w:tc>
-      </w:tr>
-      <w:tr>
-        <w:trPr>
-          <w:trHeight w:val="315"/>
-        </w:trPr>
-        <w:tc>
-          <w:tcPr>
-            <w:tcW w:w="2489" w:type="dxa"/>
-            <w:shd w:val="clear" w:color="auto" w:fill="auto"/>
-            <w:noWrap/>
-            <w:vAlign w:val="bottom"/>
-            <w:hideMark/>
-          </w:tcPr>
-          <w:p>
-            <w:pPr>
-              <w:spacing w:after="0" w:line="240" w:lineRule="auto"/>
-              <w:rPr>
-                <w:rFonts w:ascii="Aptos Narrow" w:eastAsia="Times New Roman" w:hAnsi="Aptos Narrow" w:cs="Times New Roman"/>
-                <w:color w:val="000000"/>
-                <w:kern w:val="0"/>
-                <w:sz w:val="22"/>
-                <w:szCs w:val="22"/>
-                <w:lang w:eastAsia="es-ES"/>
-                <w14:ligatures w14:val="none"/>
-              </w:rPr>
-            </w:pPr>
-            <w:r>
-              <w:rPr>
-                <w:rFonts w:ascii="Aptos Narrow" w:eastAsia="Times New Roman" w:hAnsi="Aptos Narrow" w:cs="Times New Roman"/>
-                <w:color w:val="000000"/>
-                <w:kern w:val="0"/>
-                <w:sz w:val="22"/>
-                <w:szCs w:val="22"/>
-                <w:lang w:eastAsia="es-ES"/>
-                <w14:ligatures w14:val="none"/>
-              </w:rPr>
-              <w:t>Nivel de confianza(95,0%)</w:t>
-            </w:r>
-          </w:p>
-        </w:tc>
-        <w:tc>
-          <w:tcPr>
-            <w:tcW w:w="1313" w:type="dxa"/>
-            <w:shd w:val="clear" w:color="auto" w:fill="auto"/>
-            <w:noWrap/>
-            <w:vAlign w:val="bottom"/>
-            <w:hideMark/>
-          </w:tcPr>
-          <w:p>
-            <w:pPr>
-              <w:spacing w:after="0" w:line="240" w:lineRule="auto"/>
-              <w:jc w:val="right"/>
-              <w:rPr>
-                <w:rFonts w:ascii="Aptos Narrow" w:eastAsia="Times New Roman" w:hAnsi="Aptos Narrow" w:cs="Times New Roman"/>
-                <w:color w:val="000000"/>
-                <w:kern w:val="0"/>
-                <w:sz w:val="22"/>
-                <w:szCs w:val="22"/>
-                <w:lang w:eastAsia="es-ES"/>
-                <w14:ligatures w14:val="none"/>
-              </w:rPr>
-            </w:pPr>
-            <w:r>
-              <w:rPr>
-                <w:rFonts w:ascii="Aptos Narrow" w:eastAsia="Times New Roman" w:hAnsi="Aptos Narrow" w:cs="Times New Roman"/>
-                <w:color w:val="000000"/>
-                <w:kern w:val="0"/>
-                <w:sz w:val="22"/>
-                <w:szCs w:val="22"/>
-                <w:lang w:eastAsia="es-ES"/>
-                <w14:ligatures w14:val="none"/>
-              </w:rPr>
-              <w:t>2,914526569</w:t>
+              </w:rPr>
+              <w:t>1,65361346</w:t>
             </w:r>
           </w:p>
         </w:tc>
@@ -15006,18 +13897,30 @@
     <w:p/>
     <w:p>
       <w:r>
-        <w:t xml:space="preserve">Podemos concluir con que, con un nivel de confianza del </w:t>
+        <w:t xml:space="preserve">Podemos concluir con que, </w:t>
       </w:r>
       <w:r>
-        <w:t>2,914526569</w:t>
+        <w:t>para establecer un</w:t>
       </w:r>
       <w:r>
-        <w:t>, podemos establecer los siguientes intervalos de confianza:</w:t>
+        <w:t xml:space="preserve"> nivel de confianza del </w:t>
+      </w:r>
+      <w:r>
+        <w:t xml:space="preserve">95% </w:t>
+      </w:r>
+      <w:r>
+        <w:t xml:space="preserve">, </w:t>
+      </w:r>
+      <w:r>
+        <w:t xml:space="preserve">la media de la muestra se sitúa en los siguientes intervalos </w:t>
+      </w:r>
+      <w:r>
+        <w:t>de confianza:</w:t>
       </w:r>
     </w:p>
     <w:tbl>
       <w:tblPr>
-        <w:tblStyle w:val="TableGrid"/>
+        <w:tblStyle w:val="Tablaconcuadrcula"/>
         <w:tblW w:w="0" w:type="auto"/>
         <w:tblLook w:val="04A0" w:firstRow="1" w:lastRow="0" w:firstColumn="1" w:lastColumn="0" w:noHBand="0" w:noVBand="1"/>
       </w:tblPr>
@@ -15040,20 +13943,28 @@
         <w:tc>
           <w:tcPr>
             <w:tcW w:w="2831" w:type="dxa"/>
-          </w:tcPr>
-          <w:p>
-            <w:r>
-              <w:t>25,79236867</w:t>
+            <w:vAlign w:val="bottom"/>
+          </w:tcPr>
+          <w:p>
+            <w:r>
+              <w:rPr>
+                <w:color w:val="000000"/>
+              </w:rPr>
+              <w:t>17,9662061</w:t>
             </w:r>
           </w:p>
         </w:tc>
         <w:tc>
           <w:tcPr>
             <w:tcW w:w="2832" w:type="dxa"/>
-          </w:tcPr>
-          <w:p>
-            <w:r>
-              <w:t>31,62142181</w:t>
+            <w:vAlign w:val="bottom"/>
+          </w:tcPr>
+          <w:p>
+            <w:r>
+              <w:rPr>
+                <w:color w:val="000000"/>
+              </w:rPr>
+              <w:t>21,2734331</w:t>
             </w:r>
           </w:p>
         </w:tc>
@@ -15072,20 +13983,28 @@
         <w:tc>
           <w:tcPr>
             <w:tcW w:w="2831" w:type="dxa"/>
-          </w:tcPr>
-          <w:p>
-            <w:r>
-              <w:t>0,025792369</w:t>
+            <w:vAlign w:val="bottom"/>
+          </w:tcPr>
+          <w:p>
+            <w:r>
+              <w:rPr>
+                <w:color w:val="000000"/>
+              </w:rPr>
+              <w:t>0,01796621</w:t>
             </w:r>
           </w:p>
         </w:tc>
         <w:tc>
           <w:tcPr>
             <w:tcW w:w="2832" w:type="dxa"/>
-          </w:tcPr>
-          <w:p>
-            <w:r>
-              <w:t>0,031621422</w:t>
+            <w:vAlign w:val="bottom"/>
+          </w:tcPr>
+          <w:p>
+            <w:r>
+              <w:rPr>
+                <w:color w:val="000000"/>
+              </w:rPr>
+              <w:t>0,02127343</w:t>
             </w:r>
           </w:p>
         </w:tc>
@@ -15106,7 +14025,7 @@
     <w:p/>
     <w:p>
       <w:pPr>
-        <w:pStyle w:val="Heading2"/>
+        <w:pStyle w:val="Ttulo2"/>
         <w:rPr>
           <w:color w:val="auto"/>
         </w:rPr>
@@ -15116,6 +14035,7 @@
         <w:rPr>
           <w:color w:val="auto"/>
         </w:rPr>
+        <w:lastRenderedPageBreak/>
         <w:t>5.2.</w:t>
       </w:r>
       <w:r>
@@ -15123,21 +14043,7 @@
           <w:color w:val="auto"/>
         </w:rPr>
         <w:tab/>
-        <w:t xml:space="preserve">Rendimiento del </w:t>
-      </w:r>
-      <w:proofErr w:type="spellStart"/>
-      <w:r>
-        <w:rPr>
-          <w:color w:val="auto"/>
-        </w:rPr>
-        <w:t>testing</w:t>
-      </w:r>
-      <w:proofErr w:type="spellEnd"/>
-      <w:r>
-        <w:rPr>
-          <w:color w:val="auto"/>
-        </w:rPr>
-        <w:t xml:space="preserve"> del segundo equipo</w:t>
+        <w:t>Rendimiento del testing del segundo equipo</w:t>
       </w:r>
       <w:bookmarkEnd w:id="8"/>
     </w:p>
@@ -15148,7 +14054,7 @@
     </w:p>
     <w:tbl>
       <w:tblPr>
-        <w:tblStyle w:val="TableGrid"/>
+        <w:tblStyle w:val="Tablaconcuadrcula"/>
         <w:tblW w:w="0" w:type="auto"/>
         <w:tblLook w:val="04A0" w:firstRow="1" w:lastRow="0" w:firstColumn="1" w:lastColumn="0" w:noHBand="0" w:noVBand="1"/>
       </w:tblPr>
@@ -15192,10 +14098,14 @@
         <w:tc>
           <w:tcPr>
             <w:tcW w:w="4247" w:type="dxa"/>
-          </w:tcPr>
-          <w:p>
-            <w:r>
-              <w:t>4,605473913</w:t>
+            <w:vAlign w:val="bottom"/>
+          </w:tcPr>
+          <w:p>
+            <w:r>
+              <w:rPr>
+                <w:color w:val="000000"/>
+              </w:rPr>
+              <w:t>4,538954545</w:t>
             </w:r>
           </w:p>
         </w:tc>
@@ -15207,38 +14117,21 @@
           </w:tcPr>
           <w:p>
             <w:r>
-              <w:t>/</w:t>
-            </w:r>
-            <w:proofErr w:type="spellStart"/>
-            <w:r>
-              <w:t>administrator</w:t>
-            </w:r>
-            <w:proofErr w:type="spellEnd"/>
-            <w:r>
-              <w:t>/</w:t>
-            </w:r>
-            <w:proofErr w:type="spellStart"/>
-            <w:r>
-              <w:t>airport</w:t>
-            </w:r>
-            <w:proofErr w:type="spellEnd"/>
-            <w:r>
-              <w:t>/</w:t>
-            </w:r>
-            <w:proofErr w:type="spellStart"/>
-            <w:r>
-              <w:t>create</w:t>
-            </w:r>
-            <w:proofErr w:type="spellEnd"/>
+              <w:t>/administrator/airport/create</w:t>
+            </w:r>
           </w:p>
         </w:tc>
         <w:tc>
           <w:tcPr>
             <w:tcW w:w="4247" w:type="dxa"/>
-          </w:tcPr>
-          <w:p>
-            <w:r>
-              <w:t>27,2237</w:t>
+            <w:vAlign w:val="bottom"/>
+          </w:tcPr>
+          <w:p>
+            <w:r>
+              <w:rPr>
+                <w:color w:val="000000"/>
+              </w:rPr>
+              <w:t>17,79262673</w:t>
             </w:r>
           </w:p>
         </w:tc>
@@ -15250,38 +14143,21 @@
           </w:tcPr>
           <w:p>
             <w:r>
-              <w:t>/</w:t>
-            </w:r>
-            <w:proofErr w:type="spellStart"/>
-            <w:r>
-              <w:t>administrator</w:t>
-            </w:r>
-            <w:proofErr w:type="spellEnd"/>
-            <w:r>
-              <w:t>/</w:t>
-            </w:r>
-            <w:proofErr w:type="spellStart"/>
-            <w:r>
-              <w:t>airport</w:t>
-            </w:r>
-            <w:proofErr w:type="spellEnd"/>
-            <w:r>
-              <w:t>/</w:t>
-            </w:r>
-            <w:proofErr w:type="spellStart"/>
-            <w:r>
-              <w:t>list</w:t>
-            </w:r>
-            <w:proofErr w:type="spellEnd"/>
+              <w:t>/administrator/airport/list</w:t>
+            </w:r>
           </w:p>
         </w:tc>
         <w:tc>
           <w:tcPr>
             <w:tcW w:w="4247" w:type="dxa"/>
-          </w:tcPr>
-          <w:p>
-            <w:r>
-              <w:t>13,0511</w:t>
+            <w:vAlign w:val="bottom"/>
+          </w:tcPr>
+          <w:p>
+            <w:r>
+              <w:rPr>
+                <w:color w:val="000000"/>
+              </w:rPr>
+              <w:t>14,15461429</w:t>
             </w:r>
           </w:p>
         </w:tc>
@@ -15293,38 +14169,21 @@
           </w:tcPr>
           <w:p>
             <w:r>
-              <w:t>/</w:t>
-            </w:r>
-            <w:proofErr w:type="spellStart"/>
-            <w:r>
-              <w:t>administrator</w:t>
-            </w:r>
-            <w:proofErr w:type="spellEnd"/>
-            <w:r>
-              <w:t>/</w:t>
-            </w:r>
-            <w:proofErr w:type="spellStart"/>
-            <w:r>
-              <w:t>airport</w:t>
-            </w:r>
-            <w:proofErr w:type="spellEnd"/>
-            <w:r>
-              <w:t>/</w:t>
-            </w:r>
-            <w:proofErr w:type="gramStart"/>
-            <w:r>
-              <w:t>show</w:t>
-            </w:r>
-            <w:proofErr w:type="gramEnd"/>
+              <w:t>/administrator/airport/show</w:t>
+            </w:r>
           </w:p>
         </w:tc>
         <w:tc>
           <w:tcPr>
             <w:tcW w:w="4247" w:type="dxa"/>
-          </w:tcPr>
-          <w:p>
-            <w:r>
-              <w:t>8,57385</w:t>
+            <w:vAlign w:val="bottom"/>
+          </w:tcPr>
+          <w:p>
+            <w:r>
+              <w:rPr>
+                <w:color w:val="000000"/>
+              </w:rPr>
+              <w:t>8,424683333</w:t>
             </w:r>
           </w:p>
         </w:tc>
@@ -15336,38 +14195,21 @@
           </w:tcPr>
           <w:p>
             <w:r>
-              <w:t>/</w:t>
-            </w:r>
-            <w:proofErr w:type="spellStart"/>
-            <w:r>
-              <w:t>administrator</w:t>
-            </w:r>
-            <w:proofErr w:type="spellEnd"/>
-            <w:r>
-              <w:t>/</w:t>
-            </w:r>
-            <w:proofErr w:type="spellStart"/>
-            <w:r>
-              <w:t>airport</w:t>
-            </w:r>
-            <w:proofErr w:type="spellEnd"/>
-            <w:r>
-              <w:t>/</w:t>
-            </w:r>
-            <w:proofErr w:type="spellStart"/>
-            <w:r>
-              <w:t>update</w:t>
-            </w:r>
-            <w:proofErr w:type="spellEnd"/>
+              <w:t>/administrator/airport/update</w:t>
+            </w:r>
           </w:p>
         </w:tc>
         <w:tc>
           <w:tcPr>
             <w:tcW w:w="4247" w:type="dxa"/>
-          </w:tcPr>
-          <w:p>
-            <w:r>
-              <w:t>22,1001</w:t>
+            <w:vAlign w:val="bottom"/>
+          </w:tcPr>
+          <w:p>
+            <w:r>
+              <w:rPr>
+                <w:color w:val="000000"/>
+              </w:rPr>
+              <w:t>15,63319314</w:t>
             </w:r>
           </w:p>
         </w:tc>
@@ -15379,41 +14221,21 @@
           </w:tcPr>
           <w:p>
             <w:r>
-              <w:t>/</w:t>
-            </w:r>
-            <w:proofErr w:type="spellStart"/>
-            <w:r>
-              <w:t>anonymous</w:t>
-            </w:r>
-            <w:proofErr w:type="spellEnd"/>
-            <w:r>
-              <w:t>/</w:t>
-            </w:r>
-            <w:proofErr w:type="spellStart"/>
-            <w:r>
-              <w:t>system</w:t>
-            </w:r>
-            <w:proofErr w:type="spellEnd"/>
-            <w:r>
-              <w:t>/</w:t>
-            </w:r>
-            <w:proofErr w:type="spellStart"/>
-            <w:r>
-              <w:t>sign</w:t>
-            </w:r>
-            <w:proofErr w:type="spellEnd"/>
-            <w:r>
-              <w:t>-in</w:t>
+              <w:t>/anonymous/system/sign-in</w:t>
             </w:r>
           </w:p>
         </w:tc>
         <w:tc>
           <w:tcPr>
             <w:tcW w:w="4247" w:type="dxa"/>
-          </w:tcPr>
-          <w:p>
-            <w:r>
-              <w:t>4,19832</w:t>
+            <w:vAlign w:val="bottom"/>
+          </w:tcPr>
+          <w:p>
+            <w:r>
+              <w:rPr>
+                <w:color w:val="000000"/>
+              </w:rPr>
+              <w:t>4,516246154</w:t>
             </w:r>
           </w:p>
         </w:tc>
@@ -15425,38 +14247,21 @@
           </w:tcPr>
           <w:p>
             <w:r>
-              <w:t>/</w:t>
-            </w:r>
-            <w:proofErr w:type="spellStart"/>
-            <w:r>
-              <w:t>any</w:t>
-            </w:r>
-            <w:proofErr w:type="spellEnd"/>
-            <w:r>
-              <w:t>/</w:t>
-            </w:r>
-            <w:proofErr w:type="spellStart"/>
-            <w:r>
-              <w:t>system</w:t>
-            </w:r>
-            <w:proofErr w:type="spellEnd"/>
-            <w:r>
-              <w:t>/</w:t>
-            </w:r>
-            <w:proofErr w:type="spellStart"/>
-            <w:r>
-              <w:t>welcome</w:t>
-            </w:r>
-            <w:proofErr w:type="spellEnd"/>
+              <w:t>/any/system/welcome</w:t>
+            </w:r>
           </w:p>
         </w:tc>
         <w:tc>
           <w:tcPr>
             <w:tcW w:w="4247" w:type="dxa"/>
-          </w:tcPr>
-          <w:p>
-            <w:r>
-              <w:t>1,68774</w:t>
+            <w:vAlign w:val="bottom"/>
+          </w:tcPr>
+          <w:p>
+            <w:r>
+              <w:rPr>
+                <w:color w:val="000000"/>
+              </w:rPr>
+              <w:t>1,779537037</w:t>
             </w:r>
           </w:p>
         </w:tc>
@@ -15468,38 +14273,21 @@
           </w:tcPr>
           <w:p>
             <w:r>
-              <w:t>/</w:t>
-            </w:r>
-            <w:proofErr w:type="spellStart"/>
-            <w:r>
-              <w:t>authenticated</w:t>
-            </w:r>
-            <w:proofErr w:type="spellEnd"/>
-            <w:r>
-              <w:t>/</w:t>
-            </w:r>
-            <w:proofErr w:type="spellStart"/>
-            <w:r>
-              <w:t>system</w:t>
-            </w:r>
-            <w:proofErr w:type="spellEnd"/>
-            <w:r>
-              <w:t>/</w:t>
-            </w:r>
-            <w:proofErr w:type="spellStart"/>
-            <w:r>
-              <w:t>sign-out</w:t>
-            </w:r>
-            <w:proofErr w:type="spellEnd"/>
+              <w:t>/authenticated/system/sign-out</w:t>
+            </w:r>
           </w:p>
         </w:tc>
         <w:tc>
           <w:tcPr>
             <w:tcW w:w="4247" w:type="dxa"/>
-          </w:tcPr>
-          <w:p>
-            <w:r>
-              <w:t>2,37182</w:t>
+            <w:vAlign w:val="bottom"/>
+          </w:tcPr>
+          <w:p>
+            <w:r>
+              <w:rPr>
+                <w:color w:val="000000"/>
+              </w:rPr>
+              <w:t>3,85508</w:t>
             </w:r>
           </w:p>
         </w:tc>
@@ -15518,10 +14306,14 @@
         <w:tc>
           <w:tcPr>
             <w:tcW w:w="4247" w:type="dxa"/>
-          </w:tcPr>
-          <w:p>
-            <w:r>
-              <w:t>18,0091456</w:t>
+            <w:vAlign w:val="bottom"/>
+          </w:tcPr>
+          <w:p>
+            <w:r>
+              <w:rPr>
+                <w:color w:val="000000"/>
+              </w:rPr>
+              <w:t>12,92524899</w:t>
             </w:r>
           </w:p>
         </w:tc>
@@ -15538,28 +14330,50 @@
         <w:rPr>
           <w:noProof/>
         </w:rPr>
-        <w:lastRenderedPageBreak/>
         <w:drawing>
-          <wp:inline distT="0" distB="0" distL="0" distR="0" wp14:anchorId="1478007F" wp14:editId="25D6E2A0">
-            <wp:extent cx="6143625" cy="3695700"/>
-            <wp:effectExtent l="0" t="0" r="9525" b="0"/>
-            <wp:docPr id="474691513" name="Gráfico 1">
-              <a:extLst xmlns:a="http://schemas.openxmlformats.org/drawingml/2006/main">
-                <a:ext uri="{FF2B5EF4-FFF2-40B4-BE49-F238E27FC236}">
-                  <a16:creationId xmlns:a16="http://schemas.microsoft.com/office/drawing/2014/main" id="{6406C477-C38E-975E-70ED-945861586C6B}"/>
-                </a:ext>
-              </a:extLst>
-            </wp:docPr>
-            <wp:cNvGraphicFramePr/>
+          <wp:inline distT="0" distB="0" distL="0" distR="0" wp14:anchorId="4D7579EF" wp14:editId="0801D72B">
+            <wp:extent cx="6147124" cy="3228975"/>
+            <wp:effectExtent l="0" t="0" r="6350" b="0"/>
+            <wp:docPr id="1492766136" name="Gráfico 1"/>
+            <wp:cNvGraphicFramePr>
+              <a:graphicFrameLocks xmlns:a="http://schemas.openxmlformats.org/drawingml/2006/main" noChangeAspect="1"/>
+            </wp:cNvGraphicFramePr>
             <a:graphic xmlns:a="http://schemas.openxmlformats.org/drawingml/2006/main">
-              <a:graphicData uri="http://schemas.openxmlformats.org/drawingml/2006/chart">
-                <c:chart xmlns:c="http://schemas.openxmlformats.org/drawingml/2006/chart" xmlns:r="http://schemas.openxmlformats.org/officeDocument/2006/relationships" r:id="rId14"/>
+              <a:graphicData uri="http://schemas.openxmlformats.org/drawingml/2006/picture">
+                <pic:pic xmlns:pic="http://schemas.openxmlformats.org/drawingml/2006/picture">
+                  <pic:nvPicPr>
+                    <pic:cNvPr id="1492766136" name=""/>
+                    <pic:cNvPicPr/>
+                  </pic:nvPicPr>
+                  <pic:blipFill>
+                    <a:blip r:embed="rId14">
+                      <a:extLst>
+                        <a:ext uri="{96DAC541-7B7A-43D3-8B79-37D633B846F1}">
+                          <asvg:svgBlip xmlns:asvg="http://schemas.microsoft.com/office/drawing/2016/SVG/main" r:embed="rId15"/>
+                        </a:ext>
+                      </a:extLst>
+                    </a:blip>
+                    <a:stretch>
+                      <a:fillRect/>
+                    </a:stretch>
+                  </pic:blipFill>
+                  <pic:spPr>
+                    <a:xfrm>
+                      <a:off x="0" y="0"/>
+                      <a:ext cx="6150153" cy="3230566"/>
+                    </a:xfrm>
+                    <a:prstGeom prst="rect">
+                      <a:avLst/>
+                    </a:prstGeom>
+                  </pic:spPr>
+                </pic:pic>
               </a:graphicData>
             </a:graphic>
           </wp:inline>
         </w:drawing>
       </w:r>
     </w:p>
+    <w:p/>
     <w:p/>
     <w:p/>
     <w:p/>
@@ -15631,6 +14445,7 @@
                 <w:lang w:eastAsia="es-ES"/>
                 <w14:ligatures w14:val="none"/>
               </w:rPr>
+              <w:lastRenderedPageBreak/>
               <w:t>Estadística descriptiva</w:t>
             </w:r>
           </w:p>
@@ -15699,6 +14514,32 @@
             </w:pPr>
             <w:r>
               <w:rPr>
+                <w:rFonts w:ascii="Aptos Narrow" w:hAnsi="Aptos Narrow"/>
+                <w:color w:val="000000"/>
+                <w:sz w:val="22"/>
+                <w:szCs w:val="22"/>
+              </w:rPr>
+              <w:t>12,92524899</w:t>
+            </w:r>
+          </w:p>
+        </w:tc>
+      </w:tr>
+      <w:tr>
+        <w:trPr>
+          <w:trHeight w:val="300"/>
+        </w:trPr>
+        <w:tc>
+          <w:tcPr>
+            <w:tcW w:w="2489" w:type="dxa"/>
+            <w:shd w:val="clear" w:color="auto" w:fill="auto"/>
+            <w:noWrap/>
+            <w:vAlign w:val="bottom"/>
+            <w:hideMark/>
+          </w:tcPr>
+          <w:p>
+            <w:pPr>
+              <w:spacing w:after="0" w:line="240" w:lineRule="auto"/>
+              <w:rPr>
                 <w:rFonts w:ascii="Aptos Narrow" w:eastAsia="Times New Roman" w:hAnsi="Aptos Narrow" w:cs="Times New Roman"/>
                 <w:color w:val="000000"/>
                 <w:kern w:val="0"/>
@@ -15707,26 +14548,8 @@
                 <w:lang w:eastAsia="es-ES"/>
                 <w14:ligatures w14:val="none"/>
               </w:rPr>
-              <w:t>17,02492579</w:t>
-            </w:r>
-          </w:p>
-        </w:tc>
-      </w:tr>
-      <w:tr>
-        <w:trPr>
-          <w:trHeight w:val="300"/>
-        </w:trPr>
-        <w:tc>
-          <w:tcPr>
-            <w:tcW w:w="2489" w:type="dxa"/>
-            <w:shd w:val="clear" w:color="auto" w:fill="auto"/>
-            <w:noWrap/>
-            <w:vAlign w:val="bottom"/>
-            <w:hideMark/>
-          </w:tcPr>
-          <w:p>
-            <w:pPr>
-              <w:spacing w:after="0" w:line="240" w:lineRule="auto"/>
+            </w:pPr>
+            <w:r>
               <w:rPr>
                 <w:rFonts w:ascii="Aptos Narrow" w:eastAsia="Times New Roman" w:hAnsi="Aptos Narrow" w:cs="Times New Roman"/>
                 <w:color w:val="000000"/>
@@ -15736,8 +14559,22 @@
                 <w:lang w:eastAsia="es-ES"/>
                 <w14:ligatures w14:val="none"/>
               </w:rPr>
-            </w:pPr>
-            <w:r>
+              <w:t>Error típico</w:t>
+            </w:r>
+          </w:p>
+        </w:tc>
+        <w:tc>
+          <w:tcPr>
+            <w:tcW w:w="1313" w:type="dxa"/>
+            <w:shd w:val="clear" w:color="auto" w:fill="auto"/>
+            <w:noWrap/>
+            <w:vAlign w:val="bottom"/>
+            <w:hideMark/>
+          </w:tcPr>
+          <w:p>
+            <w:pPr>
+              <w:spacing w:after="0" w:line="240" w:lineRule="auto"/>
+              <w:jc w:val="right"/>
               <w:rPr>
                 <w:rFonts w:ascii="Aptos Narrow" w:eastAsia="Times New Roman" w:hAnsi="Aptos Narrow" w:cs="Times New Roman"/>
                 <w:color w:val="000000"/>
@@ -15747,13 +14584,26 @@
                 <w:lang w:eastAsia="es-ES"/>
                 <w14:ligatures w14:val="none"/>
               </w:rPr>
-              <w:t>Error típico</w:t>
-            </w:r>
-          </w:p>
-        </w:tc>
-        <w:tc>
-          <w:tcPr>
-            <w:tcW w:w="1313" w:type="dxa"/>
+            </w:pPr>
+            <w:r>
+              <w:rPr>
+                <w:rFonts w:ascii="Aptos Narrow" w:hAnsi="Aptos Narrow"/>
+                <w:color w:val="000000"/>
+                <w:sz w:val="22"/>
+                <w:szCs w:val="22"/>
+              </w:rPr>
+              <w:t>0,513994068</w:t>
+            </w:r>
+          </w:p>
+        </w:tc>
+      </w:tr>
+      <w:tr>
+        <w:trPr>
+          <w:trHeight w:val="300"/>
+        </w:trPr>
+        <w:tc>
+          <w:tcPr>
+            <w:tcW w:w="2489" w:type="dxa"/>
             <w:shd w:val="clear" w:color="auto" w:fill="auto"/>
             <w:noWrap/>
             <w:vAlign w:val="bottom"/>
@@ -15762,7 +14612,6 @@
           <w:p>
             <w:pPr>
               <w:spacing w:after="0" w:line="240" w:lineRule="auto"/>
-              <w:jc w:val="right"/>
               <w:rPr>
                 <w:rFonts w:ascii="Aptos Narrow" w:eastAsia="Times New Roman" w:hAnsi="Aptos Narrow" w:cs="Times New Roman"/>
                 <w:color w:val="000000"/>
@@ -15783,18 +14632,13 @@
                 <w:lang w:eastAsia="es-ES"/>
                 <w14:ligatures w14:val="none"/>
               </w:rPr>
-              <w:t>0,842382081</w:t>
-            </w:r>
-          </w:p>
-        </w:tc>
-      </w:tr>
-      <w:tr>
-        <w:trPr>
-          <w:trHeight w:val="300"/>
-        </w:trPr>
-        <w:tc>
-          <w:tcPr>
-            <w:tcW w:w="2489" w:type="dxa"/>
+              <w:t>Mediana</w:t>
+            </w:r>
+          </w:p>
+        </w:tc>
+        <w:tc>
+          <w:tcPr>
+            <w:tcW w:w="1313" w:type="dxa"/>
             <w:shd w:val="clear" w:color="auto" w:fill="auto"/>
             <w:noWrap/>
             <w:vAlign w:val="bottom"/>
@@ -15803,6 +14647,7 @@
           <w:p>
             <w:pPr>
               <w:spacing w:after="0" w:line="240" w:lineRule="auto"/>
+              <w:jc w:val="right"/>
               <w:rPr>
                 <w:rFonts w:ascii="Aptos Narrow" w:eastAsia="Times New Roman" w:hAnsi="Aptos Narrow" w:cs="Times New Roman"/>
                 <w:color w:val="000000"/>
@@ -15815,6 +14660,32 @@
             </w:pPr>
             <w:r>
               <w:rPr>
+                <w:rFonts w:ascii="Aptos Narrow" w:hAnsi="Aptos Narrow"/>
+                <w:color w:val="000000"/>
+                <w:sz w:val="22"/>
+                <w:szCs w:val="22"/>
+              </w:rPr>
+              <w:t>13,14315</w:t>
+            </w:r>
+          </w:p>
+        </w:tc>
+      </w:tr>
+      <w:tr>
+        <w:trPr>
+          <w:trHeight w:val="300"/>
+        </w:trPr>
+        <w:tc>
+          <w:tcPr>
+            <w:tcW w:w="2489" w:type="dxa"/>
+            <w:shd w:val="clear" w:color="auto" w:fill="auto"/>
+            <w:noWrap/>
+            <w:vAlign w:val="bottom"/>
+            <w:hideMark/>
+          </w:tcPr>
+          <w:p>
+            <w:pPr>
+              <w:spacing w:after="0" w:line="240" w:lineRule="auto"/>
+              <w:rPr>
                 <w:rFonts w:ascii="Aptos Narrow" w:eastAsia="Times New Roman" w:hAnsi="Aptos Narrow" w:cs="Times New Roman"/>
                 <w:color w:val="000000"/>
                 <w:kern w:val="0"/>
@@ -15823,22 +14694,8 @@
                 <w:lang w:eastAsia="es-ES"/>
                 <w14:ligatures w14:val="none"/>
               </w:rPr>
-              <w:t>Mediana</w:t>
-            </w:r>
-          </w:p>
-        </w:tc>
-        <w:tc>
-          <w:tcPr>
-            <w:tcW w:w="1313" w:type="dxa"/>
-            <w:shd w:val="clear" w:color="auto" w:fill="auto"/>
-            <w:noWrap/>
-            <w:vAlign w:val="bottom"/>
-            <w:hideMark/>
-          </w:tcPr>
-          <w:p>
-            <w:pPr>
-              <w:spacing w:after="0" w:line="240" w:lineRule="auto"/>
-              <w:jc w:val="right"/>
+            </w:pPr>
+            <w:r>
               <w:rPr>
                 <w:rFonts w:ascii="Aptos Narrow" w:eastAsia="Times New Roman" w:hAnsi="Aptos Narrow" w:cs="Times New Roman"/>
                 <w:color w:val="000000"/>
@@ -15848,8 +14705,22 @@
                 <w:lang w:eastAsia="es-ES"/>
                 <w14:ligatures w14:val="none"/>
               </w:rPr>
-            </w:pPr>
-            <w:r>
+              <w:t>Moda</w:t>
+            </w:r>
+          </w:p>
+        </w:tc>
+        <w:tc>
+          <w:tcPr>
+            <w:tcW w:w="1313" w:type="dxa"/>
+            <w:shd w:val="clear" w:color="auto" w:fill="auto"/>
+            <w:noWrap/>
+            <w:vAlign w:val="bottom"/>
+            <w:hideMark/>
+          </w:tcPr>
+          <w:p>
+            <w:pPr>
+              <w:spacing w:after="0" w:line="240" w:lineRule="auto"/>
+              <w:jc w:val="center"/>
               <w:rPr>
                 <w:rFonts w:ascii="Aptos Narrow" w:eastAsia="Times New Roman" w:hAnsi="Aptos Narrow" w:cs="Times New Roman"/>
                 <w:color w:val="000000"/>
@@ -15859,7 +14730,15 @@
                 <w:lang w:eastAsia="es-ES"/>
                 <w14:ligatures w14:val="none"/>
               </w:rPr>
-              <w:t>17,5722</w:t>
+            </w:pPr>
+            <w:r>
+              <w:rPr>
+                <w:rFonts w:ascii="Aptos Narrow" w:hAnsi="Aptos Narrow"/>
+                <w:color w:val="000000"/>
+                <w:sz w:val="22"/>
+                <w:szCs w:val="22"/>
+              </w:rPr>
+              <w:t>#N/D</w:t>
             </w:r>
           </w:p>
         </w:tc>
@@ -15899,7 +14778,7 @@
                 <w:lang w:eastAsia="es-ES"/>
                 <w14:ligatures w14:val="none"/>
               </w:rPr>
-              <w:t>Moda</w:t>
+              <w:t>Desviación estándar</w:t>
             </w:r>
           </w:p>
         </w:tc>
@@ -15914,7 +14793,7 @@
           <w:p>
             <w:pPr>
               <w:spacing w:after="0" w:line="240" w:lineRule="auto"/>
-              <w:jc w:val="center"/>
+              <w:jc w:val="right"/>
               <w:rPr>
                 <w:rFonts w:ascii="Aptos Narrow" w:eastAsia="Times New Roman" w:hAnsi="Aptos Narrow" w:cs="Times New Roman"/>
                 <w:color w:val="000000"/>
@@ -15927,6 +14806,32 @@
             </w:pPr>
             <w:r>
               <w:rPr>
+                <w:rFonts w:ascii="Aptos Narrow" w:hAnsi="Aptos Narrow"/>
+                <w:color w:val="000000"/>
+                <w:sz w:val="22"/>
+                <w:szCs w:val="22"/>
+              </w:rPr>
+              <w:t>8,84308831</w:t>
+            </w:r>
+          </w:p>
+        </w:tc>
+      </w:tr>
+      <w:tr>
+        <w:trPr>
+          <w:trHeight w:val="300"/>
+        </w:trPr>
+        <w:tc>
+          <w:tcPr>
+            <w:tcW w:w="2489" w:type="dxa"/>
+            <w:shd w:val="clear" w:color="auto" w:fill="auto"/>
+            <w:noWrap/>
+            <w:vAlign w:val="bottom"/>
+            <w:hideMark/>
+          </w:tcPr>
+          <w:p>
+            <w:pPr>
+              <w:spacing w:after="0" w:line="240" w:lineRule="auto"/>
+              <w:rPr>
                 <w:rFonts w:ascii="Aptos Narrow" w:eastAsia="Times New Roman" w:hAnsi="Aptos Narrow" w:cs="Times New Roman"/>
                 <w:color w:val="000000"/>
                 <w:kern w:val="0"/>
@@ -15935,26 +14840,8 @@
                 <w:lang w:eastAsia="es-ES"/>
                 <w14:ligatures w14:val="none"/>
               </w:rPr>
-              <w:t>#N/D</w:t>
-            </w:r>
-          </w:p>
-        </w:tc>
-      </w:tr>
-      <w:tr>
-        <w:trPr>
-          <w:trHeight w:val="300"/>
-        </w:trPr>
-        <w:tc>
-          <w:tcPr>
-            <w:tcW w:w="2489" w:type="dxa"/>
-            <w:shd w:val="clear" w:color="auto" w:fill="auto"/>
-            <w:noWrap/>
-            <w:vAlign w:val="bottom"/>
-            <w:hideMark/>
-          </w:tcPr>
-          <w:p>
-            <w:pPr>
-              <w:spacing w:after="0" w:line="240" w:lineRule="auto"/>
+            </w:pPr>
+            <w:r>
               <w:rPr>
                 <w:rFonts w:ascii="Aptos Narrow" w:eastAsia="Times New Roman" w:hAnsi="Aptos Narrow" w:cs="Times New Roman"/>
                 <w:color w:val="000000"/>
@@ -15964,8 +14851,22 @@
                 <w:lang w:eastAsia="es-ES"/>
                 <w14:ligatures w14:val="none"/>
               </w:rPr>
-            </w:pPr>
-            <w:r>
+              <w:t>Varianza de la muestra</w:t>
+            </w:r>
+          </w:p>
+        </w:tc>
+        <w:tc>
+          <w:tcPr>
+            <w:tcW w:w="1313" w:type="dxa"/>
+            <w:shd w:val="clear" w:color="auto" w:fill="auto"/>
+            <w:noWrap/>
+            <w:vAlign w:val="bottom"/>
+            <w:hideMark/>
+          </w:tcPr>
+          <w:p>
+            <w:pPr>
+              <w:spacing w:after="0" w:line="240" w:lineRule="auto"/>
+              <w:jc w:val="right"/>
               <w:rPr>
                 <w:rFonts w:ascii="Aptos Narrow" w:eastAsia="Times New Roman" w:hAnsi="Aptos Narrow" w:cs="Times New Roman"/>
                 <w:color w:val="000000"/>
@@ -15975,13 +14876,26 @@
                 <w:lang w:eastAsia="es-ES"/>
                 <w14:ligatures w14:val="none"/>
               </w:rPr>
-              <w:t>Desviación estándar</w:t>
-            </w:r>
-          </w:p>
-        </w:tc>
-        <w:tc>
-          <w:tcPr>
-            <w:tcW w:w="1313" w:type="dxa"/>
+            </w:pPr>
+            <w:r>
+              <w:rPr>
+                <w:rFonts w:ascii="Aptos Narrow" w:hAnsi="Aptos Narrow"/>
+                <w:color w:val="000000"/>
+                <w:sz w:val="22"/>
+                <w:szCs w:val="22"/>
+              </w:rPr>
+              <w:t>78,20021086</w:t>
+            </w:r>
+          </w:p>
+        </w:tc>
+      </w:tr>
+      <w:tr>
+        <w:trPr>
+          <w:trHeight w:val="300"/>
+        </w:trPr>
+        <w:tc>
+          <w:tcPr>
+            <w:tcW w:w="2489" w:type="dxa"/>
             <w:shd w:val="clear" w:color="auto" w:fill="auto"/>
             <w:noWrap/>
             <w:vAlign w:val="bottom"/>
@@ -15990,7 +14904,6 @@
           <w:p>
             <w:pPr>
               <w:spacing w:after="0" w:line="240" w:lineRule="auto"/>
-              <w:jc w:val="right"/>
               <w:rPr>
                 <w:rFonts w:ascii="Aptos Narrow" w:eastAsia="Times New Roman" w:hAnsi="Aptos Narrow" w:cs="Times New Roman"/>
                 <w:color w:val="000000"/>
@@ -16011,18 +14924,13 @@
                 <w:lang w:eastAsia="es-ES"/>
                 <w14:ligatures w14:val="none"/>
               </w:rPr>
-              <w:t>13,37240097</w:t>
-            </w:r>
-          </w:p>
-        </w:tc>
-      </w:tr>
-      <w:tr>
-        <w:trPr>
-          <w:trHeight w:val="300"/>
-        </w:trPr>
-        <w:tc>
-          <w:tcPr>
-            <w:tcW w:w="2489" w:type="dxa"/>
+              <w:t>Curtosis</w:t>
+            </w:r>
+          </w:p>
+        </w:tc>
+        <w:tc>
+          <w:tcPr>
+            <w:tcW w:w="1313" w:type="dxa"/>
             <w:shd w:val="clear" w:color="auto" w:fill="auto"/>
             <w:noWrap/>
             <w:vAlign w:val="bottom"/>
@@ -16031,6 +14939,7 @@
           <w:p>
             <w:pPr>
               <w:spacing w:after="0" w:line="240" w:lineRule="auto"/>
+              <w:jc w:val="right"/>
               <w:rPr>
                 <w:rFonts w:ascii="Aptos Narrow" w:eastAsia="Times New Roman" w:hAnsi="Aptos Narrow" w:cs="Times New Roman"/>
                 <w:color w:val="000000"/>
@@ -16043,6 +14952,32 @@
             </w:pPr>
             <w:r>
               <w:rPr>
+                <w:rFonts w:ascii="Aptos Narrow" w:hAnsi="Aptos Narrow"/>
+                <w:color w:val="000000"/>
+                <w:sz w:val="22"/>
+                <w:szCs w:val="22"/>
+              </w:rPr>
+              <w:t>6,447959596</w:t>
+            </w:r>
+          </w:p>
+        </w:tc>
+      </w:tr>
+      <w:tr>
+        <w:trPr>
+          <w:trHeight w:val="300"/>
+        </w:trPr>
+        <w:tc>
+          <w:tcPr>
+            <w:tcW w:w="2489" w:type="dxa"/>
+            <w:shd w:val="clear" w:color="auto" w:fill="auto"/>
+            <w:noWrap/>
+            <w:vAlign w:val="bottom"/>
+            <w:hideMark/>
+          </w:tcPr>
+          <w:p>
+            <w:pPr>
+              <w:spacing w:after="0" w:line="240" w:lineRule="auto"/>
+              <w:rPr>
                 <w:rFonts w:ascii="Aptos Narrow" w:eastAsia="Times New Roman" w:hAnsi="Aptos Narrow" w:cs="Times New Roman"/>
                 <w:color w:val="000000"/>
                 <w:kern w:val="0"/>
@@ -16051,22 +14986,8 @@
                 <w:lang w:eastAsia="es-ES"/>
                 <w14:ligatures w14:val="none"/>
               </w:rPr>
-              <w:t>Varianza de la muestra</w:t>
-            </w:r>
-          </w:p>
-        </w:tc>
-        <w:tc>
-          <w:tcPr>
-            <w:tcW w:w="1313" w:type="dxa"/>
-            <w:shd w:val="clear" w:color="auto" w:fill="auto"/>
-            <w:noWrap/>
-            <w:vAlign w:val="bottom"/>
-            <w:hideMark/>
-          </w:tcPr>
-          <w:p>
-            <w:pPr>
-              <w:spacing w:after="0" w:line="240" w:lineRule="auto"/>
-              <w:jc w:val="right"/>
+            </w:pPr>
+            <w:r>
               <w:rPr>
                 <w:rFonts w:ascii="Aptos Narrow" w:eastAsia="Times New Roman" w:hAnsi="Aptos Narrow" w:cs="Times New Roman"/>
                 <w:color w:val="000000"/>
@@ -16076,8 +14997,22 @@
                 <w:lang w:eastAsia="es-ES"/>
                 <w14:ligatures w14:val="none"/>
               </w:rPr>
-            </w:pPr>
-            <w:r>
+              <w:t>Coeficiente de asimetría</w:t>
+            </w:r>
+          </w:p>
+        </w:tc>
+        <w:tc>
+          <w:tcPr>
+            <w:tcW w:w="1313" w:type="dxa"/>
+            <w:shd w:val="clear" w:color="auto" w:fill="auto"/>
+            <w:noWrap/>
+            <w:vAlign w:val="bottom"/>
+            <w:hideMark/>
+          </w:tcPr>
+          <w:p>
+            <w:pPr>
+              <w:spacing w:after="0" w:line="240" w:lineRule="auto"/>
+              <w:jc w:val="right"/>
               <w:rPr>
                 <w:rFonts w:ascii="Aptos Narrow" w:eastAsia="Times New Roman" w:hAnsi="Aptos Narrow" w:cs="Times New Roman"/>
                 <w:color w:val="000000"/>
@@ -16087,7 +15022,15 @@
                 <w:lang w:eastAsia="es-ES"/>
                 <w14:ligatures w14:val="none"/>
               </w:rPr>
-              <w:t>178,8211077</w:t>
+            </w:pPr>
+            <w:r>
+              <w:rPr>
+                <w:rFonts w:ascii="Aptos Narrow" w:hAnsi="Aptos Narrow"/>
+                <w:color w:val="000000"/>
+                <w:sz w:val="22"/>
+                <w:szCs w:val="22"/>
+              </w:rPr>
+              <w:t>1,499424209</w:t>
             </w:r>
           </w:p>
         </w:tc>
@@ -16127,7 +15070,7 @@
                 <w:lang w:eastAsia="es-ES"/>
                 <w14:ligatures w14:val="none"/>
               </w:rPr>
-              <w:t>Curtosis</w:t>
+              <w:t>Rango</w:t>
             </w:r>
           </w:p>
         </w:tc>
@@ -16155,6 +15098,32 @@
             </w:pPr>
             <w:r>
               <w:rPr>
+                <w:rFonts w:ascii="Aptos Narrow" w:hAnsi="Aptos Narrow"/>
+                <w:color w:val="000000"/>
+                <w:sz w:val="22"/>
+                <w:szCs w:val="22"/>
+              </w:rPr>
+              <w:t>63,7191</w:t>
+            </w:r>
+          </w:p>
+        </w:tc>
+      </w:tr>
+      <w:tr>
+        <w:trPr>
+          <w:trHeight w:val="300"/>
+        </w:trPr>
+        <w:tc>
+          <w:tcPr>
+            <w:tcW w:w="2489" w:type="dxa"/>
+            <w:shd w:val="clear" w:color="auto" w:fill="auto"/>
+            <w:noWrap/>
+            <w:vAlign w:val="bottom"/>
+            <w:hideMark/>
+          </w:tcPr>
+          <w:p>
+            <w:pPr>
+              <w:spacing w:after="0" w:line="240" w:lineRule="auto"/>
+              <w:rPr>
                 <w:rFonts w:ascii="Aptos Narrow" w:eastAsia="Times New Roman" w:hAnsi="Aptos Narrow" w:cs="Times New Roman"/>
                 <w:color w:val="000000"/>
                 <w:kern w:val="0"/>
@@ -16163,26 +15132,8 @@
                 <w:lang w:eastAsia="es-ES"/>
                 <w14:ligatures w14:val="none"/>
               </w:rPr>
-              <w:t>1,22702911</w:t>
-            </w:r>
-          </w:p>
-        </w:tc>
-      </w:tr>
-      <w:tr>
-        <w:trPr>
-          <w:trHeight w:val="300"/>
-        </w:trPr>
-        <w:tc>
-          <w:tcPr>
-            <w:tcW w:w="2489" w:type="dxa"/>
-            <w:shd w:val="clear" w:color="auto" w:fill="auto"/>
-            <w:noWrap/>
-            <w:vAlign w:val="bottom"/>
-            <w:hideMark/>
-          </w:tcPr>
-          <w:p>
-            <w:pPr>
-              <w:spacing w:after="0" w:line="240" w:lineRule="auto"/>
+            </w:pPr>
+            <w:r>
               <w:rPr>
                 <w:rFonts w:ascii="Aptos Narrow" w:eastAsia="Times New Roman" w:hAnsi="Aptos Narrow" w:cs="Times New Roman"/>
                 <w:color w:val="000000"/>
@@ -16192,8 +15143,22 @@
                 <w:lang w:eastAsia="es-ES"/>
                 <w14:ligatures w14:val="none"/>
               </w:rPr>
-            </w:pPr>
-            <w:r>
+              <w:t>Mínimo</w:t>
+            </w:r>
+          </w:p>
+        </w:tc>
+        <w:tc>
+          <w:tcPr>
+            <w:tcW w:w="1313" w:type="dxa"/>
+            <w:shd w:val="clear" w:color="auto" w:fill="auto"/>
+            <w:noWrap/>
+            <w:vAlign w:val="bottom"/>
+            <w:hideMark/>
+          </w:tcPr>
+          <w:p>
+            <w:pPr>
+              <w:spacing w:after="0" w:line="240" w:lineRule="auto"/>
+              <w:jc w:val="right"/>
               <w:rPr>
                 <w:rFonts w:ascii="Aptos Narrow" w:eastAsia="Times New Roman" w:hAnsi="Aptos Narrow" w:cs="Times New Roman"/>
                 <w:color w:val="000000"/>
@@ -16203,13 +15168,26 @@
                 <w:lang w:eastAsia="es-ES"/>
                 <w14:ligatures w14:val="none"/>
               </w:rPr>
-              <w:t>Coeficiente de asimetría</w:t>
-            </w:r>
-          </w:p>
-        </w:tc>
-        <w:tc>
-          <w:tcPr>
-            <w:tcW w:w="1313" w:type="dxa"/>
+            </w:pPr>
+            <w:r>
+              <w:rPr>
+                <w:rFonts w:ascii="Aptos Narrow" w:hAnsi="Aptos Narrow"/>
+                <w:color w:val="000000"/>
+                <w:sz w:val="22"/>
+                <w:szCs w:val="22"/>
+              </w:rPr>
+              <w:t>0,8752</w:t>
+            </w:r>
+          </w:p>
+        </w:tc>
+      </w:tr>
+      <w:tr>
+        <w:trPr>
+          <w:trHeight w:val="300"/>
+        </w:trPr>
+        <w:tc>
+          <w:tcPr>
+            <w:tcW w:w="2489" w:type="dxa"/>
             <w:shd w:val="clear" w:color="auto" w:fill="auto"/>
             <w:noWrap/>
             <w:vAlign w:val="bottom"/>
@@ -16218,7 +15196,6 @@
           <w:p>
             <w:pPr>
               <w:spacing w:after="0" w:line="240" w:lineRule="auto"/>
-              <w:jc w:val="right"/>
               <w:rPr>
                 <w:rFonts w:ascii="Aptos Narrow" w:eastAsia="Times New Roman" w:hAnsi="Aptos Narrow" w:cs="Times New Roman"/>
                 <w:color w:val="000000"/>
@@ -16239,18 +15216,13 @@
                 <w:lang w:eastAsia="es-ES"/>
                 <w14:ligatures w14:val="none"/>
               </w:rPr>
-              <w:t>0,780790114</w:t>
-            </w:r>
-          </w:p>
-        </w:tc>
-      </w:tr>
-      <w:tr>
-        <w:trPr>
-          <w:trHeight w:val="300"/>
-        </w:trPr>
-        <w:tc>
-          <w:tcPr>
-            <w:tcW w:w="2489" w:type="dxa"/>
+              <w:t>Máximo</w:t>
+            </w:r>
+          </w:p>
+        </w:tc>
+        <w:tc>
+          <w:tcPr>
+            <w:tcW w:w="1313" w:type="dxa"/>
             <w:shd w:val="clear" w:color="auto" w:fill="auto"/>
             <w:noWrap/>
             <w:vAlign w:val="bottom"/>
@@ -16259,6 +15231,7 @@
           <w:p>
             <w:pPr>
               <w:spacing w:after="0" w:line="240" w:lineRule="auto"/>
+              <w:jc w:val="right"/>
               <w:rPr>
                 <w:rFonts w:ascii="Aptos Narrow" w:eastAsia="Times New Roman" w:hAnsi="Aptos Narrow" w:cs="Times New Roman"/>
                 <w:color w:val="000000"/>
@@ -16271,6 +15244,32 @@
             </w:pPr>
             <w:r>
               <w:rPr>
+                <w:rFonts w:ascii="Aptos Narrow" w:hAnsi="Aptos Narrow"/>
+                <w:color w:val="000000"/>
+                <w:sz w:val="22"/>
+                <w:szCs w:val="22"/>
+              </w:rPr>
+              <w:t>64,5943</w:t>
+            </w:r>
+          </w:p>
+        </w:tc>
+      </w:tr>
+      <w:tr>
+        <w:trPr>
+          <w:trHeight w:val="300"/>
+        </w:trPr>
+        <w:tc>
+          <w:tcPr>
+            <w:tcW w:w="2489" w:type="dxa"/>
+            <w:shd w:val="clear" w:color="auto" w:fill="auto"/>
+            <w:noWrap/>
+            <w:vAlign w:val="bottom"/>
+            <w:hideMark/>
+          </w:tcPr>
+          <w:p>
+            <w:pPr>
+              <w:spacing w:after="0" w:line="240" w:lineRule="auto"/>
+              <w:rPr>
                 <w:rFonts w:ascii="Aptos Narrow" w:eastAsia="Times New Roman" w:hAnsi="Aptos Narrow" w:cs="Times New Roman"/>
                 <w:color w:val="000000"/>
                 <w:kern w:val="0"/>
@@ -16279,22 +15278,8 @@
                 <w:lang w:eastAsia="es-ES"/>
                 <w14:ligatures w14:val="none"/>
               </w:rPr>
-              <w:t>Rango</w:t>
-            </w:r>
-          </w:p>
-        </w:tc>
-        <w:tc>
-          <w:tcPr>
-            <w:tcW w:w="1313" w:type="dxa"/>
-            <w:shd w:val="clear" w:color="auto" w:fill="auto"/>
-            <w:noWrap/>
-            <w:vAlign w:val="bottom"/>
-            <w:hideMark/>
-          </w:tcPr>
-          <w:p>
-            <w:pPr>
-              <w:spacing w:after="0" w:line="240" w:lineRule="auto"/>
-              <w:jc w:val="right"/>
+            </w:pPr>
+            <w:r>
               <w:rPr>
                 <w:rFonts w:ascii="Aptos Narrow" w:eastAsia="Times New Roman" w:hAnsi="Aptos Narrow" w:cs="Times New Roman"/>
                 <w:color w:val="000000"/>
@@ -16304,8 +15289,22 @@
                 <w:lang w:eastAsia="es-ES"/>
                 <w14:ligatures w14:val="none"/>
               </w:rPr>
-            </w:pPr>
-            <w:r>
+              <w:t>Suma</w:t>
+            </w:r>
+          </w:p>
+        </w:tc>
+        <w:tc>
+          <w:tcPr>
+            <w:tcW w:w="1313" w:type="dxa"/>
+            <w:shd w:val="clear" w:color="auto" w:fill="auto"/>
+            <w:noWrap/>
+            <w:vAlign w:val="bottom"/>
+            <w:hideMark/>
+          </w:tcPr>
+          <w:p>
+            <w:pPr>
+              <w:spacing w:after="0" w:line="240" w:lineRule="auto"/>
+              <w:jc w:val="right"/>
               <w:rPr>
                 <w:rFonts w:ascii="Aptos Narrow" w:eastAsia="Times New Roman" w:hAnsi="Aptos Narrow" w:cs="Times New Roman"/>
                 <w:color w:val="000000"/>
@@ -16315,7 +15314,15 @@
                 <w:lang w:eastAsia="es-ES"/>
                 <w14:ligatures w14:val="none"/>
               </w:rPr>
-              <w:t>76,0768</w:t>
+            </w:pPr>
+            <w:r>
+              <w:rPr>
+                <w:rFonts w:ascii="Aptos Narrow" w:hAnsi="Aptos Narrow"/>
+                <w:color w:val="000000"/>
+                <w:sz w:val="22"/>
+                <w:szCs w:val="22"/>
+              </w:rPr>
+              <w:t>3825,8737</w:t>
             </w:r>
           </w:p>
         </w:tc>
@@ -16355,7 +15362,7 @@
                 <w:lang w:eastAsia="es-ES"/>
                 <w14:ligatures w14:val="none"/>
               </w:rPr>
-              <w:t>Mínimo</w:t>
+              <w:t>Cuenta</w:t>
             </w:r>
           </w:p>
         </w:tc>
@@ -16383,6 +15390,32 @@
             </w:pPr>
             <w:r>
               <w:rPr>
+                <w:rFonts w:ascii="Aptos Narrow" w:hAnsi="Aptos Narrow"/>
+                <w:color w:val="000000"/>
+                <w:sz w:val="22"/>
+                <w:szCs w:val="22"/>
+              </w:rPr>
+              <w:t>296</w:t>
+            </w:r>
+          </w:p>
+        </w:tc>
+      </w:tr>
+      <w:tr>
+        <w:trPr>
+          <w:trHeight w:val="315"/>
+        </w:trPr>
+        <w:tc>
+          <w:tcPr>
+            <w:tcW w:w="2489" w:type="dxa"/>
+            <w:shd w:val="clear" w:color="auto" w:fill="auto"/>
+            <w:noWrap/>
+            <w:vAlign w:val="bottom"/>
+            <w:hideMark/>
+          </w:tcPr>
+          <w:p>
+            <w:pPr>
+              <w:spacing w:after="0" w:line="240" w:lineRule="auto"/>
+              <w:rPr>
                 <w:rFonts w:ascii="Aptos Narrow" w:eastAsia="Times New Roman" w:hAnsi="Aptos Narrow" w:cs="Times New Roman"/>
                 <w:color w:val="000000"/>
                 <w:kern w:val="0"/>
@@ -16391,26 +15424,8 @@
                 <w:lang w:eastAsia="es-ES"/>
                 <w14:ligatures w14:val="none"/>
               </w:rPr>
-              <w:t>0,8271</w:t>
-            </w:r>
-          </w:p>
-        </w:tc>
-      </w:tr>
-      <w:tr>
-        <w:trPr>
-          <w:trHeight w:val="300"/>
-        </w:trPr>
-        <w:tc>
-          <w:tcPr>
-            <w:tcW w:w="2489" w:type="dxa"/>
-            <w:shd w:val="clear" w:color="auto" w:fill="auto"/>
-            <w:noWrap/>
-            <w:vAlign w:val="bottom"/>
-            <w:hideMark/>
-          </w:tcPr>
-          <w:p>
-            <w:pPr>
-              <w:spacing w:after="0" w:line="240" w:lineRule="auto"/>
+            </w:pPr>
+            <w:r>
               <w:rPr>
                 <w:rFonts w:ascii="Aptos Narrow" w:eastAsia="Times New Roman" w:hAnsi="Aptos Narrow" w:cs="Times New Roman"/>
                 <w:color w:val="000000"/>
@@ -16420,8 +15435,22 @@
                 <w:lang w:eastAsia="es-ES"/>
                 <w14:ligatures w14:val="none"/>
               </w:rPr>
-            </w:pPr>
-            <w:r>
+              <w:t>Nivel de confianza(95,0%)</w:t>
+            </w:r>
+          </w:p>
+        </w:tc>
+        <w:tc>
+          <w:tcPr>
+            <w:tcW w:w="1313" w:type="dxa"/>
+            <w:shd w:val="clear" w:color="auto" w:fill="auto"/>
+            <w:noWrap/>
+            <w:vAlign w:val="bottom"/>
+            <w:hideMark/>
+          </w:tcPr>
+          <w:p>
+            <w:pPr>
+              <w:spacing w:after="0" w:line="240" w:lineRule="auto"/>
+              <w:jc w:val="right"/>
               <w:rPr>
                 <w:rFonts w:ascii="Aptos Narrow" w:eastAsia="Times New Roman" w:hAnsi="Aptos Narrow" w:cs="Times New Roman"/>
                 <w:color w:val="000000"/>
@@ -16431,271 +15460,15 @@
                 <w:lang w:eastAsia="es-ES"/>
                 <w14:ligatures w14:val="none"/>
               </w:rPr>
-              <w:t>Máximo</w:t>
-            </w:r>
-          </w:p>
-        </w:tc>
-        <w:tc>
-          <w:tcPr>
-            <w:tcW w:w="1313" w:type="dxa"/>
-            <w:shd w:val="clear" w:color="auto" w:fill="auto"/>
-            <w:noWrap/>
-            <w:vAlign w:val="bottom"/>
-            <w:hideMark/>
-          </w:tcPr>
-          <w:p>
-            <w:pPr>
-              <w:spacing w:after="0" w:line="240" w:lineRule="auto"/>
-              <w:jc w:val="right"/>
-              <w:rPr>
-                <w:rFonts w:ascii="Aptos Narrow" w:eastAsia="Times New Roman" w:hAnsi="Aptos Narrow" w:cs="Times New Roman"/>
+            </w:pPr>
+            <w:r>
+              <w:rPr>
+                <w:rFonts w:ascii="Aptos Narrow" w:hAnsi="Aptos Narrow"/>
                 <w:color w:val="000000"/>
-                <w:kern w:val="0"/>
                 <w:sz w:val="22"/>
                 <w:szCs w:val="22"/>
-                <w:lang w:eastAsia="es-ES"/>
-                <w14:ligatures w14:val="none"/>
-              </w:rPr>
-            </w:pPr>
-            <w:r>
-              <w:rPr>
-                <w:rFonts w:ascii="Aptos Narrow" w:eastAsia="Times New Roman" w:hAnsi="Aptos Narrow" w:cs="Times New Roman"/>
-                <w:color w:val="000000"/>
-                <w:kern w:val="0"/>
-                <w:sz w:val="22"/>
-                <w:szCs w:val="22"/>
-                <w:lang w:eastAsia="es-ES"/>
-                <w14:ligatures w14:val="none"/>
-              </w:rPr>
-              <w:t>76,9039</w:t>
-            </w:r>
-          </w:p>
-        </w:tc>
-      </w:tr>
-      <w:tr>
-        <w:trPr>
-          <w:trHeight w:val="300"/>
-        </w:trPr>
-        <w:tc>
-          <w:tcPr>
-            <w:tcW w:w="2489" w:type="dxa"/>
-            <w:shd w:val="clear" w:color="auto" w:fill="auto"/>
-            <w:noWrap/>
-            <w:vAlign w:val="bottom"/>
-            <w:hideMark/>
-          </w:tcPr>
-          <w:p>
-            <w:pPr>
-              <w:spacing w:after="0" w:line="240" w:lineRule="auto"/>
-              <w:rPr>
-                <w:rFonts w:ascii="Aptos Narrow" w:eastAsia="Times New Roman" w:hAnsi="Aptos Narrow" w:cs="Times New Roman"/>
-                <w:color w:val="000000"/>
-                <w:kern w:val="0"/>
-                <w:sz w:val="22"/>
-                <w:szCs w:val="22"/>
-                <w:lang w:eastAsia="es-ES"/>
-                <w14:ligatures w14:val="none"/>
-              </w:rPr>
-            </w:pPr>
-            <w:r>
-              <w:rPr>
-                <w:rFonts w:ascii="Aptos Narrow" w:eastAsia="Times New Roman" w:hAnsi="Aptos Narrow" w:cs="Times New Roman"/>
-                <w:color w:val="000000"/>
-                <w:kern w:val="0"/>
-                <w:sz w:val="22"/>
-                <w:szCs w:val="22"/>
-                <w:lang w:eastAsia="es-ES"/>
-                <w14:ligatures w14:val="none"/>
-              </w:rPr>
-              <w:t>Suma</w:t>
-            </w:r>
-          </w:p>
-        </w:tc>
-        <w:tc>
-          <w:tcPr>
-            <w:tcW w:w="1313" w:type="dxa"/>
-            <w:shd w:val="clear" w:color="auto" w:fill="auto"/>
-            <w:noWrap/>
-            <w:vAlign w:val="bottom"/>
-            <w:hideMark/>
-          </w:tcPr>
-          <w:p>
-            <w:pPr>
-              <w:spacing w:after="0" w:line="240" w:lineRule="auto"/>
-              <w:jc w:val="right"/>
-              <w:rPr>
-                <w:rFonts w:ascii="Aptos Narrow" w:eastAsia="Times New Roman" w:hAnsi="Aptos Narrow" w:cs="Times New Roman"/>
-                <w:color w:val="000000"/>
-                <w:kern w:val="0"/>
-                <w:sz w:val="22"/>
-                <w:szCs w:val="22"/>
-                <w:lang w:eastAsia="es-ES"/>
-                <w14:ligatures w14:val="none"/>
-              </w:rPr>
-            </w:pPr>
-            <w:r>
-              <w:rPr>
-                <w:rFonts w:ascii="Aptos Narrow" w:eastAsia="Times New Roman" w:hAnsi="Aptos Narrow" w:cs="Times New Roman"/>
-                <w:color w:val="000000"/>
-                <w:kern w:val="0"/>
-                <w:sz w:val="22"/>
-                <w:szCs w:val="22"/>
-                <w:lang w:eastAsia="es-ES"/>
-                <w14:ligatures w14:val="none"/>
-              </w:rPr>
-              <w:t>4290,2813</w:t>
-            </w:r>
-          </w:p>
-        </w:tc>
-      </w:tr>
-      <w:tr>
-        <w:trPr>
-          <w:trHeight w:val="300"/>
-        </w:trPr>
-        <w:tc>
-          <w:tcPr>
-            <w:tcW w:w="2489" w:type="dxa"/>
-            <w:shd w:val="clear" w:color="auto" w:fill="auto"/>
-            <w:noWrap/>
-            <w:vAlign w:val="bottom"/>
-            <w:hideMark/>
-          </w:tcPr>
-          <w:p>
-            <w:pPr>
-              <w:spacing w:after="0" w:line="240" w:lineRule="auto"/>
-              <w:rPr>
-                <w:rFonts w:ascii="Aptos Narrow" w:eastAsia="Times New Roman" w:hAnsi="Aptos Narrow" w:cs="Times New Roman"/>
-                <w:color w:val="000000"/>
-                <w:kern w:val="0"/>
-                <w:sz w:val="22"/>
-                <w:szCs w:val="22"/>
-                <w:lang w:eastAsia="es-ES"/>
-                <w14:ligatures w14:val="none"/>
-              </w:rPr>
-            </w:pPr>
-            <w:r>
-              <w:rPr>
-                <w:rFonts w:ascii="Aptos Narrow" w:eastAsia="Times New Roman" w:hAnsi="Aptos Narrow" w:cs="Times New Roman"/>
-                <w:color w:val="000000"/>
-                <w:kern w:val="0"/>
-                <w:sz w:val="22"/>
-                <w:szCs w:val="22"/>
-                <w:lang w:eastAsia="es-ES"/>
-                <w14:ligatures w14:val="none"/>
-              </w:rPr>
-              <w:t>Cuenta</w:t>
-            </w:r>
-          </w:p>
-        </w:tc>
-        <w:tc>
-          <w:tcPr>
-            <w:tcW w:w="1313" w:type="dxa"/>
-            <w:shd w:val="clear" w:color="auto" w:fill="auto"/>
-            <w:noWrap/>
-            <w:vAlign w:val="bottom"/>
-            <w:hideMark/>
-          </w:tcPr>
-          <w:p>
-            <w:pPr>
-              <w:spacing w:after="0" w:line="240" w:lineRule="auto"/>
-              <w:jc w:val="right"/>
-              <w:rPr>
-                <w:rFonts w:ascii="Aptos Narrow" w:eastAsia="Times New Roman" w:hAnsi="Aptos Narrow" w:cs="Times New Roman"/>
-                <w:color w:val="000000"/>
-                <w:kern w:val="0"/>
-                <w:sz w:val="22"/>
-                <w:szCs w:val="22"/>
-                <w:lang w:eastAsia="es-ES"/>
-                <w14:ligatures w14:val="none"/>
-              </w:rPr>
-            </w:pPr>
-            <w:r>
-              <w:rPr>
-                <w:rFonts w:ascii="Aptos Narrow" w:eastAsia="Times New Roman" w:hAnsi="Aptos Narrow" w:cs="Times New Roman"/>
-                <w:color w:val="000000"/>
-                <w:kern w:val="0"/>
-                <w:sz w:val="22"/>
-                <w:szCs w:val="22"/>
-                <w:lang w:eastAsia="es-ES"/>
-                <w14:ligatures w14:val="none"/>
-              </w:rPr>
-              <w:t>252</w:t>
-            </w:r>
-          </w:p>
-        </w:tc>
-      </w:tr>
-      <w:tr>
-        <w:trPr>
-          <w:trHeight w:val="315"/>
-        </w:trPr>
-        <w:tc>
-          <w:tcPr>
-            <w:tcW w:w="2489" w:type="dxa"/>
-            <w:shd w:val="clear" w:color="auto" w:fill="auto"/>
-            <w:noWrap/>
-            <w:vAlign w:val="bottom"/>
-            <w:hideMark/>
-          </w:tcPr>
-          <w:p>
-            <w:pPr>
-              <w:spacing w:after="0" w:line="240" w:lineRule="auto"/>
-              <w:rPr>
-                <w:rFonts w:ascii="Aptos Narrow" w:eastAsia="Times New Roman" w:hAnsi="Aptos Narrow" w:cs="Times New Roman"/>
-                <w:color w:val="000000"/>
-                <w:kern w:val="0"/>
-                <w:sz w:val="22"/>
-                <w:szCs w:val="22"/>
-                <w:lang w:eastAsia="es-ES"/>
-                <w14:ligatures w14:val="none"/>
-              </w:rPr>
-            </w:pPr>
-            <w:r>
-              <w:rPr>
-                <w:rFonts w:ascii="Aptos Narrow" w:eastAsia="Times New Roman" w:hAnsi="Aptos Narrow" w:cs="Times New Roman"/>
-                <w:color w:val="000000"/>
-                <w:kern w:val="0"/>
-                <w:sz w:val="22"/>
-                <w:szCs w:val="22"/>
-                <w:lang w:eastAsia="es-ES"/>
-                <w14:ligatures w14:val="none"/>
-              </w:rPr>
-              <w:t>Nivel de confianza(95,0%)</w:t>
-            </w:r>
-          </w:p>
-        </w:tc>
-        <w:tc>
-          <w:tcPr>
-            <w:tcW w:w="1313" w:type="dxa"/>
-            <w:shd w:val="clear" w:color="auto" w:fill="auto"/>
-            <w:noWrap/>
-            <w:vAlign w:val="bottom"/>
-            <w:hideMark/>
-          </w:tcPr>
-          <w:p>
-            <w:pPr>
-              <w:spacing w:after="0" w:line="240" w:lineRule="auto"/>
-              <w:jc w:val="right"/>
-              <w:rPr>
-                <w:rFonts w:ascii="Aptos Narrow" w:eastAsia="Times New Roman" w:hAnsi="Aptos Narrow" w:cs="Times New Roman"/>
-                <w:color w:val="000000"/>
-                <w:kern w:val="0"/>
-                <w:sz w:val="22"/>
-                <w:szCs w:val="22"/>
-                <w:lang w:eastAsia="es-ES"/>
-                <w14:ligatures w14:val="none"/>
-              </w:rPr>
-            </w:pPr>
-            <w:r>
-              <w:rPr>
-                <w:rFonts w:ascii="Aptos Narrow" w:eastAsia="Times New Roman" w:hAnsi="Aptos Narrow" w:cs="Times New Roman"/>
-                <w:color w:val="000000"/>
-                <w:kern w:val="0"/>
-                <w:sz w:val="22"/>
-                <w:szCs w:val="22"/>
-                <w:lang w:eastAsia="es-ES"/>
-                <w14:ligatures w14:val="none"/>
-              </w:rPr>
-              <w:t>1,659038005</w:t>
+              </w:rPr>
+              <w:t>1,011559916</w:t>
             </w:r>
           </w:p>
         </w:tc>
@@ -16704,19 +15477,12 @@
     <w:p/>
     <w:p>
       <w:r>
-        <w:lastRenderedPageBreak/>
-        <w:t xml:space="preserve">Podemos concluir que, con un nivel de confianza del </w:t>
-      </w:r>
-      <w:r>
-        <w:t>1,659038005</w:t>
-      </w:r>
-      <w:r>
-        <w:t>, se cumplen los siguientes intervalos.</w:t>
+        <w:t>Podemos concluir con que, para establecer un nivel de confianza del 95% , la media de la muestra se sitúa en los siguientes intervalos de confianza:</w:t>
       </w:r>
     </w:p>
     <w:tbl>
       <w:tblPr>
-        <w:tblStyle w:val="TableGrid"/>
+        <w:tblStyle w:val="Tablaconcuadrcula"/>
         <w:tblW w:w="0" w:type="auto"/>
         <w:tblLook w:val="04A0" w:firstRow="1" w:lastRow="0" w:firstColumn="1" w:lastColumn="0" w:noHBand="0" w:noVBand="1"/>
       </w:tblPr>
@@ -16739,20 +15505,28 @@
         <w:tc>
           <w:tcPr>
             <w:tcW w:w="2831" w:type="dxa"/>
-          </w:tcPr>
-          <w:p>
-            <w:r>
-              <w:t>15,36588779</w:t>
+            <w:vAlign w:val="bottom"/>
+          </w:tcPr>
+          <w:p>
+            <w:r>
+              <w:rPr>
+                <w:color w:val="000000"/>
+              </w:rPr>
+              <w:t>11,91369</w:t>
             </w:r>
           </w:p>
         </w:tc>
         <w:tc>
           <w:tcPr>
             <w:tcW w:w="2832" w:type="dxa"/>
-          </w:tcPr>
-          <w:p>
-            <w:r>
-              <w:t>18,6839638</w:t>
+            <w:vAlign w:val="bottom"/>
+          </w:tcPr>
+          <w:p>
+            <w:r>
+              <w:rPr>
+                <w:color w:val="000000"/>
+              </w:rPr>
+              <w:t>13,93681</w:t>
             </w:r>
           </w:p>
         </w:tc>
@@ -16771,20 +15545,28 @@
         <w:tc>
           <w:tcPr>
             <w:tcW w:w="2831" w:type="dxa"/>
-          </w:tcPr>
-          <w:p>
-            <w:r>
-              <w:t>0,015365888</w:t>
+            <w:vAlign w:val="bottom"/>
+          </w:tcPr>
+          <w:p>
+            <w:r>
+              <w:rPr>
+                <w:color w:val="000000"/>
+              </w:rPr>
+              <w:t>0,011914</w:t>
             </w:r>
           </w:p>
         </w:tc>
         <w:tc>
           <w:tcPr>
             <w:tcW w:w="2832" w:type="dxa"/>
-          </w:tcPr>
-          <w:p>
-            <w:r>
-              <w:t>0,018683964</w:t>
+            <w:vAlign w:val="bottom"/>
+          </w:tcPr>
+          <w:p>
+            <w:r>
+              <w:rPr>
+                <w:color w:val="000000"/>
+              </w:rPr>
+              <w:t>0,013937</w:t>
             </w:r>
           </w:p>
         </w:tc>
@@ -16805,7 +15587,7 @@
     <w:p/>
     <w:p>
       <w:pPr>
-        <w:pStyle w:val="Heading2"/>
+        <w:pStyle w:val="Ttulo2"/>
         <w:rPr>
           <w:color w:val="auto"/>
         </w:rPr>
@@ -16815,6 +15597,7 @@
         <w:rPr>
           <w:color w:val="auto"/>
         </w:rPr>
+        <w:lastRenderedPageBreak/>
         <w:t>5.3.</w:t>
       </w:r>
       <w:r>
@@ -16833,7 +15616,7 @@
     </w:p>
     <w:p>
       <w:pPr>
-        <w:pStyle w:val="ListParagraph"/>
+        <w:pStyle w:val="Prrafodelista"/>
         <w:numPr>
           <w:ilvl w:val="0"/>
           <w:numId w:val="1"/>
@@ -16843,22 +15626,31 @@
         <w:t xml:space="preserve">El primer equipo cuenta con una media de tiempo por petición de </w:t>
       </w:r>
       <w:r>
-        <w:t>30,4468869</w:t>
+        <w:t xml:space="preserve">19,6198196 </w:t>
       </w:r>
       <w:r>
         <w:t xml:space="preserve"> ms y un intervalo de confianza en segundos entre </w:t>
       </w:r>
       <w:r>
-        <w:t>0,025792369</w:t>
+        <w:rPr>
+          <w:color w:val="000000"/>
+        </w:rPr>
+        <w:t>0,01796621</w:t>
       </w:r>
       <w:r>
+        <w:rPr>
+          <w:color w:val="000000"/>
+        </w:rPr>
         <w:t xml:space="preserve"> </w:t>
       </w:r>
       <w:r>
         <w:t xml:space="preserve">y </w:t>
       </w:r>
       <w:r>
-        <w:t>0,031621422</w:t>
+        <w:rPr>
+          <w:color w:val="000000"/>
+        </w:rPr>
+        <w:t>0,02127343</w:t>
       </w:r>
       <w:r>
         <w:t>.</w:t>
@@ -16866,7 +15658,7 @@
     </w:p>
     <w:p>
       <w:pPr>
-        <w:pStyle w:val="ListParagraph"/>
+        <w:pStyle w:val="Prrafodelista"/>
         <w:numPr>
           <w:ilvl w:val="0"/>
           <w:numId w:val="1"/>
@@ -16876,13 +15668,10 @@
         <w:t xml:space="preserve">El segundo equipo cuenta con una media de tiempo por petición de </w:t>
       </w:r>
       <w:r>
-        <w:t>18,0091456</w:t>
-      </w:r>
-      <w:r>
-        <w:t xml:space="preserve"> ms y un intervalo de confianza en segundos entre </w:t>
-      </w:r>
-      <w:r>
-        <w:t>0,015365888</w:t>
+        <w:rPr>
+          <w:color w:val="000000"/>
+        </w:rPr>
+        <w:t>12,92524899</w:t>
       </w:r>
       <w:r>
         <w:rPr>
@@ -16894,10 +15683,28 @@
         <w:t xml:space="preserve"> </w:t>
       </w:r>
       <w:r>
+        <w:t xml:space="preserve">ms y un intervalo de confianza en segundos entre </w:t>
+      </w:r>
+      <w:r>
+        <w:rPr>
+          <w:color w:val="000000"/>
+        </w:rPr>
+        <w:t>0,011914</w:t>
+      </w:r>
+      <w:r>
+        <w:rPr>
+          <w:color w:val="000000"/>
+        </w:rPr>
+        <w:t xml:space="preserve"> </w:t>
+      </w:r>
+      <w:r>
         <w:t xml:space="preserve">y </w:t>
       </w:r>
       <w:r>
-        <w:t>0,018683964</w:t>
+        <w:rPr>
+          <w:color w:val="000000"/>
+        </w:rPr>
+        <w:t>0,013937</w:t>
       </w:r>
     </w:p>
     <w:p>
@@ -17038,7 +15845,6 @@
                 <w:lang w:eastAsia="es-ES"/>
               </w:rPr>
             </w:pPr>
-            <w:proofErr w:type="spellStart"/>
             <w:r>
               <w:rPr>
                 <w:i/>
@@ -17047,7 +15853,6 @@
               </w:rPr>
               <w:t>Before</w:t>
             </w:r>
-            <w:proofErr w:type="spellEnd"/>
           </w:p>
         </w:tc>
         <w:tc>
@@ -17119,9 +15924,9 @@
             </w:pPr>
             <w:r>
               <w:rPr>
-                <w:lang w:eastAsia="es-ES"/>
-              </w:rPr>
-              <w:t>28,70689524</w:t>
+                <w:color w:val="000000"/>
+              </w:rPr>
+              <w:t>19,61981959</w:t>
             </w:r>
           </w:p>
         </w:tc>
@@ -17141,9 +15946,9 @@
             </w:pPr>
             <w:r>
               <w:rPr>
-                <w:lang w:eastAsia="es-ES"/>
-              </w:rPr>
-              <w:t>17,02492579</w:t>
+                <w:color w:val="000000"/>
+              </w:rPr>
+              <w:t>12,925249</w:t>
             </w:r>
           </w:p>
         </w:tc>
@@ -17170,7 +15975,6 @@
               <w:rPr>
                 <w:lang w:eastAsia="es-ES"/>
               </w:rPr>
-              <w:lastRenderedPageBreak/>
               <w:t>Varianza (conocida)</w:t>
             </w:r>
           </w:p>
@@ -17191,9 +15995,9 @@
             </w:pPr>
             <w:r>
               <w:rPr>
-                <w:lang w:eastAsia="es-ES"/>
-              </w:rPr>
-              <w:t>551,8768144</w:t>
+                <w:color w:val="000000"/>
+              </w:rPr>
+              <w:t>208,9742138</w:t>
             </w:r>
           </w:p>
         </w:tc>
@@ -17213,9 +16017,9 @@
             </w:pPr>
             <w:r>
               <w:rPr>
-                <w:lang w:eastAsia="es-ES"/>
-              </w:rPr>
-              <w:t>178,8211077</w:t>
+                <w:color w:val="000000"/>
+              </w:rPr>
+              <w:t>78,2002109</w:t>
             </w:r>
           </w:p>
         </w:tc>
@@ -17262,9 +16066,9 @@
             </w:pPr>
             <w:r>
               <w:rPr>
-                <w:lang w:eastAsia="es-ES"/>
-              </w:rPr>
-              <w:t>252</w:t>
+                <w:color w:val="000000"/>
+              </w:rPr>
+              <w:t>296</w:t>
             </w:r>
           </w:p>
         </w:tc>
@@ -17284,9 +16088,9 @@
             </w:pPr>
             <w:r>
               <w:rPr>
-                <w:lang w:eastAsia="es-ES"/>
-              </w:rPr>
-              <w:t>252</w:t>
+                <w:color w:val="000000"/>
+              </w:rPr>
+              <w:t>296</w:t>
             </w:r>
           </w:p>
         </w:tc>
@@ -17333,7 +16137,7 @@
             </w:pPr>
             <w:r>
               <w:rPr>
-                <w:lang w:eastAsia="es-ES"/>
+                <w:color w:val="000000"/>
               </w:rPr>
               <w:t>0</w:t>
             </w:r>
@@ -17398,9 +16202,9 @@
             </w:pPr>
             <w:r>
               <w:rPr>
-                <w:lang w:eastAsia="es-ES"/>
-              </w:rPr>
-              <w:t>6,860367805</w:t>
+                <w:color w:val="000000"/>
+              </w:rPr>
+              <w:t>6,796662458</w:t>
             </w:r>
           </w:p>
         </w:tc>
@@ -17463,9 +16267,9 @@
             </w:pPr>
             <w:r>
               <w:rPr>
-                <w:lang w:eastAsia="es-ES"/>
-              </w:rPr>
-              <w:t>3,43414E-12</w:t>
+                <w:color w:val="000000"/>
+              </w:rPr>
+              <w:t>5,3535E-12</w:t>
             </w:r>
           </w:p>
         </w:tc>
@@ -17528,7 +16332,7 @@
             </w:pPr>
             <w:r>
               <w:rPr>
-                <w:lang w:eastAsia="es-ES"/>
+                <w:color w:val="000000"/>
               </w:rPr>
               <w:t>1,644853627</w:t>
             </w:r>
@@ -17611,9 +16415,9 @@
             </w:pPr>
             <w:r>
               <w:rPr>
-                <w:lang w:eastAsia="es-ES"/>
-              </w:rPr>
-              <w:t>6,86828E-12</w:t>
+                <w:color w:val="000000"/>
+              </w:rPr>
+              <w:t>1,0707E-11</w:t>
             </w:r>
           </w:p>
         </w:tc>
@@ -17676,7 +16480,7 @@
             </w:pPr>
             <w:r>
               <w:rPr>
-                <w:lang w:eastAsia="es-ES"/>
+                <w:color w:val="000000"/>
               </w:rPr>
               <w:t>1,959963985</w:t>
             </w:r>
@@ -17698,7 +16502,7 @@
             </w:pPr>
             <w:r>
               <w:rPr>
-                <w:lang w:eastAsia="es-ES"/>
+                <w:color w:val="000000"/>
               </w:rPr>
               <w:t> </w:t>
             </w:r>
@@ -17712,19 +16516,46 @@
         <w:ind w:left="360"/>
       </w:pPr>
       <w:r>
-        <w:t xml:space="preserve">El dato que requerimos para verificar si la muestra es despreciable o no es el valor de </w:t>
+        <w:t xml:space="preserve">Con un nivel de confianza del 95 % podemos afirmar que la diferencia en los tiempos de ejecución entre los dos equipos es estadísticamente significativa. Nuestro </w:t>
       </w:r>
       <w:r>
-        <w:t xml:space="preserve">P(Z&lt;=z) </w:t>
+        <w:t>valor</w:t>
       </w:r>
       <w:r>
-        <w:t>dos</w:t>
+        <w:t xml:space="preserve"> z (≈ 6,80) va acompañado de un p-valor de dos colas de aproximadamente 1,07·10</w:t>
       </w:r>
       <w:r>
-        <w:t xml:space="preserve"> cola</w:t>
+        <w:rPr>
+          <w:rFonts w:ascii="Cambria Math" w:hAnsi="Cambria Math" w:cs="Cambria Math"/>
+        </w:rPr>
+        <w:t>⁻</w:t>
       </w:r>
       <w:r>
-        <w:t>s, que debe de ser menor que 1-(nivel de confianza) = 0.05. Dichas muestras cumplen la condición, ya que el valor está elevado a -12. Con esto claro, viendo la media del tiempo de ejecución de las instrucciones, podemos concluir con que el segundo equipo es más veloz que el primero</w:t>
+        <w:rPr>
+          <w:rFonts w:ascii="Aptos" w:hAnsi="Aptos" w:cs="Aptos"/>
+        </w:rPr>
+        <w:t>¹¹</w:t>
+      </w:r>
+      <w:r>
+        <w:t>, lo que indica que la probabilidad de observar una diferencia tan grande por mera casualidad es pr</w:t>
+      </w:r>
+      <w:r>
+        <w:rPr>
+          <w:rFonts w:ascii="Aptos" w:hAnsi="Aptos" w:cs="Aptos"/>
+        </w:rPr>
+        <w:t>á</w:t>
+      </w:r>
+      <w:r>
+        <w:t>cticamente nula</w:t>
+      </w:r>
+      <w:r>
+        <w:t>, ya que es mucho menor que el 0,05 (1-0.95) que era nuestro objetivo</w:t>
+      </w:r>
+      <w:r>
+        <w:t xml:space="preserve">. Por tanto, confirmamos que </w:t>
+      </w:r>
+      <w:r>
+        <w:t>la segunda ejecución de las pruebas ha sido significativamente más rápida.</w:t>
       </w:r>
     </w:p>
     <w:p>
@@ -17734,12 +16565,7 @@
     </w:p>
     <w:p>
       <w:pPr>
-        <w:ind w:left="360"/>
-      </w:pPr>
-    </w:p>
-    <w:p>
-      <w:pPr>
-        <w:pStyle w:val="Heading1"/>
+        <w:pStyle w:val="Ttulo1"/>
         <w:rPr>
           <w:color w:val="auto"/>
         </w:rPr>
@@ -17749,6 +16575,7 @@
         <w:rPr>
           <w:color w:val="auto"/>
         </w:rPr>
+        <w:lastRenderedPageBreak/>
         <w:t>6.</w:t>
       </w:r>
       <w:r>
@@ -17772,16 +16599,7 @@
     </w:p>
     <w:p>
       <w:r>
-        <w:lastRenderedPageBreak/>
-        <w:t xml:space="preserve">Por ello, la fase de </w:t>
-      </w:r>
-      <w:proofErr w:type="spellStart"/>
-      <w:r>
-        <w:t>testing</w:t>
-      </w:r>
-      <w:proofErr w:type="spellEnd"/>
-      <w:r>
-        <w:t xml:space="preserve"> debe entenderse como un proceso integral que va más allá de la validación técnica. Incluir componentes de seguridad como parte del ciclo de pruebas es clave para construir soluciones sólidas, eficientes y resistentes, generando así un mayor nivel de confianza tanto en los usuarios como en las organizaciones que las implementan.</w:t>
+        <w:t>Por ello, la fase de testing debe entenderse como un proceso integral que va más allá de la validación técnica. Incluir componentes de seguridad como parte del ciclo de pruebas es clave para construir soluciones sólidas, eficientes y resistentes, generando así un mayor nivel de confianza tanto en los usuarios como en las organizaciones que las implementan.</w:t>
       </w:r>
     </w:p>
     <w:p/>
@@ -17798,7 +16616,7 @@
     <w:p/>
     <w:p>
       <w:pPr>
-        <w:pStyle w:val="Heading1"/>
+        <w:pStyle w:val="Ttulo1"/>
         <w:rPr>
           <w:color w:val="auto"/>
         </w:rPr>
@@ -17808,6 +16626,7 @@
         <w:rPr>
           <w:color w:val="auto"/>
         </w:rPr>
+        <w:lastRenderedPageBreak/>
         <w:t>7.</w:t>
       </w:r>
       <w:r>
@@ -17830,25 +16649,15 @@
           <w:iCs/>
         </w:rPr>
       </w:pPr>
-      <w:hyperlink r:id="rId15" w:history="1">
+      <w:hyperlink r:id="rId16" w:history="1">
         <w:r>
           <w:rPr>
-            <w:rStyle w:val="Hyperlink"/>
+            <w:rStyle w:val="Hipervnculo"/>
             <w:i/>
             <w:iCs/>
           </w:rPr>
-          <w:t xml:space="preserve">06 – </w:t>
+          <w:t>06 – Annexes.dock</w:t>
         </w:r>
-        <w:proofErr w:type="spellStart"/>
-        <w:r>
-          <w:rPr>
-            <w:rStyle w:val="Hyperlink"/>
-            <w:i/>
-            <w:iCs/>
-          </w:rPr>
-          <w:t>Annexes.dock</w:t>
-        </w:r>
-        <w:proofErr w:type="spellEnd"/>
       </w:hyperlink>
       <w:r>
         <w:rPr>
@@ -17858,15 +16667,7 @@
         <w:t xml:space="preserve"> </w:t>
       </w:r>
       <w:r>
-        <w:t xml:space="preserve">– Project </w:t>
-      </w:r>
-      <w:proofErr w:type="spellStart"/>
-      <w:r>
-        <w:t>Statement</w:t>
-      </w:r>
-      <w:proofErr w:type="spellEnd"/>
-      <w:r>
-        <w:t>, Asignatura de Diseño y Pruebas II del grado de Ingeniería Informática del Software, Universidad de Sevilla.</w:t>
+        <w:t>– Project Statement, Asignatura de Diseño y Pruebas II del grado de Ingeniería Informática del Software, Universidad de Sevilla.</w:t>
       </w:r>
     </w:p>
     <w:p/>
@@ -18518,11 +17319,11 @@
     <w:qFormat/>
     <w:rsid w:val="00276DD2"/>
   </w:style>
-  <w:style w:type="paragraph" w:styleId="Heading1">
+  <w:style w:type="paragraph" w:styleId="Ttulo1">
     <w:name w:val="heading 1"/>
     <w:basedOn w:val="Normal"/>
     <w:next w:val="Normal"/>
-    <w:link w:val="Heading1Char"/>
+    <w:link w:val="Ttulo1Car"/>
     <w:uiPriority w:val="9"/>
     <w:qFormat/>
     <w:rsid w:val="00276DD2"/>
@@ -18539,11 +17340,11 @@
       <w:szCs w:val="40"/>
     </w:rPr>
   </w:style>
-  <w:style w:type="paragraph" w:styleId="Heading2">
+  <w:style w:type="paragraph" w:styleId="Ttulo2">
     <w:name w:val="heading 2"/>
     <w:basedOn w:val="Normal"/>
     <w:next w:val="Normal"/>
-    <w:link w:val="Heading2Char"/>
+    <w:link w:val="Ttulo2Car"/>
     <w:uiPriority w:val="9"/>
     <w:unhideWhenUsed/>
     <w:qFormat/>
@@ -18561,11 +17362,11 @@
       <w:szCs w:val="32"/>
     </w:rPr>
   </w:style>
-  <w:style w:type="paragraph" w:styleId="Heading3">
+  <w:style w:type="paragraph" w:styleId="Ttulo3">
     <w:name w:val="heading 3"/>
     <w:basedOn w:val="Normal"/>
     <w:next w:val="Normal"/>
-    <w:link w:val="Heading3Char"/>
+    <w:link w:val="Ttulo3Car"/>
     <w:uiPriority w:val="9"/>
     <w:semiHidden/>
     <w:unhideWhenUsed/>
@@ -18584,11 +17385,11 @@
       <w:szCs w:val="28"/>
     </w:rPr>
   </w:style>
-  <w:style w:type="paragraph" w:styleId="Heading4">
+  <w:style w:type="paragraph" w:styleId="Ttulo4">
     <w:name w:val="heading 4"/>
     <w:basedOn w:val="Normal"/>
     <w:next w:val="Normal"/>
-    <w:link w:val="Heading4Char"/>
+    <w:link w:val="Ttulo4Car"/>
     <w:uiPriority w:val="9"/>
     <w:semiHidden/>
     <w:unhideWhenUsed/>
@@ -18607,11 +17408,11 @@
       <w:color w:val="0F4761" w:themeColor="accent1" w:themeShade="BF"/>
     </w:rPr>
   </w:style>
-  <w:style w:type="paragraph" w:styleId="Heading5">
+  <w:style w:type="paragraph" w:styleId="Ttulo5">
     <w:name w:val="heading 5"/>
     <w:basedOn w:val="Normal"/>
     <w:next w:val="Normal"/>
-    <w:link w:val="Heading5Char"/>
+    <w:link w:val="Ttulo5Car"/>
     <w:uiPriority w:val="9"/>
     <w:semiHidden/>
     <w:unhideWhenUsed/>
@@ -18628,11 +17429,11 @@
       <w:color w:val="0F4761" w:themeColor="accent1" w:themeShade="BF"/>
     </w:rPr>
   </w:style>
-  <w:style w:type="paragraph" w:styleId="Heading6">
+  <w:style w:type="paragraph" w:styleId="Ttulo6">
     <w:name w:val="heading 6"/>
     <w:basedOn w:val="Normal"/>
     <w:next w:val="Normal"/>
-    <w:link w:val="Heading6Char"/>
+    <w:link w:val="Ttulo6Car"/>
     <w:uiPriority w:val="9"/>
     <w:semiHidden/>
     <w:unhideWhenUsed/>
@@ -18651,11 +17452,11 @@
       <w:color w:val="595959" w:themeColor="text1" w:themeTint="A6"/>
     </w:rPr>
   </w:style>
-  <w:style w:type="paragraph" w:styleId="Heading7">
+  <w:style w:type="paragraph" w:styleId="Ttulo7">
     <w:name w:val="heading 7"/>
     <w:basedOn w:val="Normal"/>
     <w:next w:val="Normal"/>
-    <w:link w:val="Heading7Char"/>
+    <w:link w:val="Ttulo7Car"/>
     <w:uiPriority w:val="9"/>
     <w:semiHidden/>
     <w:unhideWhenUsed/>
@@ -18672,11 +17473,11 @@
       <w:color w:val="595959" w:themeColor="text1" w:themeTint="A6"/>
     </w:rPr>
   </w:style>
-  <w:style w:type="paragraph" w:styleId="Heading8">
+  <w:style w:type="paragraph" w:styleId="Ttulo8">
     <w:name w:val="heading 8"/>
     <w:basedOn w:val="Normal"/>
     <w:next w:val="Normal"/>
-    <w:link w:val="Heading8Char"/>
+    <w:link w:val="Ttulo8Car"/>
     <w:uiPriority w:val="9"/>
     <w:semiHidden/>
     <w:unhideWhenUsed/>
@@ -18695,11 +17496,11 @@
       <w:color w:val="272727" w:themeColor="text1" w:themeTint="D8"/>
     </w:rPr>
   </w:style>
-  <w:style w:type="paragraph" w:styleId="Heading9">
+  <w:style w:type="paragraph" w:styleId="Ttulo9">
     <w:name w:val="heading 9"/>
     <w:basedOn w:val="Normal"/>
     <w:next w:val="Normal"/>
-    <w:link w:val="Heading9Char"/>
+    <w:link w:val="Ttulo9Car"/>
     <w:uiPriority w:val="9"/>
     <w:semiHidden/>
     <w:unhideWhenUsed/>
@@ -18716,13 +17517,12 @@
       <w:color w:val="272727" w:themeColor="text1" w:themeTint="D8"/>
     </w:rPr>
   </w:style>
-  <w:style w:type="character" w:default="1" w:styleId="DefaultParagraphFont">
+  <w:style w:type="character" w:default="1" w:styleId="Fuentedeprrafopredeter">
     <w:name w:val="Default Paragraph Font"/>
     <w:uiPriority w:val="1"/>
-    <w:semiHidden/>
     <w:unhideWhenUsed/>
   </w:style>
-  <w:style w:type="table" w:default="1" w:styleId="TableNormal">
+  <w:style w:type="table" w:default="1" w:styleId="Tablanormal">
     <w:name w:val="Normal Table"/>
     <w:uiPriority w:val="99"/>
     <w:semiHidden/>
@@ -18737,16 +17537,16 @@
       </w:tblCellMar>
     </w:tblPr>
   </w:style>
-  <w:style w:type="numbering" w:default="1" w:styleId="NoList">
+  <w:style w:type="numbering" w:default="1" w:styleId="Sinlista">
     <w:name w:val="No List"/>
     <w:uiPriority w:val="99"/>
     <w:semiHidden/>
     <w:unhideWhenUsed/>
   </w:style>
-  <w:style w:type="character" w:customStyle="1" w:styleId="Heading1Char">
-    <w:name w:val="Heading 1 Char"/>
-    <w:basedOn w:val="DefaultParagraphFont"/>
-    <w:link w:val="Heading1"/>
+  <w:style w:type="character" w:customStyle="1" w:styleId="Ttulo1Car">
+    <w:name w:val="Título 1 Car"/>
+    <w:basedOn w:val="Fuentedeprrafopredeter"/>
+    <w:link w:val="Ttulo1"/>
     <w:uiPriority w:val="9"/>
     <w:rsid w:val="00276DD2"/>
     <w:rPr>
@@ -18756,10 +17556,10 @@
       <w:szCs w:val="40"/>
     </w:rPr>
   </w:style>
-  <w:style w:type="character" w:customStyle="1" w:styleId="Heading2Char">
-    <w:name w:val="Heading 2 Char"/>
-    <w:basedOn w:val="DefaultParagraphFont"/>
-    <w:link w:val="Heading2"/>
+  <w:style w:type="character" w:customStyle="1" w:styleId="Ttulo2Car">
+    <w:name w:val="Título 2 Car"/>
+    <w:basedOn w:val="Fuentedeprrafopredeter"/>
+    <w:link w:val="Ttulo2"/>
     <w:uiPriority w:val="9"/>
     <w:rsid w:val="00276DD2"/>
     <w:rPr>
@@ -18769,10 +17569,10 @@
       <w:szCs w:val="32"/>
     </w:rPr>
   </w:style>
-  <w:style w:type="character" w:customStyle="1" w:styleId="Heading3Char">
-    <w:name w:val="Heading 3 Char"/>
-    <w:basedOn w:val="DefaultParagraphFont"/>
-    <w:link w:val="Heading3"/>
+  <w:style w:type="character" w:customStyle="1" w:styleId="Ttulo3Car">
+    <w:name w:val="Título 3 Car"/>
+    <w:basedOn w:val="Fuentedeprrafopredeter"/>
+    <w:link w:val="Ttulo3"/>
     <w:uiPriority w:val="9"/>
     <w:semiHidden/>
     <w:rsid w:val="00276DD2"/>
@@ -18783,10 +17583,10 @@
       <w:szCs w:val="28"/>
     </w:rPr>
   </w:style>
-  <w:style w:type="character" w:customStyle="1" w:styleId="Heading4Char">
-    <w:name w:val="Heading 4 Char"/>
-    <w:basedOn w:val="DefaultParagraphFont"/>
-    <w:link w:val="Heading4"/>
+  <w:style w:type="character" w:customStyle="1" w:styleId="Ttulo4Car">
+    <w:name w:val="Título 4 Car"/>
+    <w:basedOn w:val="Fuentedeprrafopredeter"/>
+    <w:link w:val="Ttulo4"/>
     <w:uiPriority w:val="9"/>
     <w:semiHidden/>
     <w:rsid w:val="00276DD2"/>
@@ -18797,10 +17597,10 @@
       <w:color w:val="0F4761" w:themeColor="accent1" w:themeShade="BF"/>
     </w:rPr>
   </w:style>
-  <w:style w:type="character" w:customStyle="1" w:styleId="Heading5Char">
-    <w:name w:val="Heading 5 Char"/>
-    <w:basedOn w:val="DefaultParagraphFont"/>
-    <w:link w:val="Heading5"/>
+  <w:style w:type="character" w:customStyle="1" w:styleId="Ttulo5Car">
+    <w:name w:val="Título 5 Car"/>
+    <w:basedOn w:val="Fuentedeprrafopredeter"/>
+    <w:link w:val="Ttulo5"/>
     <w:uiPriority w:val="9"/>
     <w:semiHidden/>
     <w:rsid w:val="00276DD2"/>
@@ -18809,10 +17609,10 @@
       <w:color w:val="0F4761" w:themeColor="accent1" w:themeShade="BF"/>
     </w:rPr>
   </w:style>
-  <w:style w:type="character" w:customStyle="1" w:styleId="Heading6Char">
-    <w:name w:val="Heading 6 Char"/>
-    <w:basedOn w:val="DefaultParagraphFont"/>
-    <w:link w:val="Heading6"/>
+  <w:style w:type="character" w:customStyle="1" w:styleId="Ttulo6Car">
+    <w:name w:val="Título 6 Car"/>
+    <w:basedOn w:val="Fuentedeprrafopredeter"/>
+    <w:link w:val="Ttulo6"/>
     <w:uiPriority w:val="9"/>
     <w:semiHidden/>
     <w:rsid w:val="00276DD2"/>
@@ -18823,10 +17623,10 @@
       <w:color w:val="595959" w:themeColor="text1" w:themeTint="A6"/>
     </w:rPr>
   </w:style>
-  <w:style w:type="character" w:customStyle="1" w:styleId="Heading7Char">
-    <w:name w:val="Heading 7 Char"/>
-    <w:basedOn w:val="DefaultParagraphFont"/>
-    <w:link w:val="Heading7"/>
+  <w:style w:type="character" w:customStyle="1" w:styleId="Ttulo7Car">
+    <w:name w:val="Título 7 Car"/>
+    <w:basedOn w:val="Fuentedeprrafopredeter"/>
+    <w:link w:val="Ttulo7"/>
     <w:uiPriority w:val="9"/>
     <w:semiHidden/>
     <w:rsid w:val="00276DD2"/>
@@ -18835,10 +17635,10 @@
       <w:color w:val="595959" w:themeColor="text1" w:themeTint="A6"/>
     </w:rPr>
   </w:style>
-  <w:style w:type="character" w:customStyle="1" w:styleId="Heading8Char">
-    <w:name w:val="Heading 8 Char"/>
-    <w:basedOn w:val="DefaultParagraphFont"/>
-    <w:link w:val="Heading8"/>
+  <w:style w:type="character" w:customStyle="1" w:styleId="Ttulo8Car">
+    <w:name w:val="Título 8 Car"/>
+    <w:basedOn w:val="Fuentedeprrafopredeter"/>
+    <w:link w:val="Ttulo8"/>
     <w:uiPriority w:val="9"/>
     <w:semiHidden/>
     <w:rsid w:val="00276DD2"/>
@@ -18849,10 +17649,10 @@
       <w:color w:val="272727" w:themeColor="text1" w:themeTint="D8"/>
     </w:rPr>
   </w:style>
-  <w:style w:type="character" w:customStyle="1" w:styleId="Heading9Char">
-    <w:name w:val="Heading 9 Char"/>
-    <w:basedOn w:val="DefaultParagraphFont"/>
-    <w:link w:val="Heading9"/>
+  <w:style w:type="character" w:customStyle="1" w:styleId="Ttulo9Car">
+    <w:name w:val="Título 9 Car"/>
+    <w:basedOn w:val="Fuentedeprrafopredeter"/>
+    <w:link w:val="Ttulo9"/>
     <w:uiPriority w:val="9"/>
     <w:semiHidden/>
     <w:rsid w:val="00276DD2"/>
@@ -18861,11 +17661,11 @@
       <w:color w:val="272727" w:themeColor="text1" w:themeTint="D8"/>
     </w:rPr>
   </w:style>
-  <w:style w:type="paragraph" w:styleId="Title">
+  <w:style w:type="paragraph" w:styleId="Ttulo">
     <w:name w:val="Title"/>
     <w:basedOn w:val="Normal"/>
     <w:next w:val="Normal"/>
-    <w:link w:val="TitleChar"/>
+    <w:link w:val="TtuloCar"/>
     <w:uiPriority w:val="10"/>
     <w:qFormat/>
     <w:rsid w:val="00276DD2"/>
@@ -18881,10 +17681,10 @@
       <w:szCs w:val="56"/>
     </w:rPr>
   </w:style>
-  <w:style w:type="character" w:customStyle="1" w:styleId="TitleChar">
-    <w:name w:val="Title Char"/>
-    <w:basedOn w:val="DefaultParagraphFont"/>
-    <w:link w:val="Title"/>
+  <w:style w:type="character" w:customStyle="1" w:styleId="TtuloCar">
+    <w:name w:val="Título Car"/>
+    <w:basedOn w:val="Fuentedeprrafopredeter"/>
+    <w:link w:val="Ttulo"/>
     <w:uiPriority w:val="10"/>
     <w:rsid w:val="00276DD2"/>
     <w:rPr>
@@ -18895,11 +17695,11 @@
       <w:szCs w:val="56"/>
     </w:rPr>
   </w:style>
-  <w:style w:type="paragraph" w:styleId="Subtitle">
+  <w:style w:type="paragraph" w:styleId="Subttulo">
     <w:name w:val="Subtitle"/>
     <w:basedOn w:val="Normal"/>
     <w:next w:val="Normal"/>
-    <w:link w:val="SubtitleChar"/>
+    <w:link w:val="SubttuloCar"/>
     <w:uiPriority w:val="11"/>
     <w:qFormat/>
     <w:rsid w:val="00276DD2"/>
@@ -18916,10 +17716,10 @@
       <w:szCs w:val="28"/>
     </w:rPr>
   </w:style>
-  <w:style w:type="character" w:customStyle="1" w:styleId="SubtitleChar">
-    <w:name w:val="Subtitle Char"/>
-    <w:basedOn w:val="DefaultParagraphFont"/>
-    <w:link w:val="Subtitle"/>
+  <w:style w:type="character" w:customStyle="1" w:styleId="SubttuloCar">
+    <w:name w:val="Subtítulo Car"/>
+    <w:basedOn w:val="Fuentedeprrafopredeter"/>
+    <w:link w:val="Subttulo"/>
     <w:uiPriority w:val="11"/>
     <w:rsid w:val="00276DD2"/>
     <w:rPr>
@@ -18930,11 +17730,11 @@
       <w:szCs w:val="28"/>
     </w:rPr>
   </w:style>
-  <w:style w:type="paragraph" w:styleId="Quote">
+  <w:style w:type="paragraph" w:styleId="Cita">
     <w:name w:val="Quote"/>
     <w:basedOn w:val="Normal"/>
     <w:next w:val="Normal"/>
-    <w:link w:val="QuoteChar"/>
+    <w:link w:val="CitaCar"/>
     <w:uiPriority w:val="29"/>
     <w:qFormat/>
     <w:rsid w:val="00276DD2"/>
@@ -18948,10 +17748,10 @@
       <w:color w:val="404040" w:themeColor="text1" w:themeTint="BF"/>
     </w:rPr>
   </w:style>
-  <w:style w:type="character" w:customStyle="1" w:styleId="QuoteChar">
-    <w:name w:val="Quote Char"/>
-    <w:basedOn w:val="DefaultParagraphFont"/>
-    <w:link w:val="Quote"/>
+  <w:style w:type="character" w:customStyle="1" w:styleId="CitaCar">
+    <w:name w:val="Cita Car"/>
+    <w:basedOn w:val="Fuentedeprrafopredeter"/>
+    <w:link w:val="Cita"/>
     <w:uiPriority w:val="29"/>
     <w:rsid w:val="00276DD2"/>
     <w:rPr>
@@ -18960,7 +17760,7 @@
       <w:color w:val="404040" w:themeColor="text1" w:themeTint="BF"/>
     </w:rPr>
   </w:style>
-  <w:style w:type="paragraph" w:styleId="ListParagraph">
+  <w:style w:type="paragraph" w:styleId="Prrafodelista">
     <w:name w:val="List Paragraph"/>
     <w:basedOn w:val="Normal"/>
     <w:uiPriority w:val="34"/>
@@ -18971,9 +17771,9 @@
       <w:contextualSpacing/>
     </w:pPr>
   </w:style>
-  <w:style w:type="character" w:styleId="IntenseEmphasis">
+  <w:style w:type="character" w:styleId="nfasisintenso">
     <w:name w:val="Intense Emphasis"/>
-    <w:basedOn w:val="DefaultParagraphFont"/>
+    <w:basedOn w:val="Fuentedeprrafopredeter"/>
     <w:uiPriority w:val="21"/>
     <w:qFormat/>
     <w:rsid w:val="00276DD2"/>
@@ -18983,11 +17783,11 @@
       <w:color w:val="0F4761" w:themeColor="accent1" w:themeShade="BF"/>
     </w:rPr>
   </w:style>
-  <w:style w:type="paragraph" w:styleId="IntenseQuote">
+  <w:style w:type="paragraph" w:styleId="Citadestacada">
     <w:name w:val="Intense Quote"/>
     <w:basedOn w:val="Normal"/>
     <w:next w:val="Normal"/>
-    <w:link w:val="IntenseQuoteChar"/>
+    <w:link w:val="CitadestacadaCar"/>
     <w:uiPriority w:val="30"/>
     <w:qFormat/>
     <w:rsid w:val="00276DD2"/>
@@ -19006,10 +17806,10 @@
       <w:color w:val="0F4761" w:themeColor="accent1" w:themeShade="BF"/>
     </w:rPr>
   </w:style>
-  <w:style w:type="character" w:customStyle="1" w:styleId="IntenseQuoteChar">
-    <w:name w:val="Intense Quote Char"/>
-    <w:basedOn w:val="DefaultParagraphFont"/>
-    <w:link w:val="IntenseQuote"/>
+  <w:style w:type="character" w:customStyle="1" w:styleId="CitadestacadaCar">
+    <w:name w:val="Cita destacada Car"/>
+    <w:basedOn w:val="Fuentedeprrafopredeter"/>
+    <w:link w:val="Citadestacada"/>
     <w:uiPriority w:val="30"/>
     <w:rsid w:val="00276DD2"/>
     <w:rPr>
@@ -19018,9 +17818,9 @@
       <w:color w:val="0F4761" w:themeColor="accent1" w:themeShade="BF"/>
     </w:rPr>
   </w:style>
-  <w:style w:type="character" w:styleId="IntenseReference">
+  <w:style w:type="character" w:styleId="Referenciaintensa">
     <w:name w:val="Intense Reference"/>
-    <w:basedOn w:val="DefaultParagraphFont"/>
+    <w:basedOn w:val="Fuentedeprrafopredeter"/>
     <w:uiPriority w:val="32"/>
     <w:qFormat/>
     <w:rsid w:val="00276DD2"/>
@@ -19032,9 +17832,9 @@
       <w:spacing w:val="5"/>
     </w:rPr>
   </w:style>
-  <w:style w:type="character" w:styleId="Hyperlink">
+  <w:style w:type="character" w:styleId="Hipervnculo">
     <w:name w:val="Hyperlink"/>
-    <w:basedOn w:val="DefaultParagraphFont"/>
+    <w:basedOn w:val="Fuentedeprrafopredeter"/>
     <w:uiPriority w:val="99"/>
     <w:unhideWhenUsed/>
     <w:rsid w:val="00276DD2"/>
@@ -19043,9 +17843,9 @@
       <w:u w:val="single"/>
     </w:rPr>
   </w:style>
-  <w:style w:type="character" w:styleId="UnresolvedMention">
+  <w:style w:type="character" w:styleId="Mencinsinresolver">
     <w:name w:val="Unresolved Mention"/>
-    <w:basedOn w:val="DefaultParagraphFont"/>
+    <w:basedOn w:val="Fuentedeprrafopredeter"/>
     <w:uiPriority w:val="99"/>
     <w:semiHidden/>
     <w:unhideWhenUsed/>
@@ -19055,9 +17855,9 @@
       <w:shd w:val="clear" w:color="auto" w:fill="E1DFDD"/>
     </w:rPr>
   </w:style>
-  <w:style w:type="paragraph" w:styleId="TOCHeading">
+  <w:style w:type="paragraph" w:styleId="TtuloTDC">
     <w:name w:val="TOC Heading"/>
-    <w:basedOn w:val="Heading1"/>
+    <w:basedOn w:val="Ttulo1"/>
     <w:next w:val="Normal"/>
     <w:uiPriority w:val="39"/>
     <w:unhideWhenUsed/>
@@ -19075,7 +17875,7 @@
       <w14:ligatures w14:val="none"/>
     </w:rPr>
   </w:style>
-  <w:style w:type="paragraph" w:styleId="TOC1">
+  <w:style w:type="paragraph" w:styleId="TDC1">
     <w:name w:val="toc 1"/>
     <w:basedOn w:val="Normal"/>
     <w:next w:val="Normal"/>
@@ -19087,9 +17887,9 @@
       <w:spacing w:after="100"/>
     </w:pPr>
   </w:style>
-  <w:style w:type="table" w:styleId="TableGrid">
+  <w:style w:type="table" w:styleId="Tablaconcuadrcula">
     <w:name w:val="Table Grid"/>
-    <w:basedOn w:val="TableNormal"/>
+    <w:basedOn w:val="Tablanormal"/>
     <w:uiPriority w:val="39"/>
     <w:rsid w:val="00276DD2"/>
     <w:pPr>
@@ -19106,7 +17906,7 @@
       </w:tblBorders>
     </w:tblPr>
   </w:style>
-  <w:style w:type="paragraph" w:styleId="NoSpacing">
+  <w:style w:type="paragraph" w:styleId="Sinespaciado">
     <w:name w:val="No Spacing"/>
     <w:uiPriority w:val="1"/>
     <w:qFormat/>
@@ -19115,9 +17915,9 @@
       <w:spacing w:after="0" w:line="240" w:lineRule="auto"/>
     </w:pPr>
   </w:style>
-  <w:style w:type="table" w:styleId="GridTable5Dark">
+  <w:style w:type="table" w:styleId="Tablaconcuadrcula5oscura">
     <w:name w:val="Grid Table 5 Dark"/>
-    <w:basedOn w:val="TableNormal"/>
+    <w:basedOn w:val="Tablanormal"/>
     <w:uiPriority w:val="50"/>
     <w:rsid w:val="00506940"/>
     <w:pPr>
@@ -19221,7 +18021,7 @@
       </w:tcPr>
     </w:tblStylePr>
   </w:style>
-  <w:style w:type="paragraph" w:styleId="TOC2">
+  <w:style w:type="paragraph" w:styleId="TDC2">
     <w:name w:val="toc 2"/>
     <w:basedOn w:val="Normal"/>
     <w:next w:val="Normal"/>
@@ -19240,7 +18040,7 @@
 <file path=word/charts/chart1.xml><?xml version="1.0" encoding="utf-8"?>
 <c:chartSpace xmlns:c="http://schemas.openxmlformats.org/drawingml/2006/chart" xmlns:a="http://schemas.openxmlformats.org/drawingml/2006/main" xmlns:r="http://schemas.openxmlformats.org/officeDocument/2006/relationships" xmlns:c16r2="http://schemas.microsoft.com/office/drawing/2015/06/chart">
   <c:date1904 val="0"/>
-  <c:lang val="en-GB"/>
+  <c:lang val="es-ES"/>
   <c:roundedCorners val="0"/>
   <mc:AlternateContent xmlns:mc="http://schemas.openxmlformats.org/markup-compatibility/2006">
     <mc:Choice xmlns:c14="http://schemas.microsoft.com/office/drawing/2007/8/2/chart" Requires="c14">
@@ -19272,13 +18072,8 @@
             </a:pPr>
             <a:r>
               <a:rPr lang="es-ES"/>
-              <a:t>Tiempo</a:t>
+              <a:t>Response and Request times</a:t>
             </a:r>
-            <a:r>
-              <a:rPr lang="es-ES" baseline="0"/>
-              <a:t> promedio de las instrucciones</a:t>
-            </a:r>
-            <a:endParaRPr lang="es-ES"/>
           </a:p>
         </c:rich>
       </c:tx>
@@ -19333,7 +18128,7 @@
           <c:invertIfNegative val="0"/>
           <c:cat>
             <c:strRef>
-              <c:f>Hoja1!$B$25:$B$261</c:f>
+              <c:f>'tester-performance2'!$B$24:$B$305</c:f>
               <c:strCache>
                 <c:ptCount val="8"/>
                 <c:pt idx="0">
@@ -19365,40 +18160,40 @@
           </c:cat>
           <c:val>
             <c:numRef>
-              <c:f>Hoja1!$D$25:$D$261</c:f>
+              <c:f>'tester-performance2'!$D$24:$D$305</c:f>
               <c:numCache>
                 <c:formatCode>General</c:formatCode>
                 <c:ptCount val="8"/>
                 <c:pt idx="0">
-                  <c:v>6.5870043478260882</c:v>
+                  <c:v>6.0995454545454546</c:v>
                 </c:pt>
                 <c:pt idx="1">
-                  <c:v>45.458303896103892</c:v>
+                  <c:v>28.92016138613862</c:v>
                 </c:pt>
                 <c:pt idx="2">
-                  <c:v>16.305366666666668</c:v>
+                  <c:v>12.686628571428571</c:v>
                 </c:pt>
                 <c:pt idx="3">
-                  <c:v>14.7159</c:v>
+                  <c:v>12.152333333333331</c:v>
                 </c:pt>
                 <c:pt idx="4">
-                  <c:v>39.123190123456787</c:v>
+                  <c:v>23.657031372549021</c:v>
                 </c:pt>
                 <c:pt idx="5">
-                  <c:v>5.4717769230769226</c:v>
+                  <c:v>4.4270500000000004</c:v>
                 </c:pt>
                 <c:pt idx="6">
-                  <c:v>2.4740928571428573</c:v>
+                  <c:v>1.8894185185185188</c:v>
                 </c:pt>
                 <c:pt idx="7">
-                  <c:v>3.1400599999999996</c:v>
+                  <c:v>2.2970199999999998</c:v>
                 </c:pt>
               </c:numCache>
             </c:numRef>
           </c:val>
           <c:extLst>
             <c:ext xmlns:c16="http://schemas.microsoft.com/office/drawing/2014/chart" uri="{C3380CC4-5D6E-409C-BE32-E72D297353CC}">
-              <c16:uniqueId val="{00000000-A9F2-478F-AC3F-B0C2AA0E61CD}"/>
+              <c16:uniqueId val="{00000000-01B8-4DB2-BDD6-C255C50A6804}"/>
             </c:ext>
           </c:extLst>
         </c:ser>
@@ -19412,11 +18207,11 @@
         </c:dLbls>
         <c:gapWidth val="219"/>
         <c:overlap val="-27"/>
-        <c:axId val="543482175"/>
-        <c:axId val="1688087791"/>
+        <c:axId val="496397151"/>
+        <c:axId val="496396671"/>
       </c:barChart>
       <c:catAx>
-        <c:axId val="543482175"/>
+        <c:axId val="496397151"/>
         <c:scaling>
           <c:orientation val="minMax"/>
         </c:scaling>
@@ -19459,7 +18254,7 @@
             <a:endParaRPr lang="es-ES"/>
           </a:p>
         </c:txPr>
-        <c:crossAx val="1688087791"/>
+        <c:crossAx val="496396671"/>
         <c:crosses val="autoZero"/>
         <c:auto val="1"/>
         <c:lblAlgn val="ctr"/>
@@ -19467,7 +18262,7 @@
         <c:noMultiLvlLbl val="0"/>
       </c:catAx>
       <c:valAx>
-        <c:axId val="1688087791"/>
+        <c:axId val="496396671"/>
         <c:scaling>
           <c:orientation val="minMax"/>
         </c:scaling>
@@ -19518,342 +18313,7 @@
             <a:endParaRPr lang="es-ES"/>
           </a:p>
         </c:txPr>
-        <c:crossAx val="543482175"/>
-        <c:crosses val="autoZero"/>
-        <c:crossBetween val="between"/>
-      </c:valAx>
-      <c:spPr>
-        <a:noFill/>
-        <a:ln>
-          <a:noFill/>
-        </a:ln>
-        <a:effectLst/>
-      </c:spPr>
-    </c:plotArea>
-    <c:plotVisOnly val="1"/>
-    <c:dispBlanksAs val="gap"/>
-    <c:extLst>
-      <c:ext xmlns:c16r3="http://schemas.microsoft.com/office/drawing/2017/03/chart" uri="{56B9EC1D-385E-4148-901F-78D8002777C0}">
-        <c16r3:dataDisplayOptions16>
-          <c16r3:dispNaAsBlank val="1"/>
-        </c16r3:dataDisplayOptions16>
-      </c:ext>
-    </c:extLst>
-    <c:showDLblsOverMax val="0"/>
-  </c:chart>
-  <c:spPr>
-    <a:solidFill>
-      <a:schemeClr val="bg1"/>
-    </a:solidFill>
-    <a:ln w="9525" cap="flat" cmpd="sng" algn="ctr">
-      <a:solidFill>
-        <a:schemeClr val="tx1">
-          <a:lumMod val="15000"/>
-          <a:lumOff val="85000"/>
-        </a:schemeClr>
-      </a:solidFill>
-      <a:round/>
-    </a:ln>
-    <a:effectLst/>
-  </c:spPr>
-  <c:txPr>
-    <a:bodyPr/>
-    <a:lstStyle/>
-    <a:p>
-      <a:pPr>
-        <a:defRPr/>
-      </a:pPr>
-      <a:endParaRPr lang="es-ES"/>
-    </a:p>
-  </c:txPr>
-  <c:externalData r:id="rId3">
-    <c:autoUpdate val="0"/>
-  </c:externalData>
-</c:chartSpace>
-</file>
-
-<file path=word/charts/chart2.xml><?xml version="1.0" encoding="utf-8"?>
-<c:chartSpace xmlns:c="http://schemas.openxmlformats.org/drawingml/2006/chart" xmlns:a="http://schemas.openxmlformats.org/drawingml/2006/main" xmlns:r="http://schemas.openxmlformats.org/officeDocument/2006/relationships" xmlns:c16r2="http://schemas.microsoft.com/office/drawing/2015/06/chart">
-  <c:date1904 val="0"/>
-  <c:lang val="en-GB"/>
-  <c:roundedCorners val="0"/>
-  <mc:AlternateContent xmlns:mc="http://schemas.openxmlformats.org/markup-compatibility/2006">
-    <mc:Choice xmlns:c14="http://schemas.microsoft.com/office/drawing/2007/8/2/chart" Requires="c14">
-      <c14:style val="102"/>
-    </mc:Choice>
-    <mc:Fallback>
-      <c:style val="2"/>
-    </mc:Fallback>
-  </mc:AlternateContent>
-  <c:chart>
-    <c:title>
-      <c:tx>
-        <c:rich>
-          <a:bodyPr rot="0" spcFirstLastPara="1" vertOverflow="ellipsis" vert="horz" wrap="square" anchor="ctr" anchorCtr="1"/>
-          <a:lstStyle/>
-          <a:p>
-            <a:pPr>
-              <a:defRPr sz="1400" b="0" i="0" u="none" strike="noStrike" kern="1200" spc="0" baseline="0">
-                <a:solidFill>
-                  <a:schemeClr val="tx1">
-                    <a:lumMod val="65000"/>
-                    <a:lumOff val="35000"/>
-                  </a:schemeClr>
-                </a:solidFill>
-                <a:latin typeface="+mn-lt"/>
-                <a:ea typeface="+mn-ea"/>
-                <a:cs typeface="+mn-cs"/>
-              </a:defRPr>
-            </a:pPr>
-            <a:r>
-              <a:rPr lang="es-ES"/>
-              <a:t>Tiempos promedio</a:t>
-            </a:r>
-            <a:r>
-              <a:rPr lang="es-ES" baseline="0"/>
-              <a:t> de las instrucciones</a:t>
-            </a:r>
-            <a:endParaRPr lang="es-ES"/>
-          </a:p>
-        </c:rich>
-      </c:tx>
-      <c:overlay val="0"/>
-      <c:spPr>
-        <a:noFill/>
-        <a:ln>
-          <a:noFill/>
-        </a:ln>
-        <a:effectLst/>
-      </c:spPr>
-      <c:txPr>
-        <a:bodyPr rot="0" spcFirstLastPara="1" vertOverflow="ellipsis" vert="horz" wrap="square" anchor="ctr" anchorCtr="1"/>
-        <a:lstStyle/>
-        <a:p>
-          <a:pPr>
-            <a:defRPr sz="1400" b="0" i="0" u="none" strike="noStrike" kern="1200" spc="0" baseline="0">
-              <a:solidFill>
-                <a:schemeClr val="tx1">
-                  <a:lumMod val="65000"/>
-                  <a:lumOff val="35000"/>
-                </a:schemeClr>
-              </a:solidFill>
-              <a:latin typeface="+mn-lt"/>
-              <a:ea typeface="+mn-ea"/>
-              <a:cs typeface="+mn-cs"/>
-            </a:defRPr>
-          </a:pPr>
-          <a:endParaRPr lang="es-ES"/>
-        </a:p>
-      </c:txPr>
-    </c:title>
-    <c:autoTitleDeleted val="0"/>
-    <c:plotArea>
-      <c:layout/>
-      <c:barChart>
-        <c:barDir val="col"/>
-        <c:grouping val="clustered"/>
-        <c:varyColors val="0"/>
-        <c:ser>
-          <c:idx val="0"/>
-          <c:order val="0"/>
-          <c:spPr>
-            <a:solidFill>
-              <a:schemeClr val="accent1"/>
-            </a:solidFill>
-            <a:ln>
-              <a:noFill/>
-            </a:ln>
-            <a:effectLst/>
-          </c:spPr>
-          <c:invertIfNegative val="0"/>
-          <c:cat>
-            <c:strRef>
-              <c:f>Hoja1!$B$25:$B$261</c:f>
-              <c:strCache>
-                <c:ptCount val="8"/>
-                <c:pt idx="0">
-                  <c:v>Promedio /</c:v>
-                </c:pt>
-                <c:pt idx="1">
-                  <c:v>Promedio /administrator/airport/create</c:v>
-                </c:pt>
-                <c:pt idx="2">
-                  <c:v>Promedio /administrator/airport/list</c:v>
-                </c:pt>
-                <c:pt idx="3">
-                  <c:v>Promedio /administrator/airport/show</c:v>
-                </c:pt>
-                <c:pt idx="4">
-                  <c:v>Promedio /administrator/airport/update</c:v>
-                </c:pt>
-                <c:pt idx="5">
-                  <c:v>Promedio /anonymous/system/sign-in</c:v>
-                </c:pt>
-                <c:pt idx="6">
-                  <c:v>Promedio /any/system/welcome</c:v>
-                </c:pt>
-                <c:pt idx="7">
-                  <c:v>Promedio /authenticated/system/sign-out</c:v>
-                </c:pt>
-              </c:strCache>
-            </c:strRef>
-          </c:cat>
-          <c:val>
-            <c:numRef>
-              <c:f>Hoja1!$D$25:$D$261</c:f>
-              <c:numCache>
-                <c:formatCode>General</c:formatCode>
-                <c:ptCount val="8"/>
-                <c:pt idx="0">
-                  <c:v>4.605473913043479</c:v>
-                </c:pt>
-                <c:pt idx="1">
-                  <c:v>27.223707792207797</c:v>
-                </c:pt>
-                <c:pt idx="2">
-                  <c:v>13.0511</c:v>
-                </c:pt>
-                <c:pt idx="3">
-                  <c:v>8.5738499999999984</c:v>
-                </c:pt>
-                <c:pt idx="4">
-                  <c:v>22.100101234567902</c:v>
-                </c:pt>
-                <c:pt idx="5">
-                  <c:v>4.1983153846153849</c:v>
-                </c:pt>
-                <c:pt idx="6">
-                  <c:v>1.6877392857142861</c:v>
-                </c:pt>
-                <c:pt idx="7">
-                  <c:v>2.3718199999999996</c:v>
-                </c:pt>
-              </c:numCache>
-            </c:numRef>
-          </c:val>
-          <c:extLst>
-            <c:ext xmlns:c16="http://schemas.microsoft.com/office/drawing/2014/chart" uri="{C3380CC4-5D6E-409C-BE32-E72D297353CC}">
-              <c16:uniqueId val="{00000000-FB66-4215-B015-44E7BF36A0DE}"/>
-            </c:ext>
-          </c:extLst>
-        </c:ser>
-        <c:dLbls>
-          <c:showLegendKey val="0"/>
-          <c:showVal val="0"/>
-          <c:showCatName val="0"/>
-          <c:showSerName val="0"/>
-          <c:showPercent val="0"/>
-          <c:showBubbleSize val="0"/>
-        </c:dLbls>
-        <c:gapWidth val="219"/>
-        <c:overlap val="-27"/>
-        <c:axId val="1284920607"/>
-        <c:axId val="1284921087"/>
-      </c:barChart>
-      <c:catAx>
-        <c:axId val="1284920607"/>
-        <c:scaling>
-          <c:orientation val="minMax"/>
-        </c:scaling>
-        <c:delete val="0"/>
-        <c:axPos val="b"/>
-        <c:numFmt formatCode="General" sourceLinked="1"/>
-        <c:majorTickMark val="none"/>
-        <c:minorTickMark val="none"/>
-        <c:tickLblPos val="nextTo"/>
-        <c:spPr>
-          <a:noFill/>
-          <a:ln w="9525" cap="flat" cmpd="sng" algn="ctr">
-            <a:solidFill>
-              <a:schemeClr val="tx1">
-                <a:lumMod val="15000"/>
-                <a:lumOff val="85000"/>
-              </a:schemeClr>
-            </a:solidFill>
-            <a:round/>
-          </a:ln>
-          <a:effectLst/>
-        </c:spPr>
-        <c:txPr>
-          <a:bodyPr rot="-60000000" spcFirstLastPara="1" vertOverflow="ellipsis" vert="horz" wrap="square" anchor="ctr" anchorCtr="1"/>
-          <a:lstStyle/>
-          <a:p>
-            <a:pPr>
-              <a:defRPr sz="900" b="0" i="0" u="none" strike="noStrike" kern="1200" baseline="0">
-                <a:solidFill>
-                  <a:schemeClr val="tx1">
-                    <a:lumMod val="65000"/>
-                    <a:lumOff val="35000"/>
-                  </a:schemeClr>
-                </a:solidFill>
-                <a:latin typeface="+mn-lt"/>
-                <a:ea typeface="+mn-ea"/>
-                <a:cs typeface="+mn-cs"/>
-              </a:defRPr>
-            </a:pPr>
-            <a:endParaRPr lang="es-ES"/>
-          </a:p>
-        </c:txPr>
-        <c:crossAx val="1284921087"/>
-        <c:crosses val="autoZero"/>
-        <c:auto val="1"/>
-        <c:lblAlgn val="ctr"/>
-        <c:lblOffset val="100"/>
-        <c:noMultiLvlLbl val="0"/>
-      </c:catAx>
-      <c:valAx>
-        <c:axId val="1284921087"/>
-        <c:scaling>
-          <c:orientation val="minMax"/>
-        </c:scaling>
-        <c:delete val="0"/>
-        <c:axPos val="l"/>
-        <c:majorGridlines>
-          <c:spPr>
-            <a:ln w="9525" cap="flat" cmpd="sng" algn="ctr">
-              <a:solidFill>
-                <a:schemeClr val="tx1">
-                  <a:lumMod val="15000"/>
-                  <a:lumOff val="85000"/>
-                </a:schemeClr>
-              </a:solidFill>
-              <a:round/>
-            </a:ln>
-            <a:effectLst/>
-          </c:spPr>
-        </c:majorGridlines>
-        <c:numFmt formatCode="General" sourceLinked="1"/>
-        <c:majorTickMark val="none"/>
-        <c:minorTickMark val="none"/>
-        <c:tickLblPos val="nextTo"/>
-        <c:spPr>
-          <a:noFill/>
-          <a:ln>
-            <a:noFill/>
-          </a:ln>
-          <a:effectLst/>
-        </c:spPr>
-        <c:txPr>
-          <a:bodyPr rot="-60000000" spcFirstLastPara="1" vertOverflow="ellipsis" vert="horz" wrap="square" anchor="ctr" anchorCtr="1"/>
-          <a:lstStyle/>
-          <a:p>
-            <a:pPr>
-              <a:defRPr sz="900" b="0" i="0" u="none" strike="noStrike" kern="1200" baseline="0">
-                <a:solidFill>
-                  <a:schemeClr val="tx1">
-                    <a:lumMod val="65000"/>
-                    <a:lumOff val="35000"/>
-                  </a:schemeClr>
-                </a:solidFill>
-                <a:latin typeface="+mn-lt"/>
-                <a:ea typeface="+mn-ea"/>
-                <a:cs typeface="+mn-cs"/>
-              </a:defRPr>
-            </a:pPr>
-            <a:endParaRPr lang="es-ES"/>
-          </a:p>
-        </c:txPr>
-        <c:crossAx val="1284920607"/>
+        <c:crossAx val="496397151"/>
         <c:crosses val="autoZero"/>
         <c:crossBetween val="between"/>
       </c:valAx>
@@ -19947,550 +18407,7 @@
 </cs:colorStyle>
 </file>
 
-<file path=word/charts/colors2.xml><?xml version="1.0" encoding="utf-8"?>
-<cs:colorStyle xmlns:cs="http://schemas.microsoft.com/office/drawing/2012/chartStyle" xmlns:a="http://schemas.openxmlformats.org/drawingml/2006/main" meth="cycle" id="10">
-  <a:schemeClr val="accent1"/>
-  <a:schemeClr val="accent2"/>
-  <a:schemeClr val="accent3"/>
-  <a:schemeClr val="accent4"/>
-  <a:schemeClr val="accent5"/>
-  <a:schemeClr val="accent6"/>
-  <cs:variation/>
-  <cs:variation>
-    <a:lumMod val="60000"/>
-  </cs:variation>
-  <cs:variation>
-    <a:lumMod val="80000"/>
-    <a:lumOff val="20000"/>
-  </cs:variation>
-  <cs:variation>
-    <a:lumMod val="80000"/>
-  </cs:variation>
-  <cs:variation>
-    <a:lumMod val="60000"/>
-    <a:lumOff val="40000"/>
-  </cs:variation>
-  <cs:variation>
-    <a:lumMod val="50000"/>
-  </cs:variation>
-  <cs:variation>
-    <a:lumMod val="70000"/>
-    <a:lumOff val="30000"/>
-  </cs:variation>
-  <cs:variation>
-    <a:lumMod val="70000"/>
-  </cs:variation>
-  <cs:variation>
-    <a:lumMod val="50000"/>
-    <a:lumOff val="50000"/>
-  </cs:variation>
-</cs:colorStyle>
-</file>
-
 <file path=word/charts/style1.xml><?xml version="1.0" encoding="utf-8"?>
-<cs:chartStyle xmlns:cs="http://schemas.microsoft.com/office/drawing/2012/chartStyle" xmlns:a="http://schemas.openxmlformats.org/drawingml/2006/main" id="201">
-  <cs:axisTitle>
-    <cs:lnRef idx="0"/>
-    <cs:fillRef idx="0"/>
-    <cs:effectRef idx="0"/>
-    <cs:fontRef idx="minor">
-      <a:schemeClr val="tx1">
-        <a:lumMod val="65000"/>
-        <a:lumOff val="35000"/>
-      </a:schemeClr>
-    </cs:fontRef>
-    <cs:defRPr sz="1000" kern="1200"/>
-  </cs:axisTitle>
-  <cs:categoryAxis>
-    <cs:lnRef idx="0"/>
-    <cs:fillRef idx="0"/>
-    <cs:effectRef idx="0"/>
-    <cs:fontRef idx="minor">
-      <a:schemeClr val="tx1">
-        <a:lumMod val="65000"/>
-        <a:lumOff val="35000"/>
-      </a:schemeClr>
-    </cs:fontRef>
-    <cs:spPr>
-      <a:ln w="9525" cap="flat" cmpd="sng" algn="ctr">
-        <a:solidFill>
-          <a:schemeClr val="tx1">
-            <a:lumMod val="15000"/>
-            <a:lumOff val="85000"/>
-          </a:schemeClr>
-        </a:solidFill>
-        <a:round/>
-      </a:ln>
-    </cs:spPr>
-    <cs:defRPr sz="900" kern="1200"/>
-  </cs:categoryAxis>
-  <cs:chartArea mods="allowNoFillOverride allowNoLineOverride">
-    <cs:lnRef idx="0"/>
-    <cs:fillRef idx="0"/>
-    <cs:effectRef idx="0"/>
-    <cs:fontRef idx="minor">
-      <a:schemeClr val="tx1"/>
-    </cs:fontRef>
-    <cs:spPr>
-      <a:solidFill>
-        <a:schemeClr val="bg1"/>
-      </a:solidFill>
-      <a:ln w="9525" cap="flat" cmpd="sng" algn="ctr">
-        <a:solidFill>
-          <a:schemeClr val="tx1">
-            <a:lumMod val="15000"/>
-            <a:lumOff val="85000"/>
-          </a:schemeClr>
-        </a:solidFill>
-        <a:round/>
-      </a:ln>
-    </cs:spPr>
-    <cs:defRPr sz="1000" kern="1200"/>
-  </cs:chartArea>
-  <cs:dataLabel>
-    <cs:lnRef idx="0"/>
-    <cs:fillRef idx="0"/>
-    <cs:effectRef idx="0"/>
-    <cs:fontRef idx="minor">
-      <a:schemeClr val="tx1">
-        <a:lumMod val="75000"/>
-        <a:lumOff val="25000"/>
-      </a:schemeClr>
-    </cs:fontRef>
-    <cs:defRPr sz="900" kern="1200"/>
-  </cs:dataLabel>
-  <cs:dataLabelCallout>
-    <cs:lnRef idx="0"/>
-    <cs:fillRef idx="0"/>
-    <cs:effectRef idx="0"/>
-    <cs:fontRef idx="minor">
-      <a:schemeClr val="dk1">
-        <a:lumMod val="65000"/>
-        <a:lumOff val="35000"/>
-      </a:schemeClr>
-    </cs:fontRef>
-    <cs:spPr>
-      <a:solidFill>
-        <a:schemeClr val="lt1"/>
-      </a:solidFill>
-      <a:ln>
-        <a:solidFill>
-          <a:schemeClr val="dk1">
-            <a:lumMod val="25000"/>
-            <a:lumOff val="75000"/>
-          </a:schemeClr>
-        </a:solidFill>
-      </a:ln>
-    </cs:spPr>
-    <cs:defRPr sz="900" kern="1200"/>
-    <cs:bodyPr rot="0" spcFirstLastPara="1" vertOverflow="clip" horzOverflow="clip" vert="horz" wrap="square" lIns="36576" tIns="18288" rIns="36576" bIns="18288" anchor="ctr" anchorCtr="1">
-      <a:spAutoFit/>
-    </cs:bodyPr>
-  </cs:dataLabelCallout>
-  <cs:dataPoint>
-    <cs:lnRef idx="0"/>
-    <cs:fillRef idx="1">
-      <cs:styleClr val="auto"/>
-    </cs:fillRef>
-    <cs:effectRef idx="0"/>
-    <cs:fontRef idx="minor">
-      <a:schemeClr val="tx1"/>
-    </cs:fontRef>
-  </cs:dataPoint>
-  <cs:dataPoint3D>
-    <cs:lnRef idx="0"/>
-    <cs:fillRef idx="1">
-      <cs:styleClr val="auto"/>
-    </cs:fillRef>
-    <cs:effectRef idx="0"/>
-    <cs:fontRef idx="minor">
-      <a:schemeClr val="tx1"/>
-    </cs:fontRef>
-  </cs:dataPoint3D>
-  <cs:dataPointLine>
-    <cs:lnRef idx="0">
-      <cs:styleClr val="auto"/>
-    </cs:lnRef>
-    <cs:fillRef idx="1"/>
-    <cs:effectRef idx="0"/>
-    <cs:fontRef idx="minor">
-      <a:schemeClr val="tx1"/>
-    </cs:fontRef>
-    <cs:spPr>
-      <a:ln w="28575" cap="rnd">
-        <a:solidFill>
-          <a:schemeClr val="phClr"/>
-        </a:solidFill>
-        <a:round/>
-      </a:ln>
-    </cs:spPr>
-  </cs:dataPointLine>
-  <cs:dataPointMarker>
-    <cs:lnRef idx="0">
-      <cs:styleClr val="auto"/>
-    </cs:lnRef>
-    <cs:fillRef idx="1">
-      <cs:styleClr val="auto"/>
-    </cs:fillRef>
-    <cs:effectRef idx="0"/>
-    <cs:fontRef idx="minor">
-      <a:schemeClr val="tx1"/>
-    </cs:fontRef>
-    <cs:spPr>
-      <a:ln w="9525">
-        <a:solidFill>
-          <a:schemeClr val="phClr"/>
-        </a:solidFill>
-      </a:ln>
-    </cs:spPr>
-  </cs:dataPointMarker>
-  <cs:dataPointMarkerLayout symbol="circle" size="5"/>
-  <cs:dataPointWireframe>
-    <cs:lnRef idx="0">
-      <cs:styleClr val="auto"/>
-    </cs:lnRef>
-    <cs:fillRef idx="1"/>
-    <cs:effectRef idx="0"/>
-    <cs:fontRef idx="minor">
-      <a:schemeClr val="tx1"/>
-    </cs:fontRef>
-    <cs:spPr>
-      <a:ln w="9525" cap="rnd">
-        <a:solidFill>
-          <a:schemeClr val="phClr"/>
-        </a:solidFill>
-        <a:round/>
-      </a:ln>
-    </cs:spPr>
-  </cs:dataPointWireframe>
-  <cs:dataTable>
-    <cs:lnRef idx="0"/>
-    <cs:fillRef idx="0"/>
-    <cs:effectRef idx="0"/>
-    <cs:fontRef idx="minor">
-      <a:schemeClr val="tx1">
-        <a:lumMod val="65000"/>
-        <a:lumOff val="35000"/>
-      </a:schemeClr>
-    </cs:fontRef>
-    <cs:spPr>
-      <a:noFill/>
-      <a:ln w="9525" cap="flat" cmpd="sng" algn="ctr">
-        <a:solidFill>
-          <a:schemeClr val="tx1">
-            <a:lumMod val="15000"/>
-            <a:lumOff val="85000"/>
-          </a:schemeClr>
-        </a:solidFill>
-        <a:round/>
-      </a:ln>
-    </cs:spPr>
-    <cs:defRPr sz="900" kern="1200"/>
-  </cs:dataTable>
-  <cs:downBar>
-    <cs:lnRef idx="0"/>
-    <cs:fillRef idx="0"/>
-    <cs:effectRef idx="0"/>
-    <cs:fontRef idx="minor">
-      <a:schemeClr val="dk1"/>
-    </cs:fontRef>
-    <cs:spPr>
-      <a:solidFill>
-        <a:schemeClr val="dk1">
-          <a:lumMod val="65000"/>
-          <a:lumOff val="35000"/>
-        </a:schemeClr>
-      </a:solidFill>
-      <a:ln w="9525">
-        <a:solidFill>
-          <a:schemeClr val="tx1">
-            <a:lumMod val="65000"/>
-            <a:lumOff val="35000"/>
-          </a:schemeClr>
-        </a:solidFill>
-      </a:ln>
-    </cs:spPr>
-  </cs:downBar>
-  <cs:dropLine>
-    <cs:lnRef idx="0"/>
-    <cs:fillRef idx="0"/>
-    <cs:effectRef idx="0"/>
-    <cs:fontRef idx="minor">
-      <a:schemeClr val="tx1"/>
-    </cs:fontRef>
-    <cs:spPr>
-      <a:ln w="9525" cap="flat" cmpd="sng" algn="ctr">
-        <a:solidFill>
-          <a:schemeClr val="tx1">
-            <a:lumMod val="35000"/>
-            <a:lumOff val="65000"/>
-          </a:schemeClr>
-        </a:solidFill>
-        <a:round/>
-      </a:ln>
-    </cs:spPr>
-  </cs:dropLine>
-  <cs:errorBar>
-    <cs:lnRef idx="0"/>
-    <cs:fillRef idx="0"/>
-    <cs:effectRef idx="0"/>
-    <cs:fontRef idx="minor">
-      <a:schemeClr val="tx1"/>
-    </cs:fontRef>
-    <cs:spPr>
-      <a:ln w="9525" cap="flat" cmpd="sng" algn="ctr">
-        <a:solidFill>
-          <a:schemeClr val="tx1">
-            <a:lumMod val="65000"/>
-            <a:lumOff val="35000"/>
-          </a:schemeClr>
-        </a:solidFill>
-        <a:round/>
-      </a:ln>
-    </cs:spPr>
-  </cs:errorBar>
-  <cs:floor>
-    <cs:lnRef idx="0"/>
-    <cs:fillRef idx="0"/>
-    <cs:effectRef idx="0"/>
-    <cs:fontRef idx="minor">
-      <a:schemeClr val="tx1"/>
-    </cs:fontRef>
-    <cs:spPr>
-      <a:noFill/>
-      <a:ln>
-        <a:noFill/>
-      </a:ln>
-    </cs:spPr>
-  </cs:floor>
-  <cs:gridlineMajor>
-    <cs:lnRef idx="0"/>
-    <cs:fillRef idx="0"/>
-    <cs:effectRef idx="0"/>
-    <cs:fontRef idx="minor">
-      <a:schemeClr val="tx1"/>
-    </cs:fontRef>
-    <cs:spPr>
-      <a:ln w="9525" cap="flat" cmpd="sng" algn="ctr">
-        <a:solidFill>
-          <a:schemeClr val="tx1">
-            <a:lumMod val="15000"/>
-            <a:lumOff val="85000"/>
-          </a:schemeClr>
-        </a:solidFill>
-        <a:round/>
-      </a:ln>
-    </cs:spPr>
-  </cs:gridlineMajor>
-  <cs:gridlineMinor>
-    <cs:lnRef idx="0"/>
-    <cs:fillRef idx="0"/>
-    <cs:effectRef idx="0"/>
-    <cs:fontRef idx="minor">
-      <a:schemeClr val="tx1"/>
-    </cs:fontRef>
-    <cs:spPr>
-      <a:ln w="9525" cap="flat" cmpd="sng" algn="ctr">
-        <a:solidFill>
-          <a:schemeClr val="tx1">
-            <a:lumMod val="5000"/>
-            <a:lumOff val="95000"/>
-          </a:schemeClr>
-        </a:solidFill>
-        <a:round/>
-      </a:ln>
-    </cs:spPr>
-  </cs:gridlineMinor>
-  <cs:hiLoLine>
-    <cs:lnRef idx="0"/>
-    <cs:fillRef idx="0"/>
-    <cs:effectRef idx="0"/>
-    <cs:fontRef idx="minor">
-      <a:schemeClr val="tx1"/>
-    </cs:fontRef>
-    <cs:spPr>
-      <a:ln w="9525" cap="flat" cmpd="sng" algn="ctr">
-        <a:solidFill>
-          <a:schemeClr val="tx1">
-            <a:lumMod val="75000"/>
-            <a:lumOff val="25000"/>
-          </a:schemeClr>
-        </a:solidFill>
-        <a:round/>
-      </a:ln>
-    </cs:spPr>
-  </cs:hiLoLine>
-  <cs:leaderLine>
-    <cs:lnRef idx="0"/>
-    <cs:fillRef idx="0"/>
-    <cs:effectRef idx="0"/>
-    <cs:fontRef idx="minor">
-      <a:schemeClr val="tx1"/>
-    </cs:fontRef>
-    <cs:spPr>
-      <a:ln w="9525" cap="flat" cmpd="sng" algn="ctr">
-        <a:solidFill>
-          <a:schemeClr val="tx1">
-            <a:lumMod val="35000"/>
-            <a:lumOff val="65000"/>
-          </a:schemeClr>
-        </a:solidFill>
-        <a:round/>
-      </a:ln>
-    </cs:spPr>
-  </cs:leaderLine>
-  <cs:legend>
-    <cs:lnRef idx="0"/>
-    <cs:fillRef idx="0"/>
-    <cs:effectRef idx="0"/>
-    <cs:fontRef idx="minor">
-      <a:schemeClr val="tx1">
-        <a:lumMod val="65000"/>
-        <a:lumOff val="35000"/>
-      </a:schemeClr>
-    </cs:fontRef>
-    <cs:defRPr sz="900" kern="1200"/>
-  </cs:legend>
-  <cs:plotArea mods="allowNoFillOverride allowNoLineOverride">
-    <cs:lnRef idx="0"/>
-    <cs:fillRef idx="0"/>
-    <cs:effectRef idx="0"/>
-    <cs:fontRef idx="minor">
-      <a:schemeClr val="tx1"/>
-    </cs:fontRef>
-  </cs:plotArea>
-  <cs:plotArea3D mods="allowNoFillOverride allowNoLineOverride">
-    <cs:lnRef idx="0"/>
-    <cs:fillRef idx="0"/>
-    <cs:effectRef idx="0"/>
-    <cs:fontRef idx="minor">
-      <a:schemeClr val="tx1"/>
-    </cs:fontRef>
-  </cs:plotArea3D>
-  <cs:seriesAxis>
-    <cs:lnRef idx="0"/>
-    <cs:fillRef idx="0"/>
-    <cs:effectRef idx="0"/>
-    <cs:fontRef idx="minor">
-      <a:schemeClr val="tx1">
-        <a:lumMod val="65000"/>
-        <a:lumOff val="35000"/>
-      </a:schemeClr>
-    </cs:fontRef>
-    <cs:defRPr sz="900" kern="1200"/>
-  </cs:seriesAxis>
-  <cs:seriesLine>
-    <cs:lnRef idx="0"/>
-    <cs:fillRef idx="0"/>
-    <cs:effectRef idx="0"/>
-    <cs:fontRef idx="minor">
-      <a:schemeClr val="tx1"/>
-    </cs:fontRef>
-    <cs:spPr>
-      <a:ln w="9525" cap="flat" cmpd="sng" algn="ctr">
-        <a:solidFill>
-          <a:schemeClr val="tx1">
-            <a:lumMod val="35000"/>
-            <a:lumOff val="65000"/>
-          </a:schemeClr>
-        </a:solidFill>
-        <a:round/>
-      </a:ln>
-    </cs:spPr>
-  </cs:seriesLine>
-  <cs:title>
-    <cs:lnRef idx="0"/>
-    <cs:fillRef idx="0"/>
-    <cs:effectRef idx="0"/>
-    <cs:fontRef idx="minor">
-      <a:schemeClr val="tx1">
-        <a:lumMod val="65000"/>
-        <a:lumOff val="35000"/>
-      </a:schemeClr>
-    </cs:fontRef>
-    <cs:defRPr sz="1400" b="0" kern="1200" spc="0" baseline="0"/>
-  </cs:title>
-  <cs:trendline>
-    <cs:lnRef idx="0">
-      <cs:styleClr val="auto"/>
-    </cs:lnRef>
-    <cs:fillRef idx="0"/>
-    <cs:effectRef idx="0"/>
-    <cs:fontRef idx="minor">
-      <a:schemeClr val="tx1"/>
-    </cs:fontRef>
-    <cs:spPr>
-      <a:ln w="19050" cap="rnd">
-        <a:solidFill>
-          <a:schemeClr val="phClr"/>
-        </a:solidFill>
-        <a:prstDash val="sysDot"/>
-      </a:ln>
-    </cs:spPr>
-  </cs:trendline>
-  <cs:trendlineLabel>
-    <cs:lnRef idx="0"/>
-    <cs:fillRef idx="0"/>
-    <cs:effectRef idx="0"/>
-    <cs:fontRef idx="minor">
-      <a:schemeClr val="tx1">
-        <a:lumMod val="65000"/>
-        <a:lumOff val="35000"/>
-      </a:schemeClr>
-    </cs:fontRef>
-    <cs:defRPr sz="900" kern="1200"/>
-  </cs:trendlineLabel>
-  <cs:upBar>
-    <cs:lnRef idx="0"/>
-    <cs:fillRef idx="0"/>
-    <cs:effectRef idx="0"/>
-    <cs:fontRef idx="minor">
-      <a:schemeClr val="dk1"/>
-    </cs:fontRef>
-    <cs:spPr>
-      <a:solidFill>
-        <a:schemeClr val="lt1"/>
-      </a:solidFill>
-      <a:ln w="9525">
-        <a:solidFill>
-          <a:schemeClr val="tx1">
-            <a:lumMod val="15000"/>
-            <a:lumOff val="85000"/>
-          </a:schemeClr>
-        </a:solidFill>
-      </a:ln>
-    </cs:spPr>
-  </cs:upBar>
-  <cs:valueAxis>
-    <cs:lnRef idx="0"/>
-    <cs:fillRef idx="0"/>
-    <cs:effectRef idx="0"/>
-    <cs:fontRef idx="minor">
-      <a:schemeClr val="tx1">
-        <a:lumMod val="65000"/>
-        <a:lumOff val="35000"/>
-      </a:schemeClr>
-    </cs:fontRef>
-    <cs:defRPr sz="900" kern="1200"/>
-  </cs:valueAxis>
-  <cs:wall>
-    <cs:lnRef idx="0"/>
-    <cs:fillRef idx="0"/>
-    <cs:effectRef idx="0"/>
-    <cs:fontRef idx="minor">
-      <a:schemeClr val="tx1"/>
-    </cs:fontRef>
-    <cs:spPr>
-      <a:noFill/>
-      <a:ln>
-        <a:noFill/>
-      </a:ln>
-    </cs:spPr>
-  </cs:wall>
-</cs:chartStyle>
-</file>
-
-<file path=word/charts/style2.xml><?xml version="1.0" encoding="utf-8"?>
 <cs:chartStyle xmlns:cs="http://schemas.microsoft.com/office/drawing/2012/chartStyle" xmlns:a="http://schemas.openxmlformats.org/drawingml/2006/main" id="201">
   <cs:axisTitle>
     <cs:lnRef idx="0"/>
